--- a/Fifth.docx
+++ b/Fifth.docx
@@ -2,6 +2,8 @@
 <file path=word/document.xml><?xml version="1.0" encoding="utf-8"?>
 <w:document xmlns:wpc="http://schemas.microsoft.com/office/word/2010/wordprocessingCanvas" xmlns:cx="http://schemas.microsoft.com/office/drawing/2014/chartex" xmlns:cx1="http://schemas.microsoft.com/office/drawing/2015/9/8/chartex" xmlns:cx2="http://schemas.microsoft.com/office/drawing/2015/10/21/chartex" xmlns:cx3="http://schemas.microsoft.com/office/drawing/2016/5/9/chartex" xmlns:cx4="http://schemas.microsoft.com/office/drawing/2016/5/10/chartex" xmlns:cx5="http://schemas.microsoft.com/office/drawing/2016/5/11/chartex" xmlns:cx6="http://schemas.microsoft.com/office/drawing/2016/5/12/chartex" xmlns:cx7="http://schemas.microsoft.com/office/drawing/2016/5/13/chartex" xmlns:cx8="http://schemas.microsoft.com/office/drawing/2016/5/14/chartex" xmlns:mc="http://schemas.openxmlformats.org/markup-compatibility/2006" xmlns:aink="http://schemas.microsoft.com/office/drawing/2016/ink" xmlns:am3d="http://schemas.microsoft.com/office/drawing/2017/model3d" xmlns:o="urn:schemas-microsoft-com:office:office" xmlns:oel="http://schemas.microsoft.com/office/2019/extlst" xmlns:r="http://schemas.openxmlformats.org/officeDocument/2006/relationships" xmlns:m="http://schemas.openxmlformats.org/officeDocument/2006/math" xmlns:v="urn:schemas-microsoft-com:vml" xmlns:wp14="http://schemas.microsoft.com/office/word/2010/wordprocessingDrawing" xmlns:wp="http://schemas.openxmlformats.org/drawingml/2006/wordprocessingDrawing" xmlns:w10="urn:schemas-microsoft-com:office:word" xmlns:w="http://schemas.openxmlformats.org/wordprocessingml/2006/main" xmlns:w14="http://schemas.microsoft.com/office/word/2010/wordml" xmlns:w15="http://schemas.microsoft.com/office/word/2012/wordml" xmlns:w16cex="http://schemas.microsoft.com/office/word/2018/wordml/cex" xmlns:w16cid="http://schemas.microsoft.com/office/word/2016/wordml/cid" xmlns:w16="http://schemas.microsoft.com/office/word/2018/wordml" xmlns:w16sdtdh="http://schemas.microsoft.com/office/word/2020/wordml/sdtdatahash" xmlns:w16se="http://schemas.microsoft.com/office/word/2015/wordml/symex" xmlns:wpg="http://schemas.microsoft.com/office/word/2010/wordprocessingGroup" xmlns:wpi="http://schemas.microsoft.com/office/word/2010/wordprocessingInk" xmlns:wne="http://schemas.microsoft.com/office/word/2006/wordml" xmlns:wps="http://schemas.microsoft.com/office/word/2010/wordprocessingShape" mc:Ignorable="w14 w15 w16se w16cid w16 w16cex w16sdtdh wp14">
   <w:body>
+    <w:p/>
+    <w:p/>
     <w:p/>
     <w:p/>
     <w:p/>
@@ -919,6 +921,17 @@
           <w:lang w:eastAsia="fi-FI"/>
           <w14:ligatures w14:val="none"/>
         </w:rPr>
+      </w:r>
+      <w:r>
+        <w:rPr>
+          <w:rFonts w:ascii="Segoe UI" w:eastAsia="Times New Roman" w:hAnsi="Segoe UI" w:cs="Segoe UI"/>
+          <w:color w:val="24292F"/>
+          <w:kern w:val="0"/>
+          <w:sz w:val="24"/>
+          <w:szCs w:val="24"/>
+          <w:lang w:eastAsia="fi-FI"/>
+          <w14:ligatures w14:val="none"/>
+        </w:rPr>
         <w:fldChar w:fldCharType="separate"/>
       </w:r>
       <w:r>
@@ -996,6 +1009,17 @@
           <w14:ligatures w14:val="none"/>
         </w:rPr>
         <w:instrText xml:space="preserve"> HYPERLINK "https://www.educative.io/courses/grokking-dynamic-programming-a-deep-dive-using-cpp/m2JgzWPw9RR" </w:instrText>
+      </w:r>
+      <w:r>
+        <w:rPr>
+          <w:rFonts w:ascii="Segoe UI" w:eastAsia="Times New Roman" w:hAnsi="Segoe UI" w:cs="Segoe UI"/>
+          <w:color w:val="24292F"/>
+          <w:kern w:val="0"/>
+          <w:sz w:val="24"/>
+          <w:szCs w:val="24"/>
+          <w:lang w:eastAsia="fi-FI"/>
+          <w14:ligatures w14:val="none"/>
+        </w:rPr>
       </w:r>
       <w:r>
         <w:rPr>
@@ -1148,6 +1172,17 @@
           <w14:ligatures w14:val="none"/>
         </w:rPr>
         <w:instrText xml:space="preserve"> HYPERLINK "https://www.mathsisfun.com/numbers/fibonacci-sequence.html" </w:instrText>
+      </w:r>
+      <w:r>
+        <w:rPr>
+          <w:rFonts w:ascii="Segoe UI" w:eastAsia="Times New Roman" w:hAnsi="Segoe UI" w:cs="Segoe UI"/>
+          <w:color w:val="24292F"/>
+          <w:kern w:val="0"/>
+          <w:sz w:val="24"/>
+          <w:szCs w:val="24"/>
+          <w:lang w:eastAsia="fi-FI"/>
+          <w14:ligatures w14:val="none"/>
+        </w:rPr>
       </w:r>
       <w:r>
         <w:rPr>
@@ -1652,6 +1687,17 @@
           <w:lang w:eastAsia="fi-FI"/>
           <w14:ligatures w14:val="none"/>
         </w:rPr>
+      </w:r>
+      <w:r>
+        <w:rPr>
+          <w:rFonts w:ascii="Segoe UI" w:eastAsia="Times New Roman" w:hAnsi="Segoe UI" w:cs="Segoe UI"/>
+          <w:color w:val="24292F"/>
+          <w:kern w:val="0"/>
+          <w:sz w:val="24"/>
+          <w:szCs w:val="24"/>
+          <w:lang w:eastAsia="fi-FI"/>
+          <w14:ligatures w14:val="none"/>
+        </w:rPr>
         <w:fldChar w:fldCharType="separate"/>
       </w:r>
       <w:r>
@@ -1729,6 +1775,17 @@
           <w14:ligatures w14:val="none"/>
         </w:rPr>
         <w:instrText xml:space="preserve"> HYPERLINK "https://www.educative.io/courses/grokking-dynamic-programming-a-deep-dive-using-cpp/m2JgzWPw9RR" </w:instrText>
+      </w:r>
+      <w:r>
+        <w:rPr>
+          <w:rFonts w:ascii="Segoe UI" w:eastAsia="Times New Roman" w:hAnsi="Segoe UI" w:cs="Segoe UI"/>
+          <w:color w:val="24292F"/>
+          <w:kern w:val="0"/>
+          <w:sz w:val="24"/>
+          <w:szCs w:val="24"/>
+          <w:lang w:eastAsia="fi-FI"/>
+          <w14:ligatures w14:val="none"/>
+        </w:rPr>
       </w:r>
       <w:r>
         <w:rPr>
@@ -2479,6 +2536,17 @@
           <w:lang w:eastAsia="fi-FI"/>
           <w14:ligatures w14:val="none"/>
         </w:rPr>
+      </w:r>
+      <w:r>
+        <w:rPr>
+          <w:rFonts w:ascii="Segoe UI" w:eastAsia="Times New Roman" w:hAnsi="Segoe UI" w:cs="Segoe UI"/>
+          <w:color w:val="24292F"/>
+          <w:kern w:val="0"/>
+          <w:sz w:val="24"/>
+          <w:szCs w:val="24"/>
+          <w:lang w:eastAsia="fi-FI"/>
+          <w14:ligatures w14:val="none"/>
+        </w:rPr>
         <w:fldChar w:fldCharType="separate"/>
       </w:r>
       <w:r>
@@ -2556,6 +2624,17 @@
           <w14:ligatures w14:val="none"/>
         </w:rPr>
         <w:instrText xml:space="preserve"> HYPERLINK "https://www.educative.io/courses/grokking-dynamic-programming-a-deep-dive-using-cpp/m2JgzWPw9RR" </w:instrText>
+      </w:r>
+      <w:r>
+        <w:rPr>
+          <w:rFonts w:ascii="Segoe UI" w:eastAsia="Times New Roman" w:hAnsi="Segoe UI" w:cs="Segoe UI"/>
+          <w:color w:val="24292F"/>
+          <w:kern w:val="0"/>
+          <w:sz w:val="24"/>
+          <w:szCs w:val="24"/>
+          <w:lang w:eastAsia="fi-FI"/>
+          <w14:ligatures w14:val="none"/>
+        </w:rPr>
       </w:r>
       <w:r>
         <w:rPr>
@@ -2811,67 +2890,21 @@
           <w14:ligatures w14:val="none"/>
         </w:rPr>
       </w:pPr>
-      <w:r>
-        <w:rPr>
-          <w:rFonts w:ascii="Segoe UI" w:eastAsia="Times New Roman" w:hAnsi="Segoe UI" w:cs="Segoe UI"/>
-          <w:color w:val="24292F"/>
-          <w:kern w:val="0"/>
-          <w:sz w:val="24"/>
-          <w:szCs w:val="24"/>
-          <w:lang w:eastAsia="fi-FI"/>
-          <w14:ligatures w14:val="none"/>
-        </w:rPr>
-        <w:fldChar w:fldCharType="begin"/>
-      </w:r>
-      <w:r>
-        <w:rPr>
-          <w:rFonts w:ascii="Segoe UI" w:eastAsia="Times New Roman" w:hAnsi="Segoe UI" w:cs="Segoe UI"/>
-          <w:color w:val="24292F"/>
-          <w:kern w:val="0"/>
-          <w:sz w:val="24"/>
-          <w:szCs w:val="24"/>
-          <w:lang w:val="en-US" w:eastAsia="fi-FI"/>
-          <w14:ligatures w14:val="none"/>
-        </w:rPr>
-        <w:instrText xml:space="preserve"> HYPERLINK "https://www.educative.io/courses/grokking-dynamic-programming-a-deep-dive-using-cpp/m2JgzWPw9RR" \l "Real-world-problems" </w:instrText>
-      </w:r>
-      <w:r>
-        <w:rPr>
-          <w:rFonts w:ascii="Segoe UI" w:eastAsia="Times New Roman" w:hAnsi="Segoe UI" w:cs="Segoe UI"/>
-          <w:color w:val="24292F"/>
-          <w:kern w:val="0"/>
-          <w:sz w:val="24"/>
-          <w:szCs w:val="24"/>
-          <w:lang w:eastAsia="fi-FI"/>
-          <w14:ligatures w14:val="none"/>
-        </w:rPr>
-        <w:fldChar w:fldCharType="separate"/>
-      </w:r>
-      <w:r>
-        <w:rPr>
-          <w:rFonts w:ascii="Segoe UI" w:eastAsia="Times New Roman" w:hAnsi="Segoe UI" w:cs="Segoe UI"/>
-          <w:color w:val="0000FF"/>
-          <w:kern w:val="0"/>
-          <w:sz w:val="24"/>
-          <w:szCs w:val="24"/>
-          <w:u w:val="single"/>
-          <w:lang w:val="en-US" w:eastAsia="fi-FI"/>
-          <w14:ligatures w14:val="none"/>
-        </w:rPr>
-        <w:t>Dynamic Programming in the Real-world</w:t>
-      </w:r>
-      <w:r>
-        <w:rPr>
-          <w:rFonts w:ascii="Segoe UI" w:eastAsia="Times New Roman" w:hAnsi="Segoe UI" w:cs="Segoe UI"/>
-          <w:color w:val="24292F"/>
-          <w:kern w:val="0"/>
-          <w:sz w:val="24"/>
-          <w:szCs w:val="24"/>
-          <w:lang w:eastAsia="fi-FI"/>
-          <w14:ligatures w14:val="none"/>
-        </w:rPr>
-        <w:fldChar w:fldCharType="end"/>
-      </w:r>
+      <w:hyperlink r:id="rId19" w:anchor="Real-world-problems" w:history="1">
+        <w:r>
+          <w:rPr>
+            <w:rFonts w:ascii="Segoe UI" w:eastAsia="Times New Roman" w:hAnsi="Segoe UI" w:cs="Segoe UI"/>
+            <w:color w:val="0000FF"/>
+            <w:kern w:val="0"/>
+            <w:sz w:val="24"/>
+            <w:szCs w:val="24"/>
+            <w:u w:val="single"/>
+            <w:lang w:val="en-US" w:eastAsia="fi-FI"/>
+            <w14:ligatures w14:val="none"/>
+          </w:rPr>
+          <w:t>Dynamic Programming in the Real-world</w:t>
+        </w:r>
+      </w:hyperlink>
     </w:p>
     <w:p>
       <w:pPr>
@@ -2891,67 +2924,21 @@
           <w14:ligatures w14:val="none"/>
         </w:rPr>
       </w:pPr>
-      <w:r>
-        <w:rPr>
-          <w:rFonts w:ascii="Segoe UI" w:eastAsia="Times New Roman" w:hAnsi="Segoe UI" w:cs="Segoe UI"/>
-          <w:color w:val="24292F"/>
-          <w:kern w:val="0"/>
-          <w:sz w:val="24"/>
-          <w:szCs w:val="24"/>
-          <w:lang w:eastAsia="fi-FI"/>
-          <w14:ligatures w14:val="none"/>
-        </w:rPr>
-        <w:fldChar w:fldCharType="begin"/>
-      </w:r>
-      <w:r>
-        <w:rPr>
-          <w:rFonts w:ascii="Segoe UI" w:eastAsia="Times New Roman" w:hAnsi="Segoe UI" w:cs="Segoe UI"/>
-          <w:color w:val="24292F"/>
-          <w:kern w:val="0"/>
-          <w:sz w:val="24"/>
-          <w:szCs w:val="24"/>
-          <w:lang w:eastAsia="fi-FI"/>
-          <w14:ligatures w14:val="none"/>
-        </w:rPr>
-        <w:instrText xml:space="preserve"> HYPERLINK "https://github.com/TT00FE39-3001/lecture5/blob/main/activity3" </w:instrText>
-      </w:r>
-      <w:r>
-        <w:rPr>
-          <w:rFonts w:ascii="Segoe UI" w:eastAsia="Times New Roman" w:hAnsi="Segoe UI" w:cs="Segoe UI"/>
-          <w:color w:val="24292F"/>
-          <w:kern w:val="0"/>
-          <w:sz w:val="24"/>
-          <w:szCs w:val="24"/>
-          <w:lang w:eastAsia="fi-FI"/>
-          <w14:ligatures w14:val="none"/>
-        </w:rPr>
-        <w:fldChar w:fldCharType="separate"/>
-      </w:r>
-      <w:r>
-        <w:rPr>
-          <w:rFonts w:ascii="Segoe UI" w:eastAsia="Times New Roman" w:hAnsi="Segoe UI" w:cs="Segoe UI"/>
-          <w:color w:val="0000FF"/>
-          <w:kern w:val="0"/>
-          <w:sz w:val="24"/>
-          <w:szCs w:val="24"/>
-          <w:u w:val="single"/>
-          <w:lang w:eastAsia="fi-FI"/>
-          <w14:ligatures w14:val="none"/>
-        </w:rPr>
-        <w:t>Activity 3</w:t>
-      </w:r>
-      <w:r>
-        <w:rPr>
-          <w:rFonts w:ascii="Segoe UI" w:eastAsia="Times New Roman" w:hAnsi="Segoe UI" w:cs="Segoe UI"/>
-          <w:color w:val="24292F"/>
-          <w:kern w:val="0"/>
-          <w:sz w:val="24"/>
-          <w:szCs w:val="24"/>
-          <w:lang w:eastAsia="fi-FI"/>
-          <w14:ligatures w14:val="none"/>
-        </w:rPr>
-        <w:fldChar w:fldCharType="end"/>
-      </w:r>
+      <w:hyperlink r:id="rId20" w:history="1">
+        <w:r>
+          <w:rPr>
+            <w:rFonts w:ascii="Segoe UI" w:eastAsia="Times New Roman" w:hAnsi="Segoe UI" w:cs="Segoe UI"/>
+            <w:color w:val="0000FF"/>
+            <w:kern w:val="0"/>
+            <w:sz w:val="24"/>
+            <w:szCs w:val="24"/>
+            <w:u w:val="single"/>
+            <w:lang w:eastAsia="fi-FI"/>
+            <w14:ligatures w14:val="none"/>
+          </w:rPr>
+          <w:t>Activity 3</w:t>
+        </w:r>
+      </w:hyperlink>
     </w:p>
     <w:p>
       <w:pPr>
@@ -3005,7 +2992,7 @@
           <w14:ligatures w14:val="none"/>
         </w:rPr>
       </w:pPr>
-      <w:hyperlink r:id="rId19" w:history="1">
+      <w:hyperlink r:id="rId21" w:history="1">
         <w:r>
           <w:rPr>
             <w:rFonts w:ascii="Segoe UI" w:eastAsia="Times New Roman" w:hAnsi="Segoe UI" w:cs="Segoe UI"/>
@@ -3021,7 +3008,5405 @@
         </w:r>
       </w:hyperlink>
     </w:p>
-    <w:p/>
+    <w:p>
+      <w:pPr>
+        <w:shd w:val="clear" w:color="auto" w:fill="FFFFFF"/>
+        <w:spacing w:before="100" w:beforeAutospacing="1" w:after="100" w:afterAutospacing="1"/>
+        <w:rPr>
+          <w:rFonts w:ascii="Segoe UI" w:eastAsia="Times New Roman" w:hAnsi="Segoe UI" w:cs="Segoe UI"/>
+          <w:color w:val="0000FF"/>
+          <w:kern w:val="0"/>
+          <w:sz w:val="24"/>
+          <w:szCs w:val="24"/>
+          <w:u w:val="single"/>
+          <w:lang w:eastAsia="fi-FI"/>
+          <w14:ligatures w14:val="none"/>
+        </w:rPr>
+      </w:pPr>
+    </w:p>
+    <w:p>
+      <w:pPr>
+        <w:pBdr>
+          <w:bottom w:val="single" w:sz="6" w:space="1" w:color="auto"/>
+        </w:pBdr>
+        <w:shd w:val="clear" w:color="auto" w:fill="FFFFFF"/>
+        <w:spacing w:before="100" w:beforeAutospacing="1" w:after="100" w:afterAutospacing="1"/>
+        <w:rPr>
+          <w:rFonts w:ascii="Segoe UI" w:eastAsia="Times New Roman" w:hAnsi="Segoe UI" w:cs="Segoe UI"/>
+          <w:color w:val="0000FF"/>
+          <w:kern w:val="0"/>
+          <w:sz w:val="24"/>
+          <w:szCs w:val="24"/>
+          <w:u w:val="single"/>
+          <w:lang w:eastAsia="fi-FI"/>
+          <w14:ligatures w14:val="none"/>
+        </w:rPr>
+      </w:pPr>
+    </w:p>
+    <w:p>
+      <w:pPr>
+        <w:shd w:val="clear" w:color="auto" w:fill="FFFFFF"/>
+        <w:spacing w:before="100" w:beforeAutospacing="1" w:after="100" w:afterAutospacing="1"/>
+        <w:rPr>
+          <w:rFonts w:ascii="Segoe UI" w:eastAsia="Times New Roman" w:hAnsi="Segoe UI" w:cs="Segoe UI"/>
+          <w:color w:val="0000FF"/>
+          <w:kern w:val="0"/>
+          <w:sz w:val="24"/>
+          <w:szCs w:val="24"/>
+          <w:u w:val="single"/>
+          <w:lang w:eastAsia="fi-FI"/>
+          <w14:ligatures w14:val="none"/>
+        </w:rPr>
+      </w:pPr>
+    </w:p>
+    <w:p>
+      <w:pPr>
+        <w:shd w:val="clear" w:color="auto" w:fill="FFFFFF"/>
+        <w:spacing w:before="100" w:beforeAutospacing="1" w:after="100" w:afterAutospacing="1"/>
+        <w:rPr>
+          <w:rFonts w:ascii="Segoe UI" w:eastAsia="Times New Roman" w:hAnsi="Segoe UI" w:cs="Segoe UI"/>
+          <w:color w:val="0000FF"/>
+          <w:kern w:val="0"/>
+          <w:sz w:val="24"/>
+          <w:szCs w:val="24"/>
+          <w:u w:val="single"/>
+          <w:lang w:eastAsia="fi-FI"/>
+          <w14:ligatures w14:val="none"/>
+        </w:rPr>
+      </w:pPr>
+    </w:p>
+    <w:p>
+      <w:pPr>
+        <w:shd w:val="clear" w:color="auto" w:fill="1E1E1E"/>
+        <w:spacing w:after="0" w:line="285" w:lineRule="atLeast"/>
+        <w:rPr>
+          <w:rFonts w:ascii="Consolas" w:eastAsia="Times New Roman" w:hAnsi="Consolas" w:cs="Times New Roman"/>
+          <w:color w:val="D4D4D4"/>
+          <w:kern w:val="0"/>
+          <w:sz w:val="21"/>
+          <w:szCs w:val="21"/>
+          <w:lang w:val="en-US" w:eastAsia="fi-FI"/>
+          <w14:ligatures w14:val="none"/>
+        </w:rPr>
+      </w:pPr>
+      <w:r>
+        <w:rPr>
+          <w:rFonts w:ascii="Consolas" w:eastAsia="Times New Roman" w:hAnsi="Consolas" w:cs="Times New Roman"/>
+          <w:b/>
+          <w:bCs/>
+          <w:color w:val="569CD6"/>
+          <w:kern w:val="0"/>
+          <w:sz w:val="21"/>
+          <w:szCs w:val="21"/>
+          <w:lang w:val="en-US" w:eastAsia="fi-FI"/>
+          <w14:ligatures w14:val="none"/>
+        </w:rPr>
+        <w:t># Outline</w:t>
+      </w:r>
+    </w:p>
+    <w:p>
+      <w:pPr>
+        <w:shd w:val="clear" w:color="auto" w:fill="1E1E1E"/>
+        <w:spacing w:after="0" w:line="285" w:lineRule="atLeast"/>
+        <w:rPr>
+          <w:rFonts w:ascii="Consolas" w:eastAsia="Times New Roman" w:hAnsi="Consolas" w:cs="Times New Roman"/>
+          <w:color w:val="D4D4D4"/>
+          <w:kern w:val="0"/>
+          <w:sz w:val="21"/>
+          <w:szCs w:val="21"/>
+          <w:lang w:val="en-US" w:eastAsia="fi-FI"/>
+          <w14:ligatures w14:val="none"/>
+        </w:rPr>
+      </w:pPr>
+    </w:p>
+    <w:p>
+      <w:pPr>
+        <w:shd w:val="clear" w:color="auto" w:fill="1E1E1E"/>
+        <w:spacing w:after="0" w:line="285" w:lineRule="atLeast"/>
+        <w:rPr>
+          <w:rFonts w:ascii="Consolas" w:eastAsia="Times New Roman" w:hAnsi="Consolas" w:cs="Times New Roman"/>
+          <w:color w:val="D4D4D4"/>
+          <w:kern w:val="0"/>
+          <w:sz w:val="21"/>
+          <w:szCs w:val="21"/>
+          <w:lang w:val="en-US" w:eastAsia="fi-FI"/>
+          <w14:ligatures w14:val="none"/>
+        </w:rPr>
+      </w:pPr>
+      <w:r>
+        <w:rPr>
+          <w:rFonts w:ascii="Consolas" w:eastAsia="Times New Roman" w:hAnsi="Consolas" w:cs="Times New Roman"/>
+          <w:b/>
+          <w:bCs/>
+          <w:color w:val="569CD6"/>
+          <w:kern w:val="0"/>
+          <w:sz w:val="21"/>
+          <w:szCs w:val="21"/>
+          <w:lang w:val="en-US" w:eastAsia="fi-FI"/>
+          <w14:ligatures w14:val="none"/>
+        </w:rPr>
+        <w:t>## Topics</w:t>
+      </w:r>
+    </w:p>
+    <w:p>
+      <w:pPr>
+        <w:shd w:val="clear" w:color="auto" w:fill="1E1E1E"/>
+        <w:spacing w:after="0" w:line="285" w:lineRule="atLeast"/>
+        <w:rPr>
+          <w:rFonts w:ascii="Consolas" w:eastAsia="Times New Roman" w:hAnsi="Consolas" w:cs="Times New Roman"/>
+          <w:color w:val="D4D4D4"/>
+          <w:kern w:val="0"/>
+          <w:sz w:val="21"/>
+          <w:szCs w:val="21"/>
+          <w:lang w:val="en-US" w:eastAsia="fi-FI"/>
+          <w14:ligatures w14:val="none"/>
+        </w:rPr>
+      </w:pPr>
+    </w:p>
+    <w:p>
+      <w:pPr>
+        <w:shd w:val="clear" w:color="auto" w:fill="1E1E1E"/>
+        <w:spacing w:after="0" w:line="285" w:lineRule="atLeast"/>
+        <w:rPr>
+          <w:rFonts w:ascii="Consolas" w:eastAsia="Times New Roman" w:hAnsi="Consolas" w:cs="Times New Roman"/>
+          <w:color w:val="D4D4D4"/>
+          <w:kern w:val="0"/>
+          <w:sz w:val="21"/>
+          <w:szCs w:val="21"/>
+          <w:lang w:val="en-US" w:eastAsia="fi-FI"/>
+          <w14:ligatures w14:val="none"/>
+        </w:rPr>
+      </w:pPr>
+      <w:r>
+        <w:rPr>
+          <w:rFonts w:ascii="Consolas" w:eastAsia="Times New Roman" w:hAnsi="Consolas" w:cs="Times New Roman"/>
+          <w:color w:val="6796E6"/>
+          <w:kern w:val="0"/>
+          <w:sz w:val="21"/>
+          <w:szCs w:val="21"/>
+          <w:lang w:val="en-US" w:eastAsia="fi-FI"/>
+          <w14:ligatures w14:val="none"/>
+        </w:rPr>
+        <w:t>-</w:t>
+      </w:r>
+      <w:r>
+        <w:rPr>
+          <w:rFonts w:ascii="Consolas" w:eastAsia="Times New Roman" w:hAnsi="Consolas" w:cs="Times New Roman"/>
+          <w:color w:val="D4D4D4"/>
+          <w:kern w:val="0"/>
+          <w:sz w:val="21"/>
+          <w:szCs w:val="21"/>
+          <w:lang w:val="en-US" w:eastAsia="fi-FI"/>
+          <w14:ligatures w14:val="none"/>
+        </w:rPr>
+        <w:t xml:space="preserve"> Review</w:t>
+      </w:r>
+    </w:p>
+    <w:p>
+      <w:pPr>
+        <w:shd w:val="clear" w:color="auto" w:fill="1E1E1E"/>
+        <w:spacing w:after="0" w:line="285" w:lineRule="atLeast"/>
+        <w:rPr>
+          <w:rFonts w:ascii="Consolas" w:eastAsia="Times New Roman" w:hAnsi="Consolas" w:cs="Times New Roman"/>
+          <w:color w:val="D4D4D4"/>
+          <w:kern w:val="0"/>
+          <w:sz w:val="21"/>
+          <w:szCs w:val="21"/>
+          <w:lang w:val="en-US" w:eastAsia="fi-FI"/>
+          <w14:ligatures w14:val="none"/>
+        </w:rPr>
+      </w:pPr>
+      <w:r>
+        <w:rPr>
+          <w:rFonts w:ascii="Consolas" w:eastAsia="Times New Roman" w:hAnsi="Consolas" w:cs="Times New Roman"/>
+          <w:color w:val="6796E6"/>
+          <w:kern w:val="0"/>
+          <w:sz w:val="21"/>
+          <w:szCs w:val="21"/>
+          <w:lang w:val="en-US" w:eastAsia="fi-FI"/>
+          <w14:ligatures w14:val="none"/>
+        </w:rPr>
+        <w:t>-</w:t>
+      </w:r>
+      <w:r>
+        <w:rPr>
+          <w:rFonts w:ascii="Consolas" w:eastAsia="Times New Roman" w:hAnsi="Consolas" w:cs="Times New Roman"/>
+          <w:color w:val="D4D4D4"/>
+          <w:kern w:val="0"/>
+          <w:sz w:val="21"/>
+          <w:szCs w:val="21"/>
+          <w:lang w:val="en-US" w:eastAsia="fi-FI"/>
+          <w14:ligatures w14:val="none"/>
+        </w:rPr>
+        <w:t xml:space="preserve"> Recursion</w:t>
+      </w:r>
+    </w:p>
+    <w:p>
+      <w:pPr>
+        <w:shd w:val="clear" w:color="auto" w:fill="1E1E1E"/>
+        <w:spacing w:after="0" w:line="285" w:lineRule="atLeast"/>
+        <w:rPr>
+          <w:rFonts w:ascii="Consolas" w:eastAsia="Times New Roman" w:hAnsi="Consolas" w:cs="Times New Roman"/>
+          <w:color w:val="D4D4D4"/>
+          <w:kern w:val="0"/>
+          <w:sz w:val="21"/>
+          <w:szCs w:val="21"/>
+          <w:lang w:val="en-US" w:eastAsia="fi-FI"/>
+          <w14:ligatures w14:val="none"/>
+        </w:rPr>
+      </w:pPr>
+      <w:r>
+        <w:rPr>
+          <w:rFonts w:ascii="Consolas" w:eastAsia="Times New Roman" w:hAnsi="Consolas" w:cs="Times New Roman"/>
+          <w:color w:val="6796E6"/>
+          <w:kern w:val="0"/>
+          <w:sz w:val="21"/>
+          <w:szCs w:val="21"/>
+          <w:lang w:val="en-US" w:eastAsia="fi-FI"/>
+          <w14:ligatures w14:val="none"/>
+        </w:rPr>
+        <w:t>-</w:t>
+      </w:r>
+      <w:r>
+        <w:rPr>
+          <w:rFonts w:ascii="Consolas" w:eastAsia="Times New Roman" w:hAnsi="Consolas" w:cs="Times New Roman"/>
+          <w:color w:val="D4D4D4"/>
+          <w:kern w:val="0"/>
+          <w:sz w:val="21"/>
+          <w:szCs w:val="21"/>
+          <w:lang w:val="en-US" w:eastAsia="fi-FI"/>
+          <w14:ligatures w14:val="none"/>
+        </w:rPr>
+        <w:t xml:space="preserve"> [</w:t>
+      </w:r>
+      <w:r>
+        <w:rPr>
+          <w:rFonts w:ascii="Consolas" w:eastAsia="Times New Roman" w:hAnsi="Consolas" w:cs="Times New Roman"/>
+          <w:color w:val="CE9178"/>
+          <w:kern w:val="0"/>
+          <w:sz w:val="21"/>
+          <w:szCs w:val="21"/>
+          <w:lang w:val="en-US" w:eastAsia="fi-FI"/>
+          <w14:ligatures w14:val="none"/>
+        </w:rPr>
+        <w:t>Dynamic Programming</w:t>
+      </w:r>
+      <w:r>
+        <w:rPr>
+          <w:rFonts w:ascii="Consolas" w:eastAsia="Times New Roman" w:hAnsi="Consolas" w:cs="Times New Roman"/>
+          <w:color w:val="D4D4D4"/>
+          <w:kern w:val="0"/>
+          <w:sz w:val="21"/>
+          <w:szCs w:val="21"/>
+          <w:lang w:val="en-US" w:eastAsia="fi-FI"/>
+          <w14:ligatures w14:val="none"/>
+        </w:rPr>
+        <w:t>](</w:t>
+      </w:r>
+      <w:r>
+        <w:rPr>
+          <w:rFonts w:ascii="Consolas" w:eastAsia="Times New Roman" w:hAnsi="Consolas" w:cs="Times New Roman"/>
+          <w:color w:val="D4D4D4"/>
+          <w:kern w:val="0"/>
+          <w:sz w:val="21"/>
+          <w:szCs w:val="21"/>
+          <w:u w:val="single"/>
+          <w:lang w:val="en-US" w:eastAsia="fi-FI"/>
+          <w14:ligatures w14:val="none"/>
+        </w:rPr>
+        <w:t>https://www.geeksforgeeks.org/dynamic-programming/</w:t>
+      </w:r>
+      <w:r>
+        <w:rPr>
+          <w:rFonts w:ascii="Consolas" w:eastAsia="Times New Roman" w:hAnsi="Consolas" w:cs="Times New Roman"/>
+          <w:color w:val="D4D4D4"/>
+          <w:kern w:val="0"/>
+          <w:sz w:val="21"/>
+          <w:szCs w:val="21"/>
+          <w:lang w:val="en-US" w:eastAsia="fi-FI"/>
+          <w14:ligatures w14:val="none"/>
+        </w:rPr>
+        <w:t>):</w:t>
+      </w:r>
+    </w:p>
+    <w:p>
+      <w:pPr>
+        <w:shd w:val="clear" w:color="auto" w:fill="1E1E1E"/>
+        <w:spacing w:after="0" w:line="285" w:lineRule="atLeast"/>
+        <w:rPr>
+          <w:rFonts w:ascii="Consolas" w:eastAsia="Times New Roman" w:hAnsi="Consolas" w:cs="Times New Roman"/>
+          <w:color w:val="D4D4D4"/>
+          <w:kern w:val="0"/>
+          <w:sz w:val="21"/>
+          <w:szCs w:val="21"/>
+          <w:lang w:val="en-US" w:eastAsia="fi-FI"/>
+          <w14:ligatures w14:val="none"/>
+        </w:rPr>
+      </w:pPr>
+      <w:r>
+        <w:rPr>
+          <w:rFonts w:ascii="Consolas" w:eastAsia="Times New Roman" w:hAnsi="Consolas" w:cs="Times New Roman"/>
+          <w:color w:val="D4D4D4"/>
+          <w:kern w:val="0"/>
+          <w:sz w:val="21"/>
+          <w:szCs w:val="21"/>
+          <w:lang w:val="en-US" w:eastAsia="fi-FI"/>
+          <w14:ligatures w14:val="none"/>
+        </w:rPr>
+        <w:t xml:space="preserve">  </w:t>
+      </w:r>
+      <w:r>
+        <w:rPr>
+          <w:rFonts w:ascii="Consolas" w:eastAsia="Times New Roman" w:hAnsi="Consolas" w:cs="Times New Roman"/>
+          <w:color w:val="6796E6"/>
+          <w:kern w:val="0"/>
+          <w:sz w:val="21"/>
+          <w:szCs w:val="21"/>
+          <w:lang w:val="en-US" w:eastAsia="fi-FI"/>
+          <w14:ligatures w14:val="none"/>
+        </w:rPr>
+        <w:t>-</w:t>
+      </w:r>
+      <w:r>
+        <w:rPr>
+          <w:rFonts w:ascii="Consolas" w:eastAsia="Times New Roman" w:hAnsi="Consolas" w:cs="Times New Roman"/>
+          <w:color w:val="D4D4D4"/>
+          <w:kern w:val="0"/>
+          <w:sz w:val="21"/>
+          <w:szCs w:val="21"/>
+          <w:lang w:val="en-US" w:eastAsia="fi-FI"/>
+          <w14:ligatures w14:val="none"/>
+        </w:rPr>
+        <w:t xml:space="preserve"> </w:t>
+      </w:r>
+      <w:proofErr w:type="spellStart"/>
+      <w:r>
+        <w:rPr>
+          <w:rFonts w:ascii="Consolas" w:eastAsia="Times New Roman" w:hAnsi="Consolas" w:cs="Times New Roman"/>
+          <w:color w:val="D4D4D4"/>
+          <w:kern w:val="0"/>
+          <w:sz w:val="21"/>
+          <w:szCs w:val="21"/>
+          <w:lang w:val="en-US" w:eastAsia="fi-FI"/>
+          <w14:ligatures w14:val="none"/>
+        </w:rPr>
+        <w:t>Memoization</w:t>
+      </w:r>
+      <w:proofErr w:type="spellEnd"/>
+    </w:p>
+    <w:p>
+      <w:pPr>
+        <w:shd w:val="clear" w:color="auto" w:fill="1E1E1E"/>
+        <w:spacing w:after="0" w:line="285" w:lineRule="atLeast"/>
+        <w:rPr>
+          <w:rFonts w:ascii="Consolas" w:eastAsia="Times New Roman" w:hAnsi="Consolas" w:cs="Times New Roman"/>
+          <w:color w:val="D4D4D4"/>
+          <w:kern w:val="0"/>
+          <w:sz w:val="21"/>
+          <w:szCs w:val="21"/>
+          <w:lang w:val="en-US" w:eastAsia="fi-FI"/>
+          <w14:ligatures w14:val="none"/>
+        </w:rPr>
+      </w:pPr>
+      <w:r>
+        <w:rPr>
+          <w:rFonts w:ascii="Consolas" w:eastAsia="Times New Roman" w:hAnsi="Consolas" w:cs="Times New Roman"/>
+          <w:color w:val="D4D4D4"/>
+          <w:kern w:val="0"/>
+          <w:sz w:val="21"/>
+          <w:szCs w:val="21"/>
+          <w:lang w:val="en-US" w:eastAsia="fi-FI"/>
+          <w14:ligatures w14:val="none"/>
+        </w:rPr>
+        <w:t xml:space="preserve">  </w:t>
+      </w:r>
+      <w:r>
+        <w:rPr>
+          <w:rFonts w:ascii="Consolas" w:eastAsia="Times New Roman" w:hAnsi="Consolas" w:cs="Times New Roman"/>
+          <w:color w:val="6796E6"/>
+          <w:kern w:val="0"/>
+          <w:sz w:val="21"/>
+          <w:szCs w:val="21"/>
+          <w:lang w:val="en-US" w:eastAsia="fi-FI"/>
+          <w14:ligatures w14:val="none"/>
+        </w:rPr>
+        <w:t>-</w:t>
+      </w:r>
+      <w:r>
+        <w:rPr>
+          <w:rFonts w:ascii="Consolas" w:eastAsia="Times New Roman" w:hAnsi="Consolas" w:cs="Times New Roman"/>
+          <w:color w:val="D4D4D4"/>
+          <w:kern w:val="0"/>
+          <w:sz w:val="21"/>
+          <w:szCs w:val="21"/>
+          <w:lang w:val="en-US" w:eastAsia="fi-FI"/>
+          <w14:ligatures w14:val="none"/>
+        </w:rPr>
+        <w:t xml:space="preserve"> Tabulation</w:t>
+      </w:r>
+    </w:p>
+    <w:p>
+      <w:pPr>
+        <w:shd w:val="clear" w:color="auto" w:fill="1E1E1E"/>
+        <w:spacing w:after="0" w:line="285" w:lineRule="atLeast"/>
+        <w:rPr>
+          <w:rFonts w:ascii="Consolas" w:eastAsia="Times New Roman" w:hAnsi="Consolas" w:cs="Times New Roman"/>
+          <w:color w:val="D4D4D4"/>
+          <w:kern w:val="0"/>
+          <w:sz w:val="21"/>
+          <w:szCs w:val="21"/>
+          <w:lang w:val="en-US" w:eastAsia="fi-FI"/>
+          <w14:ligatures w14:val="none"/>
+        </w:rPr>
+      </w:pPr>
+    </w:p>
+    <w:p>
+      <w:pPr>
+        <w:shd w:val="clear" w:color="auto" w:fill="1E1E1E"/>
+        <w:spacing w:after="0" w:line="285" w:lineRule="atLeast"/>
+        <w:rPr>
+          <w:rFonts w:ascii="Consolas" w:eastAsia="Times New Roman" w:hAnsi="Consolas" w:cs="Times New Roman"/>
+          <w:color w:val="D4D4D4"/>
+          <w:kern w:val="0"/>
+          <w:sz w:val="21"/>
+          <w:szCs w:val="21"/>
+          <w:lang w:val="en-US" w:eastAsia="fi-FI"/>
+          <w14:ligatures w14:val="none"/>
+        </w:rPr>
+      </w:pPr>
+      <w:r>
+        <w:rPr>
+          <w:rFonts w:ascii="Consolas" w:eastAsia="Times New Roman" w:hAnsi="Consolas" w:cs="Times New Roman"/>
+          <w:b/>
+          <w:bCs/>
+          <w:color w:val="569CD6"/>
+          <w:kern w:val="0"/>
+          <w:sz w:val="21"/>
+          <w:szCs w:val="21"/>
+          <w:lang w:val="en-US" w:eastAsia="fi-FI"/>
+          <w14:ligatures w14:val="none"/>
+        </w:rPr>
+        <w:t>## This Week in Points</w:t>
+      </w:r>
+    </w:p>
+    <w:p>
+      <w:pPr>
+        <w:shd w:val="clear" w:color="auto" w:fill="1E1E1E"/>
+        <w:spacing w:after="0" w:line="285" w:lineRule="atLeast"/>
+        <w:rPr>
+          <w:rFonts w:ascii="Consolas" w:eastAsia="Times New Roman" w:hAnsi="Consolas" w:cs="Times New Roman"/>
+          <w:color w:val="D4D4D4"/>
+          <w:kern w:val="0"/>
+          <w:sz w:val="21"/>
+          <w:szCs w:val="21"/>
+          <w:lang w:val="en-US" w:eastAsia="fi-FI"/>
+          <w14:ligatures w14:val="none"/>
+        </w:rPr>
+      </w:pPr>
+    </w:p>
+    <w:p>
+      <w:pPr>
+        <w:shd w:val="clear" w:color="auto" w:fill="1E1E1E"/>
+        <w:spacing w:after="0" w:line="285" w:lineRule="atLeast"/>
+        <w:rPr>
+          <w:rFonts w:ascii="Consolas" w:eastAsia="Times New Roman" w:hAnsi="Consolas" w:cs="Times New Roman"/>
+          <w:color w:val="D4D4D4"/>
+          <w:kern w:val="0"/>
+          <w:sz w:val="21"/>
+          <w:szCs w:val="21"/>
+          <w:lang w:val="en-US" w:eastAsia="fi-FI"/>
+          <w14:ligatures w14:val="none"/>
+        </w:rPr>
+      </w:pPr>
+      <w:r>
+        <w:rPr>
+          <w:rFonts w:ascii="Consolas" w:eastAsia="Times New Roman" w:hAnsi="Consolas" w:cs="Times New Roman"/>
+          <w:color w:val="6796E6"/>
+          <w:kern w:val="0"/>
+          <w:sz w:val="21"/>
+          <w:szCs w:val="21"/>
+          <w:lang w:val="en-US" w:eastAsia="fi-FI"/>
+          <w14:ligatures w14:val="none"/>
+        </w:rPr>
+        <w:t>-</w:t>
+      </w:r>
+      <w:r>
+        <w:rPr>
+          <w:rFonts w:ascii="Consolas" w:eastAsia="Times New Roman" w:hAnsi="Consolas" w:cs="Times New Roman"/>
+          <w:color w:val="D4D4D4"/>
+          <w:kern w:val="0"/>
+          <w:sz w:val="21"/>
+          <w:szCs w:val="21"/>
+          <w:lang w:val="en-US" w:eastAsia="fi-FI"/>
+          <w14:ligatures w14:val="none"/>
+        </w:rPr>
+        <w:t xml:space="preserve"> Group Activities (Max 9 points)</w:t>
+      </w:r>
+    </w:p>
+    <w:p>
+      <w:pPr>
+        <w:shd w:val="clear" w:color="auto" w:fill="1E1E1E"/>
+        <w:spacing w:after="0" w:line="285" w:lineRule="atLeast"/>
+        <w:rPr>
+          <w:rFonts w:ascii="Consolas" w:eastAsia="Times New Roman" w:hAnsi="Consolas" w:cs="Times New Roman"/>
+          <w:color w:val="D4D4D4"/>
+          <w:kern w:val="0"/>
+          <w:sz w:val="21"/>
+          <w:szCs w:val="21"/>
+          <w:lang w:val="en-US" w:eastAsia="fi-FI"/>
+          <w14:ligatures w14:val="none"/>
+        </w:rPr>
+      </w:pPr>
+      <w:r>
+        <w:rPr>
+          <w:rFonts w:ascii="Consolas" w:eastAsia="Times New Roman" w:hAnsi="Consolas" w:cs="Times New Roman"/>
+          <w:color w:val="6796E6"/>
+          <w:kern w:val="0"/>
+          <w:sz w:val="21"/>
+          <w:szCs w:val="21"/>
+          <w:lang w:val="en-US" w:eastAsia="fi-FI"/>
+          <w14:ligatures w14:val="none"/>
+        </w:rPr>
+        <w:t>-</w:t>
+      </w:r>
+      <w:r>
+        <w:rPr>
+          <w:rFonts w:ascii="Consolas" w:eastAsia="Times New Roman" w:hAnsi="Consolas" w:cs="Times New Roman"/>
+          <w:color w:val="D4D4D4"/>
+          <w:kern w:val="0"/>
+          <w:sz w:val="21"/>
+          <w:szCs w:val="21"/>
+          <w:lang w:val="en-US" w:eastAsia="fi-FI"/>
+          <w14:ligatures w14:val="none"/>
+        </w:rPr>
+        <w:t xml:space="preserve"> Homework (Max 9 points)</w:t>
+      </w:r>
+    </w:p>
+    <w:p>
+      <w:pPr>
+        <w:shd w:val="clear" w:color="auto" w:fill="1E1E1E"/>
+        <w:spacing w:after="0" w:line="285" w:lineRule="atLeast"/>
+        <w:rPr>
+          <w:rFonts w:ascii="Consolas" w:eastAsia="Times New Roman" w:hAnsi="Consolas" w:cs="Times New Roman"/>
+          <w:color w:val="D4D4D4"/>
+          <w:kern w:val="0"/>
+          <w:sz w:val="21"/>
+          <w:szCs w:val="21"/>
+          <w:lang w:val="en-US" w:eastAsia="fi-FI"/>
+          <w14:ligatures w14:val="none"/>
+        </w:rPr>
+      </w:pPr>
+      <w:r>
+        <w:rPr>
+          <w:rFonts w:ascii="Consolas" w:eastAsia="Times New Roman" w:hAnsi="Consolas" w:cs="Times New Roman"/>
+          <w:color w:val="6796E6"/>
+          <w:kern w:val="0"/>
+          <w:sz w:val="21"/>
+          <w:szCs w:val="21"/>
+          <w:lang w:val="en-US" w:eastAsia="fi-FI"/>
+          <w14:ligatures w14:val="none"/>
+        </w:rPr>
+        <w:t>-</w:t>
+      </w:r>
+      <w:r>
+        <w:rPr>
+          <w:rFonts w:ascii="Consolas" w:eastAsia="Times New Roman" w:hAnsi="Consolas" w:cs="Times New Roman"/>
+          <w:color w:val="D4D4D4"/>
+          <w:kern w:val="0"/>
+          <w:sz w:val="21"/>
+          <w:szCs w:val="21"/>
+          <w:lang w:val="en-US" w:eastAsia="fi-FI"/>
+          <w14:ligatures w14:val="none"/>
+        </w:rPr>
+        <w:t xml:space="preserve"> Peer reviews (Max 7 points)</w:t>
+      </w:r>
+    </w:p>
+    <w:p>
+      <w:pPr>
+        <w:shd w:val="clear" w:color="auto" w:fill="1E1E1E"/>
+        <w:spacing w:after="0" w:line="285" w:lineRule="atLeast"/>
+        <w:rPr>
+          <w:rFonts w:ascii="Consolas" w:eastAsia="Times New Roman" w:hAnsi="Consolas" w:cs="Times New Roman"/>
+          <w:color w:val="D4D4D4"/>
+          <w:kern w:val="0"/>
+          <w:sz w:val="21"/>
+          <w:szCs w:val="21"/>
+          <w:lang w:val="en-US" w:eastAsia="fi-FI"/>
+          <w14:ligatures w14:val="none"/>
+        </w:rPr>
+      </w:pPr>
+    </w:p>
+    <w:p>
+      <w:pPr>
+        <w:shd w:val="clear" w:color="auto" w:fill="1E1E1E"/>
+        <w:spacing w:after="0" w:line="285" w:lineRule="atLeast"/>
+        <w:rPr>
+          <w:rFonts w:ascii="Consolas" w:eastAsia="Times New Roman" w:hAnsi="Consolas" w:cs="Times New Roman"/>
+          <w:color w:val="D4D4D4"/>
+          <w:kern w:val="0"/>
+          <w:sz w:val="21"/>
+          <w:szCs w:val="21"/>
+          <w:lang w:val="en-US" w:eastAsia="fi-FI"/>
+          <w14:ligatures w14:val="none"/>
+        </w:rPr>
+      </w:pPr>
+      <w:r>
+        <w:rPr>
+          <w:rFonts w:ascii="Consolas" w:eastAsia="Times New Roman" w:hAnsi="Consolas" w:cs="Times New Roman"/>
+          <w:b/>
+          <w:bCs/>
+          <w:color w:val="569CD6"/>
+          <w:kern w:val="0"/>
+          <w:sz w:val="21"/>
+          <w:szCs w:val="21"/>
+          <w:lang w:val="en-US" w:eastAsia="fi-FI"/>
+          <w14:ligatures w14:val="none"/>
+        </w:rPr>
+        <w:lastRenderedPageBreak/>
+        <w:t>## Part 1: Recursion</w:t>
+      </w:r>
+    </w:p>
+    <w:p>
+      <w:pPr>
+        <w:shd w:val="clear" w:color="auto" w:fill="1E1E1E"/>
+        <w:spacing w:after="0" w:line="285" w:lineRule="atLeast"/>
+        <w:rPr>
+          <w:rFonts w:ascii="Consolas" w:eastAsia="Times New Roman" w:hAnsi="Consolas" w:cs="Times New Roman"/>
+          <w:color w:val="D4D4D4"/>
+          <w:kern w:val="0"/>
+          <w:sz w:val="21"/>
+          <w:szCs w:val="21"/>
+          <w:lang w:val="en-US" w:eastAsia="fi-FI"/>
+          <w14:ligatures w14:val="none"/>
+        </w:rPr>
+      </w:pPr>
+    </w:p>
+    <w:p>
+      <w:pPr>
+        <w:shd w:val="clear" w:color="auto" w:fill="1E1E1E"/>
+        <w:spacing w:after="0" w:line="285" w:lineRule="atLeast"/>
+        <w:rPr>
+          <w:rFonts w:ascii="Consolas" w:eastAsia="Times New Roman" w:hAnsi="Consolas" w:cs="Times New Roman"/>
+          <w:color w:val="D4D4D4"/>
+          <w:kern w:val="0"/>
+          <w:sz w:val="21"/>
+          <w:szCs w:val="21"/>
+          <w:lang w:val="en-US" w:eastAsia="fi-FI"/>
+          <w14:ligatures w14:val="none"/>
+        </w:rPr>
+      </w:pPr>
+      <w:r>
+        <w:rPr>
+          <w:rFonts w:ascii="Consolas" w:eastAsia="Times New Roman" w:hAnsi="Consolas" w:cs="Times New Roman"/>
+          <w:color w:val="6796E6"/>
+          <w:kern w:val="0"/>
+          <w:sz w:val="21"/>
+          <w:szCs w:val="21"/>
+          <w:lang w:val="en-US" w:eastAsia="fi-FI"/>
+          <w14:ligatures w14:val="none"/>
+        </w:rPr>
+        <w:t>-</w:t>
+      </w:r>
+      <w:r>
+        <w:rPr>
+          <w:rFonts w:ascii="Consolas" w:eastAsia="Times New Roman" w:hAnsi="Consolas" w:cs="Times New Roman"/>
+          <w:color w:val="D4D4D4"/>
+          <w:kern w:val="0"/>
+          <w:sz w:val="21"/>
+          <w:szCs w:val="21"/>
+          <w:lang w:val="en-US" w:eastAsia="fi-FI"/>
+          <w14:ligatures w14:val="none"/>
+        </w:rPr>
+        <w:t xml:space="preserve"> The Top-Down Thought Process</w:t>
+      </w:r>
+    </w:p>
+    <w:p>
+      <w:pPr>
+        <w:shd w:val="clear" w:color="auto" w:fill="1E1E1E"/>
+        <w:spacing w:after="0" w:line="285" w:lineRule="atLeast"/>
+        <w:rPr>
+          <w:rFonts w:ascii="Consolas" w:eastAsia="Times New Roman" w:hAnsi="Consolas" w:cs="Times New Roman"/>
+          <w:color w:val="D4D4D4"/>
+          <w:kern w:val="0"/>
+          <w:sz w:val="21"/>
+          <w:szCs w:val="21"/>
+          <w:lang w:val="en-US" w:eastAsia="fi-FI"/>
+          <w14:ligatures w14:val="none"/>
+        </w:rPr>
+      </w:pPr>
+      <w:r>
+        <w:rPr>
+          <w:rFonts w:ascii="Consolas" w:eastAsia="Times New Roman" w:hAnsi="Consolas" w:cs="Times New Roman"/>
+          <w:color w:val="6796E6"/>
+          <w:kern w:val="0"/>
+          <w:sz w:val="21"/>
+          <w:szCs w:val="21"/>
+          <w:lang w:val="en-US" w:eastAsia="fi-FI"/>
+          <w14:ligatures w14:val="none"/>
+        </w:rPr>
+        <w:t>-</w:t>
+      </w:r>
+      <w:r>
+        <w:rPr>
+          <w:rFonts w:ascii="Consolas" w:eastAsia="Times New Roman" w:hAnsi="Consolas" w:cs="Times New Roman"/>
+          <w:color w:val="D4D4D4"/>
+          <w:kern w:val="0"/>
+          <w:sz w:val="21"/>
+          <w:szCs w:val="21"/>
+          <w:lang w:val="en-US" w:eastAsia="fi-FI"/>
+          <w14:ligatures w14:val="none"/>
+        </w:rPr>
+        <w:t xml:space="preserve"> [</w:t>
+      </w:r>
+      <w:r>
+        <w:rPr>
+          <w:rFonts w:ascii="Consolas" w:eastAsia="Times New Roman" w:hAnsi="Consolas" w:cs="Times New Roman"/>
+          <w:color w:val="CE9178"/>
+          <w:kern w:val="0"/>
+          <w:sz w:val="21"/>
+          <w:szCs w:val="21"/>
+          <w:lang w:val="en-US" w:eastAsia="fi-FI"/>
+          <w14:ligatures w14:val="none"/>
+        </w:rPr>
+        <w:t>Recursion In C++</w:t>
+      </w:r>
+      <w:r>
+        <w:rPr>
+          <w:rFonts w:ascii="Consolas" w:eastAsia="Times New Roman" w:hAnsi="Consolas" w:cs="Times New Roman"/>
+          <w:color w:val="D4D4D4"/>
+          <w:kern w:val="0"/>
+          <w:sz w:val="21"/>
+          <w:szCs w:val="21"/>
+          <w:lang w:val="en-US" w:eastAsia="fi-FI"/>
+          <w14:ligatures w14:val="none"/>
+        </w:rPr>
+        <w:t>](</w:t>
+      </w:r>
+      <w:r>
+        <w:rPr>
+          <w:rFonts w:ascii="Consolas" w:eastAsia="Times New Roman" w:hAnsi="Consolas" w:cs="Times New Roman"/>
+          <w:color w:val="D4D4D4"/>
+          <w:kern w:val="0"/>
+          <w:sz w:val="21"/>
+          <w:szCs w:val="21"/>
+          <w:u w:val="single"/>
+          <w:lang w:val="en-US" w:eastAsia="fi-FI"/>
+          <w14:ligatures w14:val="none"/>
+        </w:rPr>
+        <w:t>https://www.softwaretestinghelp.com/recursion-in-cpp/</w:t>
+      </w:r>
+      <w:r>
+        <w:rPr>
+          <w:rFonts w:ascii="Consolas" w:eastAsia="Times New Roman" w:hAnsi="Consolas" w:cs="Times New Roman"/>
+          <w:color w:val="D4D4D4"/>
+          <w:kern w:val="0"/>
+          <w:sz w:val="21"/>
+          <w:szCs w:val="21"/>
+          <w:lang w:val="en-US" w:eastAsia="fi-FI"/>
+          <w14:ligatures w14:val="none"/>
+        </w:rPr>
+        <w:t>)</w:t>
+      </w:r>
+    </w:p>
+    <w:p>
+      <w:pPr>
+        <w:shd w:val="clear" w:color="auto" w:fill="1E1E1E"/>
+        <w:spacing w:after="0" w:line="285" w:lineRule="atLeast"/>
+        <w:rPr>
+          <w:rFonts w:ascii="Consolas" w:eastAsia="Times New Roman" w:hAnsi="Consolas" w:cs="Times New Roman"/>
+          <w:color w:val="D4D4D4"/>
+          <w:kern w:val="0"/>
+          <w:sz w:val="21"/>
+          <w:szCs w:val="21"/>
+          <w:lang w:val="en-US" w:eastAsia="fi-FI"/>
+          <w14:ligatures w14:val="none"/>
+        </w:rPr>
+      </w:pPr>
+      <w:r>
+        <w:rPr>
+          <w:rFonts w:ascii="Consolas" w:eastAsia="Times New Roman" w:hAnsi="Consolas" w:cs="Times New Roman"/>
+          <w:color w:val="6796E6"/>
+          <w:kern w:val="0"/>
+          <w:sz w:val="21"/>
+          <w:szCs w:val="21"/>
+          <w:lang w:val="en-US" w:eastAsia="fi-FI"/>
+          <w14:ligatures w14:val="none"/>
+        </w:rPr>
+        <w:t>-</w:t>
+      </w:r>
+      <w:r>
+        <w:rPr>
+          <w:rFonts w:ascii="Consolas" w:eastAsia="Times New Roman" w:hAnsi="Consolas" w:cs="Times New Roman"/>
+          <w:color w:val="D4D4D4"/>
+          <w:kern w:val="0"/>
+          <w:sz w:val="21"/>
+          <w:szCs w:val="21"/>
+          <w:lang w:val="en-US" w:eastAsia="fi-FI"/>
+          <w14:ligatures w14:val="none"/>
+        </w:rPr>
+        <w:t xml:space="preserve"> Fibonacci:</w:t>
+      </w:r>
+    </w:p>
+    <w:p>
+      <w:pPr>
+        <w:shd w:val="clear" w:color="auto" w:fill="1E1E1E"/>
+        <w:spacing w:after="0" w:line="285" w:lineRule="atLeast"/>
+        <w:rPr>
+          <w:rFonts w:ascii="Consolas" w:eastAsia="Times New Roman" w:hAnsi="Consolas" w:cs="Times New Roman"/>
+          <w:color w:val="D4D4D4"/>
+          <w:kern w:val="0"/>
+          <w:sz w:val="21"/>
+          <w:szCs w:val="21"/>
+          <w:lang w:val="en-US" w:eastAsia="fi-FI"/>
+          <w14:ligatures w14:val="none"/>
+        </w:rPr>
+      </w:pPr>
+      <w:r>
+        <w:rPr>
+          <w:rFonts w:ascii="Consolas" w:eastAsia="Times New Roman" w:hAnsi="Consolas" w:cs="Times New Roman"/>
+          <w:color w:val="D4D4D4"/>
+          <w:kern w:val="0"/>
+          <w:sz w:val="21"/>
+          <w:szCs w:val="21"/>
+          <w:lang w:val="en-US" w:eastAsia="fi-FI"/>
+          <w14:ligatures w14:val="none"/>
+        </w:rPr>
+        <w:t xml:space="preserve">  </w:t>
+      </w:r>
+      <w:r>
+        <w:rPr>
+          <w:rFonts w:ascii="Consolas" w:eastAsia="Times New Roman" w:hAnsi="Consolas" w:cs="Times New Roman"/>
+          <w:color w:val="6796E6"/>
+          <w:kern w:val="0"/>
+          <w:sz w:val="21"/>
+          <w:szCs w:val="21"/>
+          <w:lang w:val="en-US" w:eastAsia="fi-FI"/>
+          <w14:ligatures w14:val="none"/>
+        </w:rPr>
+        <w:t>-</w:t>
+      </w:r>
+      <w:r>
+        <w:rPr>
+          <w:rFonts w:ascii="Consolas" w:eastAsia="Times New Roman" w:hAnsi="Consolas" w:cs="Times New Roman"/>
+          <w:color w:val="D4D4D4"/>
+          <w:kern w:val="0"/>
+          <w:sz w:val="21"/>
+          <w:szCs w:val="21"/>
+          <w:lang w:val="en-US" w:eastAsia="fi-FI"/>
+          <w14:ligatures w14:val="none"/>
+        </w:rPr>
+        <w:t xml:space="preserve"> Visualization: [</w:t>
+      </w:r>
+      <w:r>
+        <w:rPr>
+          <w:rFonts w:ascii="Consolas" w:eastAsia="Times New Roman" w:hAnsi="Consolas" w:cs="Times New Roman"/>
+          <w:color w:val="CE9178"/>
+          <w:kern w:val="0"/>
+          <w:sz w:val="21"/>
+          <w:szCs w:val="21"/>
+          <w:lang w:val="en-US" w:eastAsia="fi-FI"/>
+          <w14:ligatures w14:val="none"/>
+        </w:rPr>
+        <w:t>Link 1</w:t>
+      </w:r>
+      <w:r>
+        <w:rPr>
+          <w:rFonts w:ascii="Consolas" w:eastAsia="Times New Roman" w:hAnsi="Consolas" w:cs="Times New Roman"/>
+          <w:color w:val="D4D4D4"/>
+          <w:kern w:val="0"/>
+          <w:sz w:val="21"/>
+          <w:szCs w:val="21"/>
+          <w:lang w:val="en-US" w:eastAsia="fi-FI"/>
+          <w14:ligatures w14:val="none"/>
+        </w:rPr>
+        <w:t>](</w:t>
+      </w:r>
+      <w:r>
+        <w:rPr>
+          <w:rFonts w:ascii="Consolas" w:eastAsia="Times New Roman" w:hAnsi="Consolas" w:cs="Times New Roman"/>
+          <w:color w:val="D4D4D4"/>
+          <w:kern w:val="0"/>
+          <w:sz w:val="21"/>
+          <w:szCs w:val="21"/>
+          <w:u w:val="single"/>
+          <w:lang w:val="en-US" w:eastAsia="fi-FI"/>
+          <w14:ligatures w14:val="none"/>
+        </w:rPr>
+        <w:t>https://www.cs.usfca.edu/~galles/visualization/DPFib.html</w:t>
+      </w:r>
+      <w:r>
+        <w:rPr>
+          <w:rFonts w:ascii="Consolas" w:eastAsia="Times New Roman" w:hAnsi="Consolas" w:cs="Times New Roman"/>
+          <w:color w:val="D4D4D4"/>
+          <w:kern w:val="0"/>
+          <w:sz w:val="21"/>
+          <w:szCs w:val="21"/>
+          <w:lang w:val="en-US" w:eastAsia="fi-FI"/>
+          <w14:ligatures w14:val="none"/>
+        </w:rPr>
+        <w:t>), [</w:t>
+      </w:r>
+      <w:r>
+        <w:rPr>
+          <w:rFonts w:ascii="Consolas" w:eastAsia="Times New Roman" w:hAnsi="Consolas" w:cs="Times New Roman"/>
+          <w:color w:val="CE9178"/>
+          <w:kern w:val="0"/>
+          <w:sz w:val="21"/>
+          <w:szCs w:val="21"/>
+          <w:lang w:val="en-US" w:eastAsia="fi-FI"/>
+          <w14:ligatures w14:val="none"/>
+        </w:rPr>
+        <w:t>Link 2</w:t>
+      </w:r>
+      <w:r>
+        <w:rPr>
+          <w:rFonts w:ascii="Consolas" w:eastAsia="Times New Roman" w:hAnsi="Consolas" w:cs="Times New Roman"/>
+          <w:color w:val="D4D4D4"/>
+          <w:kern w:val="0"/>
+          <w:sz w:val="21"/>
+          <w:szCs w:val="21"/>
+          <w:lang w:val="en-US" w:eastAsia="fi-FI"/>
+          <w14:ligatures w14:val="none"/>
+        </w:rPr>
+        <w:t>](</w:t>
+      </w:r>
+      <w:r>
+        <w:rPr>
+          <w:rFonts w:ascii="Consolas" w:eastAsia="Times New Roman" w:hAnsi="Consolas" w:cs="Times New Roman"/>
+          <w:color w:val="D4D4D4"/>
+          <w:kern w:val="0"/>
+          <w:sz w:val="21"/>
+          <w:szCs w:val="21"/>
+          <w:u w:val="single"/>
+          <w:lang w:val="en-US" w:eastAsia="fi-FI"/>
+          <w14:ligatures w14:val="none"/>
+        </w:rPr>
+        <w:t>https://www.educative.io/courses/grokking-dynamic-programming-a-deep-dive-using-cpp/m2JgzWPw9RR</w:t>
+      </w:r>
+      <w:r>
+        <w:rPr>
+          <w:rFonts w:ascii="Consolas" w:eastAsia="Times New Roman" w:hAnsi="Consolas" w:cs="Times New Roman"/>
+          <w:color w:val="D4D4D4"/>
+          <w:kern w:val="0"/>
+          <w:sz w:val="21"/>
+          <w:szCs w:val="21"/>
+          <w:lang w:val="en-US" w:eastAsia="fi-FI"/>
+          <w14:ligatures w14:val="none"/>
+        </w:rPr>
+        <w:t>)</w:t>
+      </w:r>
+    </w:p>
+    <w:p>
+      <w:pPr>
+        <w:shd w:val="clear" w:color="auto" w:fill="1E1E1E"/>
+        <w:spacing w:after="0" w:line="285" w:lineRule="atLeast"/>
+        <w:rPr>
+          <w:rFonts w:ascii="Consolas" w:eastAsia="Times New Roman" w:hAnsi="Consolas" w:cs="Times New Roman"/>
+          <w:color w:val="D4D4D4"/>
+          <w:kern w:val="0"/>
+          <w:sz w:val="21"/>
+          <w:szCs w:val="21"/>
+          <w:lang w:val="en-US" w:eastAsia="fi-FI"/>
+          <w14:ligatures w14:val="none"/>
+        </w:rPr>
+      </w:pPr>
+      <w:r>
+        <w:rPr>
+          <w:rFonts w:ascii="Consolas" w:eastAsia="Times New Roman" w:hAnsi="Consolas" w:cs="Times New Roman"/>
+          <w:color w:val="D4D4D4"/>
+          <w:kern w:val="0"/>
+          <w:sz w:val="21"/>
+          <w:szCs w:val="21"/>
+          <w:lang w:val="en-US" w:eastAsia="fi-FI"/>
+          <w14:ligatures w14:val="none"/>
+        </w:rPr>
+        <w:t xml:space="preserve">  </w:t>
+      </w:r>
+      <w:r>
+        <w:rPr>
+          <w:rFonts w:ascii="Consolas" w:eastAsia="Times New Roman" w:hAnsi="Consolas" w:cs="Times New Roman"/>
+          <w:color w:val="6796E6"/>
+          <w:kern w:val="0"/>
+          <w:sz w:val="21"/>
+          <w:szCs w:val="21"/>
+          <w:lang w:val="en-US" w:eastAsia="fi-FI"/>
+          <w14:ligatures w14:val="none"/>
+        </w:rPr>
+        <w:t>-</w:t>
+      </w:r>
+      <w:r>
+        <w:rPr>
+          <w:rFonts w:ascii="Consolas" w:eastAsia="Times New Roman" w:hAnsi="Consolas" w:cs="Times New Roman"/>
+          <w:color w:val="D4D4D4"/>
+          <w:kern w:val="0"/>
+          <w:sz w:val="21"/>
+          <w:szCs w:val="21"/>
+          <w:lang w:val="en-US" w:eastAsia="fi-FI"/>
+          <w14:ligatures w14:val="none"/>
+        </w:rPr>
+        <w:t xml:space="preserve"> [</w:t>
+      </w:r>
+      <w:r>
+        <w:rPr>
+          <w:rFonts w:ascii="Consolas" w:eastAsia="Times New Roman" w:hAnsi="Consolas" w:cs="Times New Roman"/>
+          <w:color w:val="CE9178"/>
+          <w:kern w:val="0"/>
+          <w:sz w:val="21"/>
+          <w:szCs w:val="21"/>
+          <w:lang w:val="en-US" w:eastAsia="fi-FI"/>
+          <w14:ligatures w14:val="none"/>
+        </w:rPr>
+        <w:t>Fibonacci number</w:t>
+      </w:r>
+      <w:r>
+        <w:rPr>
+          <w:rFonts w:ascii="Consolas" w:eastAsia="Times New Roman" w:hAnsi="Consolas" w:cs="Times New Roman"/>
+          <w:color w:val="D4D4D4"/>
+          <w:kern w:val="0"/>
+          <w:sz w:val="21"/>
+          <w:szCs w:val="21"/>
+          <w:lang w:val="en-US" w:eastAsia="fi-FI"/>
+          <w14:ligatures w14:val="none"/>
+        </w:rPr>
+        <w:t>](</w:t>
+      </w:r>
+      <w:r>
+        <w:rPr>
+          <w:rFonts w:ascii="Consolas" w:eastAsia="Times New Roman" w:hAnsi="Consolas" w:cs="Times New Roman"/>
+          <w:color w:val="D4D4D4"/>
+          <w:kern w:val="0"/>
+          <w:sz w:val="21"/>
+          <w:szCs w:val="21"/>
+          <w:u w:val="single"/>
+          <w:lang w:val="en-US" w:eastAsia="fi-FI"/>
+          <w14:ligatures w14:val="none"/>
+        </w:rPr>
+        <w:t>https://en.wikipedia.org/wiki/Fibonacci_number</w:t>
+      </w:r>
+      <w:r>
+        <w:rPr>
+          <w:rFonts w:ascii="Consolas" w:eastAsia="Times New Roman" w:hAnsi="Consolas" w:cs="Times New Roman"/>
+          <w:color w:val="D4D4D4"/>
+          <w:kern w:val="0"/>
+          <w:sz w:val="21"/>
+          <w:szCs w:val="21"/>
+          <w:lang w:val="en-US" w:eastAsia="fi-FI"/>
+          <w14:ligatures w14:val="none"/>
+        </w:rPr>
+        <w:t>) &amp; [</w:t>
+      </w:r>
+      <w:r>
+        <w:rPr>
+          <w:rFonts w:ascii="Consolas" w:eastAsia="Times New Roman" w:hAnsi="Consolas" w:cs="Times New Roman"/>
+          <w:color w:val="CE9178"/>
+          <w:kern w:val="0"/>
+          <w:sz w:val="21"/>
+          <w:szCs w:val="21"/>
+          <w:lang w:val="en-US" w:eastAsia="fi-FI"/>
+          <w14:ligatures w14:val="none"/>
+        </w:rPr>
+        <w:t>Fibonacci sequence</w:t>
+      </w:r>
+      <w:r>
+        <w:rPr>
+          <w:rFonts w:ascii="Consolas" w:eastAsia="Times New Roman" w:hAnsi="Consolas" w:cs="Times New Roman"/>
+          <w:color w:val="D4D4D4"/>
+          <w:kern w:val="0"/>
+          <w:sz w:val="21"/>
+          <w:szCs w:val="21"/>
+          <w:lang w:val="en-US" w:eastAsia="fi-FI"/>
+          <w14:ligatures w14:val="none"/>
+        </w:rPr>
+        <w:t>](</w:t>
+      </w:r>
+      <w:r>
+        <w:rPr>
+          <w:rFonts w:ascii="Consolas" w:eastAsia="Times New Roman" w:hAnsi="Consolas" w:cs="Times New Roman"/>
+          <w:color w:val="D4D4D4"/>
+          <w:kern w:val="0"/>
+          <w:sz w:val="21"/>
+          <w:szCs w:val="21"/>
+          <w:u w:val="single"/>
+          <w:lang w:val="en-US" w:eastAsia="fi-FI"/>
+          <w14:ligatures w14:val="none"/>
+        </w:rPr>
+        <w:t>https://www.mathsisfun.com/numbers/fibonacci-sequence.html</w:t>
+      </w:r>
+      <w:r>
+        <w:rPr>
+          <w:rFonts w:ascii="Consolas" w:eastAsia="Times New Roman" w:hAnsi="Consolas" w:cs="Times New Roman"/>
+          <w:color w:val="D4D4D4"/>
+          <w:kern w:val="0"/>
+          <w:sz w:val="21"/>
+          <w:szCs w:val="21"/>
+          <w:lang w:val="en-US" w:eastAsia="fi-FI"/>
+          <w14:ligatures w14:val="none"/>
+        </w:rPr>
+        <w:t>)</w:t>
+      </w:r>
+    </w:p>
+    <w:p>
+      <w:pPr>
+        <w:shd w:val="clear" w:color="auto" w:fill="1E1E1E"/>
+        <w:spacing w:after="0" w:line="285" w:lineRule="atLeast"/>
+        <w:rPr>
+          <w:rFonts w:ascii="Consolas" w:eastAsia="Times New Roman" w:hAnsi="Consolas" w:cs="Times New Roman"/>
+          <w:color w:val="D4D4D4"/>
+          <w:kern w:val="0"/>
+          <w:sz w:val="21"/>
+          <w:szCs w:val="21"/>
+          <w:lang w:val="en-US" w:eastAsia="fi-FI"/>
+          <w14:ligatures w14:val="none"/>
+        </w:rPr>
+      </w:pPr>
+      <w:r>
+        <w:rPr>
+          <w:rFonts w:ascii="Consolas" w:eastAsia="Times New Roman" w:hAnsi="Consolas" w:cs="Times New Roman"/>
+          <w:color w:val="6796E6"/>
+          <w:kern w:val="0"/>
+          <w:sz w:val="21"/>
+          <w:szCs w:val="21"/>
+          <w:lang w:val="en-US" w:eastAsia="fi-FI"/>
+          <w14:ligatures w14:val="none"/>
+        </w:rPr>
+        <w:t>-</w:t>
+      </w:r>
+      <w:r>
+        <w:rPr>
+          <w:rFonts w:ascii="Consolas" w:eastAsia="Times New Roman" w:hAnsi="Consolas" w:cs="Times New Roman"/>
+          <w:color w:val="D4D4D4"/>
+          <w:kern w:val="0"/>
+          <w:sz w:val="21"/>
+          <w:szCs w:val="21"/>
+          <w:lang w:val="en-US" w:eastAsia="fi-FI"/>
+          <w14:ligatures w14:val="none"/>
+        </w:rPr>
+        <w:t xml:space="preserve"> [</w:t>
+      </w:r>
+      <w:r>
+        <w:rPr>
+          <w:rFonts w:ascii="Consolas" w:eastAsia="Times New Roman" w:hAnsi="Consolas" w:cs="Times New Roman"/>
+          <w:color w:val="CE9178"/>
+          <w:kern w:val="0"/>
+          <w:sz w:val="21"/>
+          <w:szCs w:val="21"/>
+          <w:lang w:val="en-US" w:eastAsia="fi-FI"/>
+          <w14:ligatures w14:val="none"/>
+        </w:rPr>
+        <w:t>The Staircase Problem</w:t>
+      </w:r>
+      <w:r>
+        <w:rPr>
+          <w:rFonts w:ascii="Consolas" w:eastAsia="Times New Roman" w:hAnsi="Consolas" w:cs="Times New Roman"/>
+          <w:color w:val="D4D4D4"/>
+          <w:kern w:val="0"/>
+          <w:sz w:val="21"/>
+          <w:szCs w:val="21"/>
+          <w:lang w:val="en-US" w:eastAsia="fi-FI"/>
+          <w14:ligatures w14:val="none"/>
+        </w:rPr>
+        <w:t>](</w:t>
+      </w:r>
+      <w:r>
+        <w:rPr>
+          <w:rFonts w:ascii="Consolas" w:eastAsia="Times New Roman" w:hAnsi="Consolas" w:cs="Times New Roman"/>
+          <w:color w:val="D4D4D4"/>
+          <w:kern w:val="0"/>
+          <w:sz w:val="21"/>
+          <w:szCs w:val="21"/>
+          <w:u w:val="single"/>
+          <w:lang w:val="en-US" w:eastAsia="fi-FI"/>
+          <w14:ligatures w14:val="none"/>
+        </w:rPr>
+        <w:t>https://www.geeksforgeeks.org/count-ways-reach-nth-stair/</w:t>
+      </w:r>
+      <w:r>
+        <w:rPr>
+          <w:rFonts w:ascii="Consolas" w:eastAsia="Times New Roman" w:hAnsi="Consolas" w:cs="Times New Roman"/>
+          <w:color w:val="D4D4D4"/>
+          <w:kern w:val="0"/>
+          <w:sz w:val="21"/>
+          <w:szCs w:val="21"/>
+          <w:lang w:val="en-US" w:eastAsia="fi-FI"/>
+          <w14:ligatures w14:val="none"/>
+        </w:rPr>
+        <w:t>)</w:t>
+      </w:r>
+    </w:p>
+    <w:p>
+      <w:pPr>
+        <w:shd w:val="clear" w:color="auto" w:fill="1E1E1E"/>
+        <w:spacing w:after="0" w:line="285" w:lineRule="atLeast"/>
+        <w:rPr>
+          <w:rFonts w:ascii="Consolas" w:eastAsia="Times New Roman" w:hAnsi="Consolas" w:cs="Times New Roman"/>
+          <w:color w:val="D4D4D4"/>
+          <w:kern w:val="0"/>
+          <w:sz w:val="21"/>
+          <w:szCs w:val="21"/>
+          <w:lang w:val="en-US" w:eastAsia="fi-FI"/>
+          <w14:ligatures w14:val="none"/>
+        </w:rPr>
+      </w:pPr>
+      <w:r>
+        <w:rPr>
+          <w:rFonts w:ascii="Consolas" w:eastAsia="Times New Roman" w:hAnsi="Consolas" w:cs="Times New Roman"/>
+          <w:color w:val="6796E6"/>
+          <w:kern w:val="0"/>
+          <w:sz w:val="21"/>
+          <w:szCs w:val="21"/>
+          <w:lang w:val="en-US" w:eastAsia="fi-FI"/>
+          <w14:ligatures w14:val="none"/>
+        </w:rPr>
+        <w:t>-</w:t>
+      </w:r>
+      <w:r>
+        <w:rPr>
+          <w:rFonts w:ascii="Consolas" w:eastAsia="Times New Roman" w:hAnsi="Consolas" w:cs="Times New Roman"/>
+          <w:color w:val="D4D4D4"/>
+          <w:kern w:val="0"/>
+          <w:sz w:val="21"/>
+          <w:szCs w:val="21"/>
+          <w:lang w:val="en-US" w:eastAsia="fi-FI"/>
+          <w14:ligatures w14:val="none"/>
+        </w:rPr>
+        <w:t xml:space="preserve"> [</w:t>
+      </w:r>
+      <w:r>
+        <w:rPr>
+          <w:rFonts w:ascii="Consolas" w:eastAsia="Times New Roman" w:hAnsi="Consolas" w:cs="Times New Roman"/>
+          <w:color w:val="CE9178"/>
+          <w:kern w:val="0"/>
+          <w:sz w:val="21"/>
+          <w:szCs w:val="21"/>
+          <w:lang w:val="en-US" w:eastAsia="fi-FI"/>
+          <w14:ligatures w14:val="none"/>
+        </w:rPr>
+        <w:t>Activity 1</w:t>
+      </w:r>
+      <w:r>
+        <w:rPr>
+          <w:rFonts w:ascii="Consolas" w:eastAsia="Times New Roman" w:hAnsi="Consolas" w:cs="Times New Roman"/>
+          <w:color w:val="D4D4D4"/>
+          <w:kern w:val="0"/>
+          <w:sz w:val="21"/>
+          <w:szCs w:val="21"/>
+          <w:lang w:val="en-US" w:eastAsia="fi-FI"/>
+          <w14:ligatures w14:val="none"/>
+        </w:rPr>
+        <w:t>](</w:t>
+      </w:r>
+      <w:r>
+        <w:rPr>
+          <w:rFonts w:ascii="Consolas" w:eastAsia="Times New Roman" w:hAnsi="Consolas" w:cs="Times New Roman"/>
+          <w:color w:val="D4D4D4"/>
+          <w:kern w:val="0"/>
+          <w:sz w:val="21"/>
+          <w:szCs w:val="21"/>
+          <w:u w:val="single"/>
+          <w:lang w:val="en-US" w:eastAsia="fi-FI"/>
+          <w14:ligatures w14:val="none"/>
+        </w:rPr>
+        <w:t>./activity1</w:t>
+      </w:r>
+      <w:r>
+        <w:rPr>
+          <w:rFonts w:ascii="Consolas" w:eastAsia="Times New Roman" w:hAnsi="Consolas" w:cs="Times New Roman"/>
+          <w:color w:val="D4D4D4"/>
+          <w:kern w:val="0"/>
+          <w:sz w:val="21"/>
+          <w:szCs w:val="21"/>
+          <w:lang w:val="en-US" w:eastAsia="fi-FI"/>
+          <w14:ligatures w14:val="none"/>
+        </w:rPr>
+        <w:t>)</w:t>
+      </w:r>
+    </w:p>
+    <w:p>
+      <w:pPr>
+        <w:shd w:val="clear" w:color="auto" w:fill="1E1E1E"/>
+        <w:spacing w:after="0" w:line="285" w:lineRule="atLeast"/>
+        <w:rPr>
+          <w:rFonts w:ascii="Consolas" w:eastAsia="Times New Roman" w:hAnsi="Consolas" w:cs="Times New Roman"/>
+          <w:color w:val="D4D4D4"/>
+          <w:kern w:val="0"/>
+          <w:sz w:val="21"/>
+          <w:szCs w:val="21"/>
+          <w:lang w:val="en-US" w:eastAsia="fi-FI"/>
+          <w14:ligatures w14:val="none"/>
+        </w:rPr>
+      </w:pPr>
+    </w:p>
+    <w:p>
+      <w:pPr>
+        <w:shd w:val="clear" w:color="auto" w:fill="1E1E1E"/>
+        <w:spacing w:after="0" w:line="285" w:lineRule="atLeast"/>
+        <w:rPr>
+          <w:rFonts w:ascii="Consolas" w:eastAsia="Times New Roman" w:hAnsi="Consolas" w:cs="Times New Roman"/>
+          <w:color w:val="D4D4D4"/>
+          <w:kern w:val="0"/>
+          <w:sz w:val="21"/>
+          <w:szCs w:val="21"/>
+          <w:lang w:val="en-US" w:eastAsia="fi-FI"/>
+          <w14:ligatures w14:val="none"/>
+        </w:rPr>
+      </w:pPr>
+      <w:r>
+        <w:rPr>
+          <w:rFonts w:ascii="Consolas" w:eastAsia="Times New Roman" w:hAnsi="Consolas" w:cs="Times New Roman"/>
+          <w:b/>
+          <w:bCs/>
+          <w:color w:val="569CD6"/>
+          <w:kern w:val="0"/>
+          <w:sz w:val="21"/>
+          <w:szCs w:val="21"/>
+          <w:lang w:val="en-US" w:eastAsia="fi-FI"/>
+          <w14:ligatures w14:val="none"/>
+        </w:rPr>
+        <w:t>## Part 2: Dynamic Programming (</w:t>
+      </w:r>
+      <w:proofErr w:type="spellStart"/>
+      <w:r>
+        <w:rPr>
+          <w:rFonts w:ascii="Consolas" w:eastAsia="Times New Roman" w:hAnsi="Consolas" w:cs="Times New Roman"/>
+          <w:b/>
+          <w:bCs/>
+          <w:color w:val="569CD6"/>
+          <w:kern w:val="0"/>
+          <w:sz w:val="21"/>
+          <w:szCs w:val="21"/>
+          <w:lang w:val="en-US" w:eastAsia="fi-FI"/>
+          <w14:ligatures w14:val="none"/>
+        </w:rPr>
+        <w:t>Memoization</w:t>
+      </w:r>
+      <w:proofErr w:type="spellEnd"/>
+      <w:r>
+        <w:rPr>
+          <w:rFonts w:ascii="Consolas" w:eastAsia="Times New Roman" w:hAnsi="Consolas" w:cs="Times New Roman"/>
+          <w:b/>
+          <w:bCs/>
+          <w:color w:val="569CD6"/>
+          <w:kern w:val="0"/>
+          <w:sz w:val="21"/>
+          <w:szCs w:val="21"/>
+          <w:lang w:val="en-US" w:eastAsia="fi-FI"/>
+          <w14:ligatures w14:val="none"/>
+        </w:rPr>
+        <w:t>)</w:t>
+      </w:r>
+    </w:p>
+    <w:p>
+      <w:pPr>
+        <w:shd w:val="clear" w:color="auto" w:fill="1E1E1E"/>
+        <w:spacing w:after="0" w:line="285" w:lineRule="atLeast"/>
+        <w:rPr>
+          <w:rFonts w:ascii="Consolas" w:eastAsia="Times New Roman" w:hAnsi="Consolas" w:cs="Times New Roman"/>
+          <w:color w:val="D4D4D4"/>
+          <w:kern w:val="0"/>
+          <w:sz w:val="21"/>
+          <w:szCs w:val="21"/>
+          <w:lang w:val="en-US" w:eastAsia="fi-FI"/>
+          <w14:ligatures w14:val="none"/>
+        </w:rPr>
+      </w:pPr>
+    </w:p>
+    <w:p>
+      <w:pPr>
+        <w:shd w:val="clear" w:color="auto" w:fill="1E1E1E"/>
+        <w:spacing w:after="0" w:line="285" w:lineRule="atLeast"/>
+        <w:rPr>
+          <w:rFonts w:ascii="Consolas" w:eastAsia="Times New Roman" w:hAnsi="Consolas" w:cs="Times New Roman"/>
+          <w:color w:val="D4D4D4"/>
+          <w:kern w:val="0"/>
+          <w:sz w:val="21"/>
+          <w:szCs w:val="21"/>
+          <w:lang w:val="en-US" w:eastAsia="fi-FI"/>
+          <w14:ligatures w14:val="none"/>
+        </w:rPr>
+      </w:pPr>
+      <w:r>
+        <w:rPr>
+          <w:rFonts w:ascii="Consolas" w:eastAsia="Times New Roman" w:hAnsi="Consolas" w:cs="Times New Roman"/>
+          <w:color w:val="6796E6"/>
+          <w:kern w:val="0"/>
+          <w:sz w:val="21"/>
+          <w:szCs w:val="21"/>
+          <w:lang w:val="en-US" w:eastAsia="fi-FI"/>
+          <w14:ligatures w14:val="none"/>
+        </w:rPr>
+        <w:t>-</w:t>
+      </w:r>
+      <w:r>
+        <w:rPr>
+          <w:rFonts w:ascii="Consolas" w:eastAsia="Times New Roman" w:hAnsi="Consolas" w:cs="Times New Roman"/>
+          <w:color w:val="D4D4D4"/>
+          <w:kern w:val="0"/>
+          <w:sz w:val="21"/>
+          <w:szCs w:val="21"/>
+          <w:lang w:val="en-US" w:eastAsia="fi-FI"/>
+          <w14:ligatures w14:val="none"/>
+        </w:rPr>
+        <w:t xml:space="preserve"> [</w:t>
+      </w:r>
+      <w:r>
+        <w:rPr>
+          <w:rFonts w:ascii="Consolas" w:eastAsia="Times New Roman" w:hAnsi="Consolas" w:cs="Times New Roman"/>
+          <w:color w:val="CE9178"/>
+          <w:kern w:val="0"/>
+          <w:sz w:val="21"/>
+          <w:szCs w:val="21"/>
+          <w:lang w:val="en-US" w:eastAsia="fi-FI"/>
+          <w14:ligatures w14:val="none"/>
+        </w:rPr>
+        <w:t>Overlapping Sub-problems</w:t>
+      </w:r>
+      <w:r>
+        <w:rPr>
+          <w:rFonts w:ascii="Consolas" w:eastAsia="Times New Roman" w:hAnsi="Consolas" w:cs="Times New Roman"/>
+          <w:color w:val="D4D4D4"/>
+          <w:kern w:val="0"/>
+          <w:sz w:val="21"/>
+          <w:szCs w:val="21"/>
+          <w:lang w:val="en-US" w:eastAsia="fi-FI"/>
+          <w14:ligatures w14:val="none"/>
+        </w:rPr>
+        <w:t>](</w:t>
+      </w:r>
+      <w:r>
+        <w:rPr>
+          <w:rFonts w:ascii="Consolas" w:eastAsia="Times New Roman" w:hAnsi="Consolas" w:cs="Times New Roman"/>
+          <w:color w:val="D4D4D4"/>
+          <w:kern w:val="0"/>
+          <w:sz w:val="21"/>
+          <w:szCs w:val="21"/>
+          <w:u w:val="single"/>
+          <w:lang w:val="en-US" w:eastAsia="fi-FI"/>
+          <w14:ligatures w14:val="none"/>
+        </w:rPr>
+        <w:t>https://www.geeksforgeeks.org/overlapping-subproblems-property-in-dynamic-programming-dp-1/</w:t>
+      </w:r>
+      <w:r>
+        <w:rPr>
+          <w:rFonts w:ascii="Consolas" w:eastAsia="Times New Roman" w:hAnsi="Consolas" w:cs="Times New Roman"/>
+          <w:color w:val="D4D4D4"/>
+          <w:kern w:val="0"/>
+          <w:sz w:val="21"/>
+          <w:szCs w:val="21"/>
+          <w:lang w:val="en-US" w:eastAsia="fi-FI"/>
+          <w14:ligatures w14:val="none"/>
+        </w:rPr>
+        <w:t>)</w:t>
+      </w:r>
+    </w:p>
+    <w:p>
+      <w:pPr>
+        <w:shd w:val="clear" w:color="auto" w:fill="1E1E1E"/>
+        <w:spacing w:after="0" w:line="285" w:lineRule="atLeast"/>
+        <w:rPr>
+          <w:rFonts w:ascii="Consolas" w:eastAsia="Times New Roman" w:hAnsi="Consolas" w:cs="Times New Roman"/>
+          <w:color w:val="D4D4D4"/>
+          <w:kern w:val="0"/>
+          <w:sz w:val="21"/>
+          <w:szCs w:val="21"/>
+          <w:lang w:val="en-US" w:eastAsia="fi-FI"/>
+          <w14:ligatures w14:val="none"/>
+        </w:rPr>
+      </w:pPr>
+      <w:r>
+        <w:rPr>
+          <w:rFonts w:ascii="Consolas" w:eastAsia="Times New Roman" w:hAnsi="Consolas" w:cs="Times New Roman"/>
+          <w:color w:val="6796E6"/>
+          <w:kern w:val="0"/>
+          <w:sz w:val="21"/>
+          <w:szCs w:val="21"/>
+          <w:lang w:val="en-US" w:eastAsia="fi-FI"/>
+          <w14:ligatures w14:val="none"/>
+        </w:rPr>
+        <w:t>-</w:t>
+      </w:r>
+      <w:r>
+        <w:rPr>
+          <w:rFonts w:ascii="Consolas" w:eastAsia="Times New Roman" w:hAnsi="Consolas" w:cs="Times New Roman"/>
+          <w:color w:val="D4D4D4"/>
+          <w:kern w:val="0"/>
+          <w:sz w:val="21"/>
+          <w:szCs w:val="21"/>
+          <w:lang w:val="en-US" w:eastAsia="fi-FI"/>
+          <w14:ligatures w14:val="none"/>
+        </w:rPr>
+        <w:t xml:space="preserve"> Fibonacci Revisited</w:t>
+      </w:r>
+    </w:p>
+    <w:p>
+      <w:pPr>
+        <w:shd w:val="clear" w:color="auto" w:fill="1E1E1E"/>
+        <w:spacing w:after="0" w:line="285" w:lineRule="atLeast"/>
+        <w:rPr>
+          <w:rFonts w:ascii="Consolas" w:eastAsia="Times New Roman" w:hAnsi="Consolas" w:cs="Times New Roman"/>
+          <w:color w:val="D4D4D4"/>
+          <w:kern w:val="0"/>
+          <w:sz w:val="21"/>
+          <w:szCs w:val="21"/>
+          <w:lang w:val="en-US" w:eastAsia="fi-FI"/>
+          <w14:ligatures w14:val="none"/>
+        </w:rPr>
+      </w:pPr>
+      <w:r>
+        <w:rPr>
+          <w:rFonts w:ascii="Consolas" w:eastAsia="Times New Roman" w:hAnsi="Consolas" w:cs="Times New Roman"/>
+          <w:color w:val="D4D4D4"/>
+          <w:kern w:val="0"/>
+          <w:sz w:val="21"/>
+          <w:szCs w:val="21"/>
+          <w:lang w:val="en-US" w:eastAsia="fi-FI"/>
+          <w14:ligatures w14:val="none"/>
+        </w:rPr>
+        <w:t xml:space="preserve">  </w:t>
+      </w:r>
+      <w:r>
+        <w:rPr>
+          <w:rFonts w:ascii="Consolas" w:eastAsia="Times New Roman" w:hAnsi="Consolas" w:cs="Times New Roman"/>
+          <w:color w:val="6796E6"/>
+          <w:kern w:val="0"/>
+          <w:sz w:val="21"/>
+          <w:szCs w:val="21"/>
+          <w:lang w:val="en-US" w:eastAsia="fi-FI"/>
+          <w14:ligatures w14:val="none"/>
+        </w:rPr>
+        <w:t>-</w:t>
+      </w:r>
+      <w:r>
+        <w:rPr>
+          <w:rFonts w:ascii="Consolas" w:eastAsia="Times New Roman" w:hAnsi="Consolas" w:cs="Times New Roman"/>
+          <w:color w:val="D4D4D4"/>
+          <w:kern w:val="0"/>
+          <w:sz w:val="21"/>
+          <w:szCs w:val="21"/>
+          <w:lang w:val="en-US" w:eastAsia="fi-FI"/>
+          <w14:ligatures w14:val="none"/>
+        </w:rPr>
+        <w:t xml:space="preserve"> Visualization: [</w:t>
+      </w:r>
+      <w:r>
+        <w:rPr>
+          <w:rFonts w:ascii="Consolas" w:eastAsia="Times New Roman" w:hAnsi="Consolas" w:cs="Times New Roman"/>
+          <w:color w:val="CE9178"/>
+          <w:kern w:val="0"/>
+          <w:sz w:val="21"/>
+          <w:szCs w:val="21"/>
+          <w:lang w:val="en-US" w:eastAsia="fi-FI"/>
+          <w14:ligatures w14:val="none"/>
+        </w:rPr>
+        <w:t>Link 1</w:t>
+      </w:r>
+      <w:r>
+        <w:rPr>
+          <w:rFonts w:ascii="Consolas" w:eastAsia="Times New Roman" w:hAnsi="Consolas" w:cs="Times New Roman"/>
+          <w:color w:val="D4D4D4"/>
+          <w:kern w:val="0"/>
+          <w:sz w:val="21"/>
+          <w:szCs w:val="21"/>
+          <w:lang w:val="en-US" w:eastAsia="fi-FI"/>
+          <w14:ligatures w14:val="none"/>
+        </w:rPr>
+        <w:t>](</w:t>
+      </w:r>
+      <w:r>
+        <w:rPr>
+          <w:rFonts w:ascii="Consolas" w:eastAsia="Times New Roman" w:hAnsi="Consolas" w:cs="Times New Roman"/>
+          <w:color w:val="D4D4D4"/>
+          <w:kern w:val="0"/>
+          <w:sz w:val="21"/>
+          <w:szCs w:val="21"/>
+          <w:u w:val="single"/>
+          <w:lang w:val="en-US" w:eastAsia="fi-FI"/>
+          <w14:ligatures w14:val="none"/>
+        </w:rPr>
+        <w:t>https://www.cs.usfca.edu/~galles/visualization/DPFib.html</w:t>
+      </w:r>
+      <w:r>
+        <w:rPr>
+          <w:rFonts w:ascii="Consolas" w:eastAsia="Times New Roman" w:hAnsi="Consolas" w:cs="Times New Roman"/>
+          <w:color w:val="D4D4D4"/>
+          <w:kern w:val="0"/>
+          <w:sz w:val="21"/>
+          <w:szCs w:val="21"/>
+          <w:lang w:val="en-US" w:eastAsia="fi-FI"/>
+          <w14:ligatures w14:val="none"/>
+        </w:rPr>
+        <w:t>), [</w:t>
+      </w:r>
+      <w:r>
+        <w:rPr>
+          <w:rFonts w:ascii="Consolas" w:eastAsia="Times New Roman" w:hAnsi="Consolas" w:cs="Times New Roman"/>
+          <w:color w:val="CE9178"/>
+          <w:kern w:val="0"/>
+          <w:sz w:val="21"/>
+          <w:szCs w:val="21"/>
+          <w:lang w:val="en-US" w:eastAsia="fi-FI"/>
+          <w14:ligatures w14:val="none"/>
+        </w:rPr>
+        <w:t>Link 2</w:t>
+      </w:r>
+      <w:r>
+        <w:rPr>
+          <w:rFonts w:ascii="Consolas" w:eastAsia="Times New Roman" w:hAnsi="Consolas" w:cs="Times New Roman"/>
+          <w:color w:val="D4D4D4"/>
+          <w:kern w:val="0"/>
+          <w:sz w:val="21"/>
+          <w:szCs w:val="21"/>
+          <w:lang w:val="en-US" w:eastAsia="fi-FI"/>
+          <w14:ligatures w14:val="none"/>
+        </w:rPr>
+        <w:t>](</w:t>
+      </w:r>
+      <w:r>
+        <w:rPr>
+          <w:rFonts w:ascii="Consolas" w:eastAsia="Times New Roman" w:hAnsi="Consolas" w:cs="Times New Roman"/>
+          <w:color w:val="D4D4D4"/>
+          <w:kern w:val="0"/>
+          <w:sz w:val="21"/>
+          <w:szCs w:val="21"/>
+          <w:u w:val="single"/>
+          <w:lang w:val="en-US" w:eastAsia="fi-FI"/>
+          <w14:ligatures w14:val="none"/>
+        </w:rPr>
+        <w:t>https://www.educative.io/courses/grokking-dynamic-programming-a-deep-dive-using-cpp/m2JgzWPw9RR</w:t>
+      </w:r>
+      <w:r>
+        <w:rPr>
+          <w:rFonts w:ascii="Consolas" w:eastAsia="Times New Roman" w:hAnsi="Consolas" w:cs="Times New Roman"/>
+          <w:color w:val="D4D4D4"/>
+          <w:kern w:val="0"/>
+          <w:sz w:val="21"/>
+          <w:szCs w:val="21"/>
+          <w:lang w:val="en-US" w:eastAsia="fi-FI"/>
+          <w14:ligatures w14:val="none"/>
+        </w:rPr>
+        <w:t>)</w:t>
+      </w:r>
+    </w:p>
+    <w:p>
+      <w:pPr>
+        <w:shd w:val="clear" w:color="auto" w:fill="1E1E1E"/>
+        <w:spacing w:after="0" w:line="285" w:lineRule="atLeast"/>
+        <w:rPr>
+          <w:rFonts w:ascii="Consolas" w:eastAsia="Times New Roman" w:hAnsi="Consolas" w:cs="Times New Roman"/>
+          <w:color w:val="D4D4D4"/>
+          <w:kern w:val="0"/>
+          <w:sz w:val="21"/>
+          <w:szCs w:val="21"/>
+          <w:lang w:val="en-US" w:eastAsia="fi-FI"/>
+          <w14:ligatures w14:val="none"/>
+        </w:rPr>
+      </w:pPr>
+      <w:r>
+        <w:rPr>
+          <w:rFonts w:ascii="Consolas" w:eastAsia="Times New Roman" w:hAnsi="Consolas" w:cs="Times New Roman"/>
+          <w:color w:val="D4D4D4"/>
+          <w:kern w:val="0"/>
+          <w:sz w:val="21"/>
+          <w:szCs w:val="21"/>
+          <w:lang w:val="en-US" w:eastAsia="fi-FI"/>
+          <w14:ligatures w14:val="none"/>
+        </w:rPr>
+        <w:t xml:space="preserve">  </w:t>
+      </w:r>
+      <w:r>
+        <w:rPr>
+          <w:rFonts w:ascii="Consolas" w:eastAsia="Times New Roman" w:hAnsi="Consolas" w:cs="Times New Roman"/>
+          <w:color w:val="6796E6"/>
+          <w:kern w:val="0"/>
+          <w:sz w:val="21"/>
+          <w:szCs w:val="21"/>
+          <w:lang w:val="en-US" w:eastAsia="fi-FI"/>
+          <w14:ligatures w14:val="none"/>
+        </w:rPr>
+        <w:t>-</w:t>
+      </w:r>
+      <w:r>
+        <w:rPr>
+          <w:rFonts w:ascii="Consolas" w:eastAsia="Times New Roman" w:hAnsi="Consolas" w:cs="Times New Roman"/>
+          <w:color w:val="D4D4D4"/>
+          <w:kern w:val="0"/>
+          <w:sz w:val="21"/>
+          <w:szCs w:val="21"/>
+          <w:lang w:val="en-US" w:eastAsia="fi-FI"/>
+          <w14:ligatures w14:val="none"/>
+        </w:rPr>
+        <w:t xml:space="preserve"> [</w:t>
+      </w:r>
+      <w:r>
+        <w:rPr>
+          <w:rFonts w:ascii="Consolas" w:eastAsia="Times New Roman" w:hAnsi="Consolas" w:cs="Times New Roman"/>
+          <w:color w:val="CE9178"/>
+          <w:kern w:val="0"/>
+          <w:sz w:val="21"/>
+          <w:szCs w:val="21"/>
+          <w:lang w:val="en-US" w:eastAsia="fi-FI"/>
+          <w14:ligatures w14:val="none"/>
+        </w:rPr>
+        <w:t>Fibonacci Revisited</w:t>
+      </w:r>
+      <w:r>
+        <w:rPr>
+          <w:rFonts w:ascii="Consolas" w:eastAsia="Times New Roman" w:hAnsi="Consolas" w:cs="Times New Roman"/>
+          <w:color w:val="D4D4D4"/>
+          <w:kern w:val="0"/>
+          <w:sz w:val="21"/>
+          <w:szCs w:val="21"/>
+          <w:lang w:val="en-US" w:eastAsia="fi-FI"/>
+          <w14:ligatures w14:val="none"/>
+        </w:rPr>
+        <w:t>](</w:t>
+      </w:r>
+      <w:r>
+        <w:rPr>
+          <w:rFonts w:ascii="Consolas" w:eastAsia="Times New Roman" w:hAnsi="Consolas" w:cs="Times New Roman"/>
+          <w:color w:val="D4D4D4"/>
+          <w:kern w:val="0"/>
+          <w:sz w:val="21"/>
+          <w:szCs w:val="21"/>
+          <w:u w:val="single"/>
+          <w:lang w:val="en-US" w:eastAsia="fi-FI"/>
+          <w14:ligatures w14:val="none"/>
+        </w:rPr>
+        <w:t>https://www.geeksforgeeks.org/introduction-to-dynamic-programming-data-structures-and-algorithm-tutorials/</w:t>
+      </w:r>
+      <w:r>
+        <w:rPr>
+          <w:rFonts w:ascii="Consolas" w:eastAsia="Times New Roman" w:hAnsi="Consolas" w:cs="Times New Roman"/>
+          <w:color w:val="D4D4D4"/>
+          <w:kern w:val="0"/>
+          <w:sz w:val="21"/>
+          <w:szCs w:val="21"/>
+          <w:lang w:val="en-US" w:eastAsia="fi-FI"/>
+          <w14:ligatures w14:val="none"/>
+        </w:rPr>
+        <w:t>)</w:t>
+      </w:r>
+    </w:p>
+    <w:p>
+      <w:pPr>
+        <w:shd w:val="clear" w:color="auto" w:fill="1E1E1E"/>
+        <w:spacing w:after="0" w:line="285" w:lineRule="atLeast"/>
+        <w:rPr>
+          <w:rFonts w:ascii="Consolas" w:eastAsia="Times New Roman" w:hAnsi="Consolas" w:cs="Times New Roman"/>
+          <w:color w:val="D4D4D4"/>
+          <w:kern w:val="0"/>
+          <w:sz w:val="21"/>
+          <w:szCs w:val="21"/>
+          <w:lang w:val="en-US" w:eastAsia="fi-FI"/>
+          <w14:ligatures w14:val="none"/>
+        </w:rPr>
+      </w:pPr>
+      <w:r>
+        <w:rPr>
+          <w:rFonts w:ascii="Consolas" w:eastAsia="Times New Roman" w:hAnsi="Consolas" w:cs="Times New Roman"/>
+          <w:color w:val="6796E6"/>
+          <w:kern w:val="0"/>
+          <w:sz w:val="21"/>
+          <w:szCs w:val="21"/>
+          <w:lang w:val="en-US" w:eastAsia="fi-FI"/>
+          <w14:ligatures w14:val="none"/>
+        </w:rPr>
+        <w:t>-</w:t>
+      </w:r>
+      <w:r>
+        <w:rPr>
+          <w:rFonts w:ascii="Consolas" w:eastAsia="Times New Roman" w:hAnsi="Consolas" w:cs="Times New Roman"/>
+          <w:color w:val="D4D4D4"/>
+          <w:kern w:val="0"/>
+          <w:sz w:val="21"/>
+          <w:szCs w:val="21"/>
+          <w:lang w:val="en-US" w:eastAsia="fi-FI"/>
+          <w14:ligatures w14:val="none"/>
+        </w:rPr>
+        <w:t xml:space="preserve"> [</w:t>
+      </w:r>
+      <w:r>
+        <w:rPr>
+          <w:rFonts w:ascii="Consolas" w:eastAsia="Times New Roman" w:hAnsi="Consolas" w:cs="Times New Roman"/>
+          <w:color w:val="CE9178"/>
+          <w:kern w:val="0"/>
+          <w:sz w:val="21"/>
+          <w:szCs w:val="21"/>
+          <w:lang w:val="en-US" w:eastAsia="fi-FI"/>
+          <w14:ligatures w14:val="none"/>
+        </w:rPr>
+        <w:t>The Staircase Problem</w:t>
+      </w:r>
+      <w:r>
+        <w:rPr>
+          <w:rFonts w:ascii="Consolas" w:eastAsia="Times New Roman" w:hAnsi="Consolas" w:cs="Times New Roman"/>
+          <w:color w:val="D4D4D4"/>
+          <w:kern w:val="0"/>
+          <w:sz w:val="21"/>
+          <w:szCs w:val="21"/>
+          <w:lang w:val="en-US" w:eastAsia="fi-FI"/>
+          <w14:ligatures w14:val="none"/>
+        </w:rPr>
+        <w:t>](</w:t>
+      </w:r>
+      <w:r>
+        <w:rPr>
+          <w:rFonts w:ascii="Consolas" w:eastAsia="Times New Roman" w:hAnsi="Consolas" w:cs="Times New Roman"/>
+          <w:color w:val="D4D4D4"/>
+          <w:kern w:val="0"/>
+          <w:sz w:val="21"/>
+          <w:szCs w:val="21"/>
+          <w:u w:val="single"/>
+          <w:lang w:val="en-US" w:eastAsia="fi-FI"/>
+          <w14:ligatures w14:val="none"/>
+        </w:rPr>
+        <w:t>https://www.geeksforgeeks.org/count-ways-reach-nth-stair/</w:t>
+      </w:r>
+      <w:r>
+        <w:rPr>
+          <w:rFonts w:ascii="Consolas" w:eastAsia="Times New Roman" w:hAnsi="Consolas" w:cs="Times New Roman"/>
+          <w:color w:val="D4D4D4"/>
+          <w:kern w:val="0"/>
+          <w:sz w:val="21"/>
+          <w:szCs w:val="21"/>
+          <w:lang w:val="en-US" w:eastAsia="fi-FI"/>
+          <w14:ligatures w14:val="none"/>
+        </w:rPr>
+        <w:t>)</w:t>
+      </w:r>
+    </w:p>
+    <w:p>
+      <w:pPr>
+        <w:shd w:val="clear" w:color="auto" w:fill="1E1E1E"/>
+        <w:spacing w:after="0" w:line="285" w:lineRule="atLeast"/>
+        <w:rPr>
+          <w:rFonts w:ascii="Consolas" w:eastAsia="Times New Roman" w:hAnsi="Consolas" w:cs="Times New Roman"/>
+          <w:color w:val="D4D4D4"/>
+          <w:kern w:val="0"/>
+          <w:sz w:val="21"/>
+          <w:szCs w:val="21"/>
+          <w:lang w:val="en-US" w:eastAsia="fi-FI"/>
+          <w14:ligatures w14:val="none"/>
+        </w:rPr>
+      </w:pPr>
+      <w:r>
+        <w:rPr>
+          <w:rFonts w:ascii="Consolas" w:eastAsia="Times New Roman" w:hAnsi="Consolas" w:cs="Times New Roman"/>
+          <w:color w:val="6796E6"/>
+          <w:kern w:val="0"/>
+          <w:sz w:val="21"/>
+          <w:szCs w:val="21"/>
+          <w:lang w:val="en-US" w:eastAsia="fi-FI"/>
+          <w14:ligatures w14:val="none"/>
+        </w:rPr>
+        <w:t>-</w:t>
+      </w:r>
+      <w:r>
+        <w:rPr>
+          <w:rFonts w:ascii="Consolas" w:eastAsia="Times New Roman" w:hAnsi="Consolas" w:cs="Times New Roman"/>
+          <w:color w:val="D4D4D4"/>
+          <w:kern w:val="0"/>
+          <w:sz w:val="21"/>
+          <w:szCs w:val="21"/>
+          <w:lang w:val="en-US" w:eastAsia="fi-FI"/>
+          <w14:ligatures w14:val="none"/>
+        </w:rPr>
+        <w:t xml:space="preserve"> [</w:t>
+      </w:r>
+      <w:r>
+        <w:rPr>
+          <w:rFonts w:ascii="Consolas" w:eastAsia="Times New Roman" w:hAnsi="Consolas" w:cs="Times New Roman"/>
+          <w:color w:val="CE9178"/>
+          <w:kern w:val="0"/>
+          <w:sz w:val="21"/>
+          <w:szCs w:val="21"/>
+          <w:lang w:val="en-US" w:eastAsia="fi-FI"/>
+          <w14:ligatures w14:val="none"/>
+        </w:rPr>
+        <w:t>The Knapsack Problem</w:t>
+      </w:r>
+      <w:r>
+        <w:rPr>
+          <w:rFonts w:ascii="Consolas" w:eastAsia="Times New Roman" w:hAnsi="Consolas" w:cs="Times New Roman"/>
+          <w:color w:val="D4D4D4"/>
+          <w:kern w:val="0"/>
+          <w:sz w:val="21"/>
+          <w:szCs w:val="21"/>
+          <w:lang w:val="en-US" w:eastAsia="fi-FI"/>
+          <w14:ligatures w14:val="none"/>
+        </w:rPr>
+        <w:t>](</w:t>
+      </w:r>
+      <w:r>
+        <w:rPr>
+          <w:rFonts w:ascii="Consolas" w:eastAsia="Times New Roman" w:hAnsi="Consolas" w:cs="Times New Roman"/>
+          <w:color w:val="D4D4D4"/>
+          <w:kern w:val="0"/>
+          <w:sz w:val="21"/>
+          <w:szCs w:val="21"/>
+          <w:u w:val="single"/>
+          <w:lang w:val="en-US" w:eastAsia="fi-FI"/>
+          <w14:ligatures w14:val="none"/>
+        </w:rPr>
+        <w:t>https://www.geeksforgeeks.org/0-1-knapsack-problem-dp-10/</w:t>
+      </w:r>
+      <w:r>
+        <w:rPr>
+          <w:rFonts w:ascii="Consolas" w:eastAsia="Times New Roman" w:hAnsi="Consolas" w:cs="Times New Roman"/>
+          <w:color w:val="D4D4D4"/>
+          <w:kern w:val="0"/>
+          <w:sz w:val="21"/>
+          <w:szCs w:val="21"/>
+          <w:lang w:val="en-US" w:eastAsia="fi-FI"/>
+          <w14:ligatures w14:val="none"/>
+        </w:rPr>
+        <w:t>)</w:t>
+      </w:r>
+    </w:p>
+    <w:p>
+      <w:pPr>
+        <w:shd w:val="clear" w:color="auto" w:fill="1E1E1E"/>
+        <w:spacing w:after="0" w:line="285" w:lineRule="atLeast"/>
+        <w:rPr>
+          <w:rFonts w:ascii="Consolas" w:eastAsia="Times New Roman" w:hAnsi="Consolas" w:cs="Times New Roman"/>
+          <w:color w:val="D4D4D4"/>
+          <w:kern w:val="0"/>
+          <w:sz w:val="21"/>
+          <w:szCs w:val="21"/>
+          <w:lang w:val="en-US" w:eastAsia="fi-FI"/>
+          <w14:ligatures w14:val="none"/>
+        </w:rPr>
+      </w:pPr>
+      <w:r>
+        <w:rPr>
+          <w:rFonts w:ascii="Consolas" w:eastAsia="Times New Roman" w:hAnsi="Consolas" w:cs="Times New Roman"/>
+          <w:color w:val="6796E6"/>
+          <w:kern w:val="0"/>
+          <w:sz w:val="21"/>
+          <w:szCs w:val="21"/>
+          <w:lang w:val="en-US" w:eastAsia="fi-FI"/>
+          <w14:ligatures w14:val="none"/>
+        </w:rPr>
+        <w:t>-</w:t>
+      </w:r>
+      <w:r>
+        <w:rPr>
+          <w:rFonts w:ascii="Consolas" w:eastAsia="Times New Roman" w:hAnsi="Consolas" w:cs="Times New Roman"/>
+          <w:color w:val="D4D4D4"/>
+          <w:kern w:val="0"/>
+          <w:sz w:val="21"/>
+          <w:szCs w:val="21"/>
+          <w:lang w:val="en-US" w:eastAsia="fi-FI"/>
+          <w14:ligatures w14:val="none"/>
+        </w:rPr>
+        <w:t xml:space="preserve"> [</w:t>
+      </w:r>
+      <w:r>
+        <w:rPr>
+          <w:rFonts w:ascii="Consolas" w:eastAsia="Times New Roman" w:hAnsi="Consolas" w:cs="Times New Roman"/>
+          <w:color w:val="CE9178"/>
+          <w:kern w:val="0"/>
+          <w:sz w:val="21"/>
+          <w:szCs w:val="21"/>
+          <w:lang w:val="en-US" w:eastAsia="fi-FI"/>
+          <w14:ligatures w14:val="none"/>
+        </w:rPr>
+        <w:t>What is memoization?</w:t>
+      </w:r>
+      <w:r>
+        <w:rPr>
+          <w:rFonts w:ascii="Consolas" w:eastAsia="Times New Roman" w:hAnsi="Consolas" w:cs="Times New Roman"/>
+          <w:color w:val="D4D4D4"/>
+          <w:kern w:val="0"/>
+          <w:sz w:val="21"/>
+          <w:szCs w:val="21"/>
+          <w:lang w:val="en-US" w:eastAsia="fi-FI"/>
+          <w14:ligatures w14:val="none"/>
+        </w:rPr>
+        <w:t>](</w:t>
+      </w:r>
+      <w:r>
+        <w:rPr>
+          <w:rFonts w:ascii="Consolas" w:eastAsia="Times New Roman" w:hAnsi="Consolas" w:cs="Times New Roman"/>
+          <w:color w:val="D4D4D4"/>
+          <w:kern w:val="0"/>
+          <w:sz w:val="21"/>
+          <w:szCs w:val="21"/>
+          <w:u w:val="single"/>
+          <w:lang w:val="en-US" w:eastAsia="fi-FI"/>
+          <w14:ligatures w14:val="none"/>
+        </w:rPr>
+        <w:t>https://www.geeksforgeeks.org/what-is-memoization-a-complete-tutorial/</w:t>
+      </w:r>
+      <w:r>
+        <w:rPr>
+          <w:rFonts w:ascii="Consolas" w:eastAsia="Times New Roman" w:hAnsi="Consolas" w:cs="Times New Roman"/>
+          <w:color w:val="D4D4D4"/>
+          <w:kern w:val="0"/>
+          <w:sz w:val="21"/>
+          <w:szCs w:val="21"/>
+          <w:lang w:val="en-US" w:eastAsia="fi-FI"/>
+          <w14:ligatures w14:val="none"/>
+        </w:rPr>
+        <w:t>)</w:t>
+      </w:r>
+    </w:p>
+    <w:p>
+      <w:pPr>
+        <w:shd w:val="clear" w:color="auto" w:fill="1E1E1E"/>
+        <w:spacing w:after="0" w:line="285" w:lineRule="atLeast"/>
+        <w:rPr>
+          <w:rFonts w:ascii="Consolas" w:eastAsia="Times New Roman" w:hAnsi="Consolas" w:cs="Times New Roman"/>
+          <w:color w:val="D4D4D4"/>
+          <w:kern w:val="0"/>
+          <w:sz w:val="21"/>
+          <w:szCs w:val="21"/>
+          <w:lang w:val="en-US" w:eastAsia="fi-FI"/>
+          <w14:ligatures w14:val="none"/>
+        </w:rPr>
+      </w:pPr>
+      <w:r>
+        <w:rPr>
+          <w:rFonts w:ascii="Consolas" w:eastAsia="Times New Roman" w:hAnsi="Consolas" w:cs="Times New Roman"/>
+          <w:color w:val="6796E6"/>
+          <w:kern w:val="0"/>
+          <w:sz w:val="21"/>
+          <w:szCs w:val="21"/>
+          <w:lang w:val="en-US" w:eastAsia="fi-FI"/>
+          <w14:ligatures w14:val="none"/>
+        </w:rPr>
+        <w:t>-</w:t>
+      </w:r>
+      <w:r>
+        <w:rPr>
+          <w:rFonts w:ascii="Consolas" w:eastAsia="Times New Roman" w:hAnsi="Consolas" w:cs="Times New Roman"/>
+          <w:color w:val="D4D4D4"/>
+          <w:kern w:val="0"/>
+          <w:sz w:val="21"/>
+          <w:szCs w:val="21"/>
+          <w:lang w:val="en-US" w:eastAsia="fi-FI"/>
+          <w14:ligatures w14:val="none"/>
+        </w:rPr>
+        <w:t xml:space="preserve"> [</w:t>
+      </w:r>
+      <w:r>
+        <w:rPr>
+          <w:rFonts w:ascii="Consolas" w:eastAsia="Times New Roman" w:hAnsi="Consolas" w:cs="Times New Roman"/>
+          <w:color w:val="CE9178"/>
+          <w:kern w:val="0"/>
+          <w:sz w:val="21"/>
+          <w:szCs w:val="21"/>
+          <w:lang w:val="en-US" w:eastAsia="fi-FI"/>
+          <w14:ligatures w14:val="none"/>
+        </w:rPr>
+        <w:t>Activity 2</w:t>
+      </w:r>
+      <w:r>
+        <w:rPr>
+          <w:rFonts w:ascii="Consolas" w:eastAsia="Times New Roman" w:hAnsi="Consolas" w:cs="Times New Roman"/>
+          <w:color w:val="D4D4D4"/>
+          <w:kern w:val="0"/>
+          <w:sz w:val="21"/>
+          <w:szCs w:val="21"/>
+          <w:lang w:val="en-US" w:eastAsia="fi-FI"/>
+          <w14:ligatures w14:val="none"/>
+        </w:rPr>
+        <w:t>](</w:t>
+      </w:r>
+      <w:r>
+        <w:rPr>
+          <w:rFonts w:ascii="Consolas" w:eastAsia="Times New Roman" w:hAnsi="Consolas" w:cs="Times New Roman"/>
+          <w:color w:val="D4D4D4"/>
+          <w:kern w:val="0"/>
+          <w:sz w:val="21"/>
+          <w:szCs w:val="21"/>
+          <w:u w:val="single"/>
+          <w:lang w:val="en-US" w:eastAsia="fi-FI"/>
+          <w14:ligatures w14:val="none"/>
+        </w:rPr>
+        <w:t>./activity2</w:t>
+      </w:r>
+      <w:r>
+        <w:rPr>
+          <w:rFonts w:ascii="Consolas" w:eastAsia="Times New Roman" w:hAnsi="Consolas" w:cs="Times New Roman"/>
+          <w:color w:val="D4D4D4"/>
+          <w:kern w:val="0"/>
+          <w:sz w:val="21"/>
+          <w:szCs w:val="21"/>
+          <w:lang w:val="en-US" w:eastAsia="fi-FI"/>
+          <w14:ligatures w14:val="none"/>
+        </w:rPr>
+        <w:t>)</w:t>
+      </w:r>
+    </w:p>
+    <w:p>
+      <w:pPr>
+        <w:shd w:val="clear" w:color="auto" w:fill="1E1E1E"/>
+        <w:spacing w:after="0" w:line="285" w:lineRule="atLeast"/>
+        <w:rPr>
+          <w:rFonts w:ascii="Consolas" w:eastAsia="Times New Roman" w:hAnsi="Consolas" w:cs="Times New Roman"/>
+          <w:color w:val="D4D4D4"/>
+          <w:kern w:val="0"/>
+          <w:sz w:val="21"/>
+          <w:szCs w:val="21"/>
+          <w:lang w:val="en-US" w:eastAsia="fi-FI"/>
+          <w14:ligatures w14:val="none"/>
+        </w:rPr>
+      </w:pPr>
+    </w:p>
+    <w:p>
+      <w:pPr>
+        <w:shd w:val="clear" w:color="auto" w:fill="1E1E1E"/>
+        <w:spacing w:after="0" w:line="285" w:lineRule="atLeast"/>
+        <w:rPr>
+          <w:rFonts w:ascii="Consolas" w:eastAsia="Times New Roman" w:hAnsi="Consolas" w:cs="Times New Roman"/>
+          <w:color w:val="D4D4D4"/>
+          <w:kern w:val="0"/>
+          <w:sz w:val="21"/>
+          <w:szCs w:val="21"/>
+          <w:lang w:val="en-US" w:eastAsia="fi-FI"/>
+          <w14:ligatures w14:val="none"/>
+        </w:rPr>
+      </w:pPr>
+      <w:r>
+        <w:rPr>
+          <w:rFonts w:ascii="Consolas" w:eastAsia="Times New Roman" w:hAnsi="Consolas" w:cs="Times New Roman"/>
+          <w:b/>
+          <w:bCs/>
+          <w:color w:val="569CD6"/>
+          <w:kern w:val="0"/>
+          <w:sz w:val="21"/>
+          <w:szCs w:val="21"/>
+          <w:lang w:val="en-US" w:eastAsia="fi-FI"/>
+          <w14:ligatures w14:val="none"/>
+        </w:rPr>
+        <w:t>## Part 3: Dynamic Programming (Tabulation)</w:t>
+      </w:r>
+    </w:p>
+    <w:p>
+      <w:pPr>
+        <w:shd w:val="clear" w:color="auto" w:fill="1E1E1E"/>
+        <w:spacing w:after="0" w:line="285" w:lineRule="atLeast"/>
+        <w:rPr>
+          <w:rFonts w:ascii="Consolas" w:eastAsia="Times New Roman" w:hAnsi="Consolas" w:cs="Times New Roman"/>
+          <w:color w:val="D4D4D4"/>
+          <w:kern w:val="0"/>
+          <w:sz w:val="21"/>
+          <w:szCs w:val="21"/>
+          <w:lang w:val="en-US" w:eastAsia="fi-FI"/>
+          <w14:ligatures w14:val="none"/>
+        </w:rPr>
+      </w:pPr>
+    </w:p>
+    <w:p>
+      <w:pPr>
+        <w:shd w:val="clear" w:color="auto" w:fill="1E1E1E"/>
+        <w:spacing w:after="0" w:line="285" w:lineRule="atLeast"/>
+        <w:rPr>
+          <w:rFonts w:ascii="Consolas" w:eastAsia="Times New Roman" w:hAnsi="Consolas" w:cs="Times New Roman"/>
+          <w:color w:val="D4D4D4"/>
+          <w:kern w:val="0"/>
+          <w:sz w:val="21"/>
+          <w:szCs w:val="21"/>
+          <w:lang w:val="en-US" w:eastAsia="fi-FI"/>
+          <w14:ligatures w14:val="none"/>
+        </w:rPr>
+      </w:pPr>
+      <w:r>
+        <w:rPr>
+          <w:rFonts w:ascii="Consolas" w:eastAsia="Times New Roman" w:hAnsi="Consolas" w:cs="Times New Roman"/>
+          <w:color w:val="6796E6"/>
+          <w:kern w:val="0"/>
+          <w:sz w:val="21"/>
+          <w:szCs w:val="21"/>
+          <w:lang w:val="en-US" w:eastAsia="fi-FI"/>
+          <w14:ligatures w14:val="none"/>
+        </w:rPr>
+        <w:t>-</w:t>
+      </w:r>
+      <w:r>
+        <w:rPr>
+          <w:rFonts w:ascii="Consolas" w:eastAsia="Times New Roman" w:hAnsi="Consolas" w:cs="Times New Roman"/>
+          <w:color w:val="D4D4D4"/>
+          <w:kern w:val="0"/>
+          <w:sz w:val="21"/>
+          <w:szCs w:val="21"/>
+          <w:lang w:val="en-US" w:eastAsia="fi-FI"/>
+          <w14:ligatures w14:val="none"/>
+        </w:rPr>
+        <w:t xml:space="preserve"> [</w:t>
+      </w:r>
+      <w:r>
+        <w:rPr>
+          <w:rFonts w:ascii="Consolas" w:eastAsia="Times New Roman" w:hAnsi="Consolas" w:cs="Times New Roman"/>
+          <w:color w:val="CE9178"/>
+          <w:kern w:val="0"/>
+          <w:sz w:val="21"/>
+          <w:szCs w:val="21"/>
+          <w:lang w:val="en-US" w:eastAsia="fi-FI"/>
+          <w14:ligatures w14:val="none"/>
+        </w:rPr>
+        <w:t>Tabulation vs Memoization</w:t>
+      </w:r>
+      <w:r>
+        <w:rPr>
+          <w:rFonts w:ascii="Consolas" w:eastAsia="Times New Roman" w:hAnsi="Consolas" w:cs="Times New Roman"/>
+          <w:color w:val="D4D4D4"/>
+          <w:kern w:val="0"/>
+          <w:sz w:val="21"/>
+          <w:szCs w:val="21"/>
+          <w:lang w:val="en-US" w:eastAsia="fi-FI"/>
+          <w14:ligatures w14:val="none"/>
+        </w:rPr>
+        <w:t>](</w:t>
+      </w:r>
+      <w:r>
+        <w:rPr>
+          <w:rFonts w:ascii="Consolas" w:eastAsia="Times New Roman" w:hAnsi="Consolas" w:cs="Times New Roman"/>
+          <w:color w:val="D4D4D4"/>
+          <w:kern w:val="0"/>
+          <w:sz w:val="21"/>
+          <w:szCs w:val="21"/>
+          <w:u w:val="single"/>
+          <w:lang w:val="en-US" w:eastAsia="fi-FI"/>
+          <w14:ligatures w14:val="none"/>
+        </w:rPr>
+        <w:t>https://www.geeksforgeeks.org/tabulation-vs-memoization/</w:t>
+      </w:r>
+      <w:r>
+        <w:rPr>
+          <w:rFonts w:ascii="Consolas" w:eastAsia="Times New Roman" w:hAnsi="Consolas" w:cs="Times New Roman"/>
+          <w:color w:val="D4D4D4"/>
+          <w:kern w:val="0"/>
+          <w:sz w:val="21"/>
+          <w:szCs w:val="21"/>
+          <w:lang w:val="en-US" w:eastAsia="fi-FI"/>
+          <w14:ligatures w14:val="none"/>
+        </w:rPr>
+        <w:t>)</w:t>
+      </w:r>
+    </w:p>
+    <w:p>
+      <w:pPr>
+        <w:shd w:val="clear" w:color="auto" w:fill="1E1E1E"/>
+        <w:spacing w:after="0" w:line="285" w:lineRule="atLeast"/>
+        <w:rPr>
+          <w:rFonts w:ascii="Consolas" w:eastAsia="Times New Roman" w:hAnsi="Consolas" w:cs="Times New Roman"/>
+          <w:color w:val="D4D4D4"/>
+          <w:kern w:val="0"/>
+          <w:sz w:val="21"/>
+          <w:szCs w:val="21"/>
+          <w:lang w:val="en-US" w:eastAsia="fi-FI"/>
+          <w14:ligatures w14:val="none"/>
+        </w:rPr>
+      </w:pPr>
+      <w:r>
+        <w:rPr>
+          <w:rFonts w:ascii="Consolas" w:eastAsia="Times New Roman" w:hAnsi="Consolas" w:cs="Times New Roman"/>
+          <w:color w:val="6796E6"/>
+          <w:kern w:val="0"/>
+          <w:sz w:val="21"/>
+          <w:szCs w:val="21"/>
+          <w:lang w:val="en-US" w:eastAsia="fi-FI"/>
+          <w14:ligatures w14:val="none"/>
+        </w:rPr>
+        <w:t>-</w:t>
+      </w:r>
+      <w:r>
+        <w:rPr>
+          <w:rFonts w:ascii="Consolas" w:eastAsia="Times New Roman" w:hAnsi="Consolas" w:cs="Times New Roman"/>
+          <w:color w:val="D4D4D4"/>
+          <w:kern w:val="0"/>
+          <w:sz w:val="21"/>
+          <w:szCs w:val="21"/>
+          <w:lang w:val="en-US" w:eastAsia="fi-FI"/>
+          <w14:ligatures w14:val="none"/>
+        </w:rPr>
+        <w:t xml:space="preserve"> Fibonacci Revisited</w:t>
+      </w:r>
+    </w:p>
+    <w:p>
+      <w:pPr>
+        <w:shd w:val="clear" w:color="auto" w:fill="1E1E1E"/>
+        <w:spacing w:after="0" w:line="285" w:lineRule="atLeast"/>
+        <w:rPr>
+          <w:rFonts w:ascii="Consolas" w:eastAsia="Times New Roman" w:hAnsi="Consolas" w:cs="Times New Roman"/>
+          <w:color w:val="D4D4D4"/>
+          <w:kern w:val="0"/>
+          <w:sz w:val="21"/>
+          <w:szCs w:val="21"/>
+          <w:lang w:val="en-US" w:eastAsia="fi-FI"/>
+          <w14:ligatures w14:val="none"/>
+        </w:rPr>
+      </w:pPr>
+      <w:r>
+        <w:rPr>
+          <w:rFonts w:ascii="Consolas" w:eastAsia="Times New Roman" w:hAnsi="Consolas" w:cs="Times New Roman"/>
+          <w:color w:val="D4D4D4"/>
+          <w:kern w:val="0"/>
+          <w:sz w:val="21"/>
+          <w:szCs w:val="21"/>
+          <w:lang w:val="en-US" w:eastAsia="fi-FI"/>
+          <w14:ligatures w14:val="none"/>
+        </w:rPr>
+        <w:t xml:space="preserve">  </w:t>
+      </w:r>
+      <w:r>
+        <w:rPr>
+          <w:rFonts w:ascii="Consolas" w:eastAsia="Times New Roman" w:hAnsi="Consolas" w:cs="Times New Roman"/>
+          <w:color w:val="6796E6"/>
+          <w:kern w:val="0"/>
+          <w:sz w:val="21"/>
+          <w:szCs w:val="21"/>
+          <w:lang w:val="en-US" w:eastAsia="fi-FI"/>
+          <w14:ligatures w14:val="none"/>
+        </w:rPr>
+        <w:t>-</w:t>
+      </w:r>
+      <w:r>
+        <w:rPr>
+          <w:rFonts w:ascii="Consolas" w:eastAsia="Times New Roman" w:hAnsi="Consolas" w:cs="Times New Roman"/>
+          <w:color w:val="D4D4D4"/>
+          <w:kern w:val="0"/>
+          <w:sz w:val="21"/>
+          <w:szCs w:val="21"/>
+          <w:lang w:val="en-US" w:eastAsia="fi-FI"/>
+          <w14:ligatures w14:val="none"/>
+        </w:rPr>
+        <w:t xml:space="preserve"> Visualization: [</w:t>
+      </w:r>
+      <w:r>
+        <w:rPr>
+          <w:rFonts w:ascii="Consolas" w:eastAsia="Times New Roman" w:hAnsi="Consolas" w:cs="Times New Roman"/>
+          <w:color w:val="CE9178"/>
+          <w:kern w:val="0"/>
+          <w:sz w:val="21"/>
+          <w:szCs w:val="21"/>
+          <w:lang w:val="en-US" w:eastAsia="fi-FI"/>
+          <w14:ligatures w14:val="none"/>
+        </w:rPr>
+        <w:t>Link 1</w:t>
+      </w:r>
+      <w:r>
+        <w:rPr>
+          <w:rFonts w:ascii="Consolas" w:eastAsia="Times New Roman" w:hAnsi="Consolas" w:cs="Times New Roman"/>
+          <w:color w:val="D4D4D4"/>
+          <w:kern w:val="0"/>
+          <w:sz w:val="21"/>
+          <w:szCs w:val="21"/>
+          <w:lang w:val="en-US" w:eastAsia="fi-FI"/>
+          <w14:ligatures w14:val="none"/>
+        </w:rPr>
+        <w:t>](</w:t>
+      </w:r>
+      <w:r>
+        <w:rPr>
+          <w:rFonts w:ascii="Consolas" w:eastAsia="Times New Roman" w:hAnsi="Consolas" w:cs="Times New Roman"/>
+          <w:color w:val="D4D4D4"/>
+          <w:kern w:val="0"/>
+          <w:sz w:val="21"/>
+          <w:szCs w:val="21"/>
+          <w:u w:val="single"/>
+          <w:lang w:val="en-US" w:eastAsia="fi-FI"/>
+          <w14:ligatures w14:val="none"/>
+        </w:rPr>
+        <w:t>https://www.cs.usfca.edu/~galles/visualization/DPFib.html</w:t>
+      </w:r>
+      <w:r>
+        <w:rPr>
+          <w:rFonts w:ascii="Consolas" w:eastAsia="Times New Roman" w:hAnsi="Consolas" w:cs="Times New Roman"/>
+          <w:color w:val="D4D4D4"/>
+          <w:kern w:val="0"/>
+          <w:sz w:val="21"/>
+          <w:szCs w:val="21"/>
+          <w:lang w:val="en-US" w:eastAsia="fi-FI"/>
+          <w14:ligatures w14:val="none"/>
+        </w:rPr>
+        <w:t>), [</w:t>
+      </w:r>
+      <w:r>
+        <w:rPr>
+          <w:rFonts w:ascii="Consolas" w:eastAsia="Times New Roman" w:hAnsi="Consolas" w:cs="Times New Roman"/>
+          <w:color w:val="CE9178"/>
+          <w:kern w:val="0"/>
+          <w:sz w:val="21"/>
+          <w:szCs w:val="21"/>
+          <w:lang w:val="en-US" w:eastAsia="fi-FI"/>
+          <w14:ligatures w14:val="none"/>
+        </w:rPr>
+        <w:t>Link 2</w:t>
+      </w:r>
+      <w:r>
+        <w:rPr>
+          <w:rFonts w:ascii="Consolas" w:eastAsia="Times New Roman" w:hAnsi="Consolas" w:cs="Times New Roman"/>
+          <w:color w:val="D4D4D4"/>
+          <w:kern w:val="0"/>
+          <w:sz w:val="21"/>
+          <w:szCs w:val="21"/>
+          <w:lang w:val="en-US" w:eastAsia="fi-FI"/>
+          <w14:ligatures w14:val="none"/>
+        </w:rPr>
+        <w:t>](</w:t>
+      </w:r>
+      <w:r>
+        <w:rPr>
+          <w:rFonts w:ascii="Consolas" w:eastAsia="Times New Roman" w:hAnsi="Consolas" w:cs="Times New Roman"/>
+          <w:color w:val="D4D4D4"/>
+          <w:kern w:val="0"/>
+          <w:sz w:val="21"/>
+          <w:szCs w:val="21"/>
+          <w:u w:val="single"/>
+          <w:lang w:val="en-US" w:eastAsia="fi-FI"/>
+          <w14:ligatures w14:val="none"/>
+        </w:rPr>
+        <w:t>https://www.educative.io/courses/grokking-dynamic-programming-a-deep-dive-using-cpp/m2JgzWPw9RR</w:t>
+      </w:r>
+      <w:r>
+        <w:rPr>
+          <w:rFonts w:ascii="Consolas" w:eastAsia="Times New Roman" w:hAnsi="Consolas" w:cs="Times New Roman"/>
+          <w:color w:val="D4D4D4"/>
+          <w:kern w:val="0"/>
+          <w:sz w:val="21"/>
+          <w:szCs w:val="21"/>
+          <w:lang w:val="en-US" w:eastAsia="fi-FI"/>
+          <w14:ligatures w14:val="none"/>
+        </w:rPr>
+        <w:t>)</w:t>
+      </w:r>
+    </w:p>
+    <w:p>
+      <w:pPr>
+        <w:shd w:val="clear" w:color="auto" w:fill="1E1E1E"/>
+        <w:spacing w:after="0" w:line="285" w:lineRule="atLeast"/>
+        <w:rPr>
+          <w:rFonts w:ascii="Consolas" w:eastAsia="Times New Roman" w:hAnsi="Consolas" w:cs="Times New Roman"/>
+          <w:color w:val="D4D4D4"/>
+          <w:kern w:val="0"/>
+          <w:sz w:val="21"/>
+          <w:szCs w:val="21"/>
+          <w:lang w:val="en-US" w:eastAsia="fi-FI"/>
+          <w14:ligatures w14:val="none"/>
+        </w:rPr>
+      </w:pPr>
+      <w:r>
+        <w:rPr>
+          <w:rFonts w:ascii="Consolas" w:eastAsia="Times New Roman" w:hAnsi="Consolas" w:cs="Times New Roman"/>
+          <w:color w:val="6796E6"/>
+          <w:kern w:val="0"/>
+          <w:sz w:val="21"/>
+          <w:szCs w:val="21"/>
+          <w:lang w:val="en-US" w:eastAsia="fi-FI"/>
+          <w14:ligatures w14:val="none"/>
+        </w:rPr>
+        <w:t>-</w:t>
+      </w:r>
+      <w:r>
+        <w:rPr>
+          <w:rFonts w:ascii="Consolas" w:eastAsia="Times New Roman" w:hAnsi="Consolas" w:cs="Times New Roman"/>
+          <w:color w:val="D4D4D4"/>
+          <w:kern w:val="0"/>
+          <w:sz w:val="21"/>
+          <w:szCs w:val="21"/>
+          <w:lang w:val="en-US" w:eastAsia="fi-FI"/>
+          <w14:ligatures w14:val="none"/>
+        </w:rPr>
+        <w:t xml:space="preserve"> [</w:t>
+      </w:r>
+      <w:r>
+        <w:rPr>
+          <w:rFonts w:ascii="Consolas" w:eastAsia="Times New Roman" w:hAnsi="Consolas" w:cs="Times New Roman"/>
+          <w:color w:val="CE9178"/>
+          <w:kern w:val="0"/>
+          <w:sz w:val="21"/>
+          <w:szCs w:val="21"/>
+          <w:lang w:val="en-US" w:eastAsia="fi-FI"/>
+          <w14:ligatures w14:val="none"/>
+        </w:rPr>
+        <w:t>The Staircase Problem</w:t>
+      </w:r>
+      <w:r>
+        <w:rPr>
+          <w:rFonts w:ascii="Consolas" w:eastAsia="Times New Roman" w:hAnsi="Consolas" w:cs="Times New Roman"/>
+          <w:color w:val="D4D4D4"/>
+          <w:kern w:val="0"/>
+          <w:sz w:val="21"/>
+          <w:szCs w:val="21"/>
+          <w:lang w:val="en-US" w:eastAsia="fi-FI"/>
+          <w14:ligatures w14:val="none"/>
+        </w:rPr>
+        <w:t>](</w:t>
+      </w:r>
+      <w:r>
+        <w:rPr>
+          <w:rFonts w:ascii="Consolas" w:eastAsia="Times New Roman" w:hAnsi="Consolas" w:cs="Times New Roman"/>
+          <w:color w:val="D4D4D4"/>
+          <w:kern w:val="0"/>
+          <w:sz w:val="21"/>
+          <w:szCs w:val="21"/>
+          <w:u w:val="single"/>
+          <w:lang w:val="en-US" w:eastAsia="fi-FI"/>
+          <w14:ligatures w14:val="none"/>
+        </w:rPr>
+        <w:t>https://www.geeksforgeeks.org/count-ways-reach-nth-stair/</w:t>
+      </w:r>
+      <w:r>
+        <w:rPr>
+          <w:rFonts w:ascii="Consolas" w:eastAsia="Times New Roman" w:hAnsi="Consolas" w:cs="Times New Roman"/>
+          <w:color w:val="D4D4D4"/>
+          <w:kern w:val="0"/>
+          <w:sz w:val="21"/>
+          <w:szCs w:val="21"/>
+          <w:lang w:val="en-US" w:eastAsia="fi-FI"/>
+          <w14:ligatures w14:val="none"/>
+        </w:rPr>
+        <w:t>)</w:t>
+      </w:r>
+    </w:p>
+    <w:p>
+      <w:pPr>
+        <w:shd w:val="clear" w:color="auto" w:fill="1E1E1E"/>
+        <w:spacing w:after="0" w:line="285" w:lineRule="atLeast"/>
+        <w:rPr>
+          <w:rFonts w:ascii="Consolas" w:eastAsia="Times New Roman" w:hAnsi="Consolas" w:cs="Times New Roman"/>
+          <w:color w:val="D4D4D4"/>
+          <w:kern w:val="0"/>
+          <w:sz w:val="21"/>
+          <w:szCs w:val="21"/>
+          <w:lang w:val="en-US" w:eastAsia="fi-FI"/>
+          <w14:ligatures w14:val="none"/>
+        </w:rPr>
+      </w:pPr>
+      <w:r>
+        <w:rPr>
+          <w:rFonts w:ascii="Consolas" w:eastAsia="Times New Roman" w:hAnsi="Consolas" w:cs="Times New Roman"/>
+          <w:color w:val="6796E6"/>
+          <w:kern w:val="0"/>
+          <w:sz w:val="21"/>
+          <w:szCs w:val="21"/>
+          <w:lang w:val="en-US" w:eastAsia="fi-FI"/>
+          <w14:ligatures w14:val="none"/>
+        </w:rPr>
+        <w:t>-</w:t>
+      </w:r>
+      <w:r>
+        <w:rPr>
+          <w:rFonts w:ascii="Consolas" w:eastAsia="Times New Roman" w:hAnsi="Consolas" w:cs="Times New Roman"/>
+          <w:color w:val="D4D4D4"/>
+          <w:kern w:val="0"/>
+          <w:sz w:val="21"/>
+          <w:szCs w:val="21"/>
+          <w:lang w:val="en-US" w:eastAsia="fi-FI"/>
+          <w14:ligatures w14:val="none"/>
+        </w:rPr>
+        <w:t xml:space="preserve"> [</w:t>
+      </w:r>
+      <w:r>
+        <w:rPr>
+          <w:rFonts w:ascii="Consolas" w:eastAsia="Times New Roman" w:hAnsi="Consolas" w:cs="Times New Roman"/>
+          <w:color w:val="CE9178"/>
+          <w:kern w:val="0"/>
+          <w:sz w:val="21"/>
+          <w:szCs w:val="21"/>
+          <w:lang w:val="en-US" w:eastAsia="fi-FI"/>
+          <w14:ligatures w14:val="none"/>
+        </w:rPr>
+        <w:t>The Knapsack Problem</w:t>
+      </w:r>
+      <w:r>
+        <w:rPr>
+          <w:rFonts w:ascii="Consolas" w:eastAsia="Times New Roman" w:hAnsi="Consolas" w:cs="Times New Roman"/>
+          <w:color w:val="D4D4D4"/>
+          <w:kern w:val="0"/>
+          <w:sz w:val="21"/>
+          <w:szCs w:val="21"/>
+          <w:lang w:val="en-US" w:eastAsia="fi-FI"/>
+          <w14:ligatures w14:val="none"/>
+        </w:rPr>
+        <w:t>](</w:t>
+      </w:r>
+      <w:r>
+        <w:rPr>
+          <w:rFonts w:ascii="Consolas" w:eastAsia="Times New Roman" w:hAnsi="Consolas" w:cs="Times New Roman"/>
+          <w:color w:val="D4D4D4"/>
+          <w:kern w:val="0"/>
+          <w:sz w:val="21"/>
+          <w:szCs w:val="21"/>
+          <w:u w:val="single"/>
+          <w:lang w:val="en-US" w:eastAsia="fi-FI"/>
+          <w14:ligatures w14:val="none"/>
+        </w:rPr>
+        <w:t>https://www.geeksforgeeks.org/0-1-knapsack-problem-dp-10/</w:t>
+      </w:r>
+      <w:r>
+        <w:rPr>
+          <w:rFonts w:ascii="Consolas" w:eastAsia="Times New Roman" w:hAnsi="Consolas" w:cs="Times New Roman"/>
+          <w:color w:val="D4D4D4"/>
+          <w:kern w:val="0"/>
+          <w:sz w:val="21"/>
+          <w:szCs w:val="21"/>
+          <w:lang w:val="en-US" w:eastAsia="fi-FI"/>
+          <w14:ligatures w14:val="none"/>
+        </w:rPr>
+        <w:t>)</w:t>
+      </w:r>
+    </w:p>
+    <w:p>
+      <w:pPr>
+        <w:shd w:val="clear" w:color="auto" w:fill="1E1E1E"/>
+        <w:spacing w:after="0" w:line="285" w:lineRule="atLeast"/>
+        <w:rPr>
+          <w:rFonts w:ascii="Consolas" w:eastAsia="Times New Roman" w:hAnsi="Consolas" w:cs="Times New Roman"/>
+          <w:color w:val="D4D4D4"/>
+          <w:kern w:val="0"/>
+          <w:sz w:val="21"/>
+          <w:szCs w:val="21"/>
+          <w:lang w:val="en-US" w:eastAsia="fi-FI"/>
+          <w14:ligatures w14:val="none"/>
+        </w:rPr>
+      </w:pPr>
+      <w:r>
+        <w:rPr>
+          <w:rFonts w:ascii="Consolas" w:eastAsia="Times New Roman" w:hAnsi="Consolas" w:cs="Times New Roman"/>
+          <w:color w:val="6796E6"/>
+          <w:kern w:val="0"/>
+          <w:sz w:val="21"/>
+          <w:szCs w:val="21"/>
+          <w:lang w:val="en-US" w:eastAsia="fi-FI"/>
+          <w14:ligatures w14:val="none"/>
+        </w:rPr>
+        <w:t>-</w:t>
+      </w:r>
+      <w:r>
+        <w:rPr>
+          <w:rFonts w:ascii="Consolas" w:eastAsia="Times New Roman" w:hAnsi="Consolas" w:cs="Times New Roman"/>
+          <w:color w:val="D4D4D4"/>
+          <w:kern w:val="0"/>
+          <w:sz w:val="21"/>
+          <w:szCs w:val="21"/>
+          <w:lang w:val="en-US" w:eastAsia="fi-FI"/>
+          <w14:ligatures w14:val="none"/>
+        </w:rPr>
+        <w:t xml:space="preserve"> [</w:t>
+      </w:r>
+      <w:r>
+        <w:rPr>
+          <w:rFonts w:ascii="Consolas" w:eastAsia="Times New Roman" w:hAnsi="Consolas" w:cs="Times New Roman"/>
+          <w:color w:val="CE9178"/>
+          <w:kern w:val="0"/>
+          <w:sz w:val="21"/>
+          <w:szCs w:val="21"/>
+          <w:lang w:val="en-US" w:eastAsia="fi-FI"/>
+          <w14:ligatures w14:val="none"/>
+        </w:rPr>
+        <w:t>Dynamic Programming in the Real-world</w:t>
+      </w:r>
+      <w:r>
+        <w:rPr>
+          <w:rFonts w:ascii="Consolas" w:eastAsia="Times New Roman" w:hAnsi="Consolas" w:cs="Times New Roman"/>
+          <w:color w:val="D4D4D4"/>
+          <w:kern w:val="0"/>
+          <w:sz w:val="21"/>
+          <w:szCs w:val="21"/>
+          <w:lang w:val="en-US" w:eastAsia="fi-FI"/>
+          <w14:ligatures w14:val="none"/>
+        </w:rPr>
+        <w:t>](</w:t>
+      </w:r>
+      <w:r>
+        <w:rPr>
+          <w:rFonts w:ascii="Consolas" w:eastAsia="Times New Roman" w:hAnsi="Consolas" w:cs="Times New Roman"/>
+          <w:color w:val="D4D4D4"/>
+          <w:kern w:val="0"/>
+          <w:sz w:val="21"/>
+          <w:szCs w:val="21"/>
+          <w:u w:val="single"/>
+          <w:lang w:val="en-US" w:eastAsia="fi-FI"/>
+          <w14:ligatures w14:val="none"/>
+        </w:rPr>
+        <w:t>https://www.educative.io/courses/grokking-dynamic-programming-a-deep-dive-using-cpp/m2JgzWPw9RR#Real-world-problems</w:t>
+      </w:r>
+      <w:r>
+        <w:rPr>
+          <w:rFonts w:ascii="Consolas" w:eastAsia="Times New Roman" w:hAnsi="Consolas" w:cs="Times New Roman"/>
+          <w:color w:val="D4D4D4"/>
+          <w:kern w:val="0"/>
+          <w:sz w:val="21"/>
+          <w:szCs w:val="21"/>
+          <w:lang w:val="en-US" w:eastAsia="fi-FI"/>
+          <w14:ligatures w14:val="none"/>
+        </w:rPr>
+        <w:t>)</w:t>
+      </w:r>
+    </w:p>
+    <w:p>
+      <w:pPr>
+        <w:shd w:val="clear" w:color="auto" w:fill="1E1E1E"/>
+        <w:spacing w:after="0" w:line="285" w:lineRule="atLeast"/>
+        <w:rPr>
+          <w:rFonts w:ascii="Consolas" w:eastAsia="Times New Roman" w:hAnsi="Consolas" w:cs="Times New Roman"/>
+          <w:color w:val="D4D4D4"/>
+          <w:kern w:val="0"/>
+          <w:sz w:val="21"/>
+          <w:szCs w:val="21"/>
+          <w:lang w:val="en-US" w:eastAsia="fi-FI"/>
+          <w14:ligatures w14:val="none"/>
+        </w:rPr>
+      </w:pPr>
+      <w:r>
+        <w:rPr>
+          <w:rFonts w:ascii="Consolas" w:eastAsia="Times New Roman" w:hAnsi="Consolas" w:cs="Times New Roman"/>
+          <w:color w:val="6796E6"/>
+          <w:kern w:val="0"/>
+          <w:sz w:val="21"/>
+          <w:szCs w:val="21"/>
+          <w:lang w:val="en-US" w:eastAsia="fi-FI"/>
+          <w14:ligatures w14:val="none"/>
+        </w:rPr>
+        <w:t>-</w:t>
+      </w:r>
+      <w:r>
+        <w:rPr>
+          <w:rFonts w:ascii="Consolas" w:eastAsia="Times New Roman" w:hAnsi="Consolas" w:cs="Times New Roman"/>
+          <w:color w:val="D4D4D4"/>
+          <w:kern w:val="0"/>
+          <w:sz w:val="21"/>
+          <w:szCs w:val="21"/>
+          <w:lang w:val="en-US" w:eastAsia="fi-FI"/>
+          <w14:ligatures w14:val="none"/>
+        </w:rPr>
+        <w:t xml:space="preserve"> [</w:t>
+      </w:r>
+      <w:r>
+        <w:rPr>
+          <w:rFonts w:ascii="Consolas" w:eastAsia="Times New Roman" w:hAnsi="Consolas" w:cs="Times New Roman"/>
+          <w:color w:val="CE9178"/>
+          <w:kern w:val="0"/>
+          <w:sz w:val="21"/>
+          <w:szCs w:val="21"/>
+          <w:lang w:val="en-US" w:eastAsia="fi-FI"/>
+          <w14:ligatures w14:val="none"/>
+        </w:rPr>
+        <w:t>Activity 3</w:t>
+      </w:r>
+      <w:r>
+        <w:rPr>
+          <w:rFonts w:ascii="Consolas" w:eastAsia="Times New Roman" w:hAnsi="Consolas" w:cs="Times New Roman"/>
+          <w:color w:val="D4D4D4"/>
+          <w:kern w:val="0"/>
+          <w:sz w:val="21"/>
+          <w:szCs w:val="21"/>
+          <w:lang w:val="en-US" w:eastAsia="fi-FI"/>
+          <w14:ligatures w14:val="none"/>
+        </w:rPr>
+        <w:t>](</w:t>
+      </w:r>
+      <w:r>
+        <w:rPr>
+          <w:rFonts w:ascii="Consolas" w:eastAsia="Times New Roman" w:hAnsi="Consolas" w:cs="Times New Roman"/>
+          <w:color w:val="D4D4D4"/>
+          <w:kern w:val="0"/>
+          <w:sz w:val="21"/>
+          <w:szCs w:val="21"/>
+          <w:u w:val="single"/>
+          <w:lang w:val="en-US" w:eastAsia="fi-FI"/>
+          <w14:ligatures w14:val="none"/>
+        </w:rPr>
+        <w:t>./activity3</w:t>
+      </w:r>
+      <w:r>
+        <w:rPr>
+          <w:rFonts w:ascii="Consolas" w:eastAsia="Times New Roman" w:hAnsi="Consolas" w:cs="Times New Roman"/>
+          <w:color w:val="D4D4D4"/>
+          <w:kern w:val="0"/>
+          <w:sz w:val="21"/>
+          <w:szCs w:val="21"/>
+          <w:lang w:val="en-US" w:eastAsia="fi-FI"/>
+          <w14:ligatures w14:val="none"/>
+        </w:rPr>
+        <w:t>)</w:t>
+      </w:r>
+    </w:p>
+    <w:p>
+      <w:pPr>
+        <w:shd w:val="clear" w:color="auto" w:fill="1E1E1E"/>
+        <w:spacing w:after="0" w:line="285" w:lineRule="atLeast"/>
+        <w:rPr>
+          <w:rFonts w:ascii="Consolas" w:eastAsia="Times New Roman" w:hAnsi="Consolas" w:cs="Times New Roman"/>
+          <w:color w:val="D4D4D4"/>
+          <w:kern w:val="0"/>
+          <w:sz w:val="21"/>
+          <w:szCs w:val="21"/>
+          <w:lang w:val="en-US" w:eastAsia="fi-FI"/>
+          <w14:ligatures w14:val="none"/>
+        </w:rPr>
+      </w:pPr>
+    </w:p>
+    <w:p>
+      <w:pPr>
+        <w:shd w:val="clear" w:color="auto" w:fill="1E1E1E"/>
+        <w:spacing w:after="0" w:line="285" w:lineRule="atLeast"/>
+        <w:rPr>
+          <w:rFonts w:ascii="Consolas" w:eastAsia="Times New Roman" w:hAnsi="Consolas" w:cs="Times New Roman"/>
+          <w:color w:val="D4D4D4"/>
+          <w:kern w:val="0"/>
+          <w:sz w:val="21"/>
+          <w:szCs w:val="21"/>
+          <w:lang w:val="en-US" w:eastAsia="fi-FI"/>
+          <w14:ligatures w14:val="none"/>
+        </w:rPr>
+      </w:pPr>
+      <w:r>
+        <w:rPr>
+          <w:rFonts w:ascii="Consolas" w:eastAsia="Times New Roman" w:hAnsi="Consolas" w:cs="Times New Roman"/>
+          <w:b/>
+          <w:bCs/>
+          <w:color w:val="569CD6"/>
+          <w:kern w:val="0"/>
+          <w:sz w:val="21"/>
+          <w:szCs w:val="21"/>
+          <w:lang w:val="en-US" w:eastAsia="fi-FI"/>
+          <w14:ligatures w14:val="none"/>
+        </w:rPr>
+        <w:t xml:space="preserve">## </w:t>
+      </w:r>
+      <w:proofErr w:type="spellStart"/>
+      <w:r>
+        <w:rPr>
+          <w:rFonts w:ascii="Consolas" w:eastAsia="Times New Roman" w:hAnsi="Consolas" w:cs="Times New Roman"/>
+          <w:b/>
+          <w:bCs/>
+          <w:color w:val="569CD6"/>
+          <w:kern w:val="0"/>
+          <w:sz w:val="21"/>
+          <w:szCs w:val="21"/>
+          <w:lang w:val="en-US" w:eastAsia="fi-FI"/>
+          <w14:ligatures w14:val="none"/>
+        </w:rPr>
+        <w:t>Misc</w:t>
+      </w:r>
+      <w:proofErr w:type="spellEnd"/>
+    </w:p>
+    <w:p>
+      <w:pPr>
+        <w:shd w:val="clear" w:color="auto" w:fill="1E1E1E"/>
+        <w:spacing w:after="0" w:line="285" w:lineRule="atLeast"/>
+        <w:rPr>
+          <w:rFonts w:ascii="Consolas" w:eastAsia="Times New Roman" w:hAnsi="Consolas" w:cs="Times New Roman"/>
+          <w:color w:val="D4D4D4"/>
+          <w:kern w:val="0"/>
+          <w:sz w:val="21"/>
+          <w:szCs w:val="21"/>
+          <w:lang w:val="en-US" w:eastAsia="fi-FI"/>
+          <w14:ligatures w14:val="none"/>
+        </w:rPr>
+      </w:pPr>
+    </w:p>
+    <w:p>
+      <w:pPr>
+        <w:shd w:val="clear" w:color="auto" w:fill="1E1E1E"/>
+        <w:spacing w:after="0" w:line="285" w:lineRule="atLeast"/>
+        <w:rPr>
+          <w:rFonts w:ascii="Consolas" w:eastAsia="Times New Roman" w:hAnsi="Consolas" w:cs="Times New Roman"/>
+          <w:color w:val="D4D4D4"/>
+          <w:kern w:val="0"/>
+          <w:sz w:val="21"/>
+          <w:szCs w:val="21"/>
+          <w:lang w:val="en-US" w:eastAsia="fi-FI"/>
+          <w14:ligatures w14:val="none"/>
+        </w:rPr>
+      </w:pPr>
+      <w:r>
+        <w:rPr>
+          <w:rFonts w:ascii="Consolas" w:eastAsia="Times New Roman" w:hAnsi="Consolas" w:cs="Times New Roman"/>
+          <w:color w:val="6796E6"/>
+          <w:kern w:val="0"/>
+          <w:sz w:val="21"/>
+          <w:szCs w:val="21"/>
+          <w:lang w:val="en-US" w:eastAsia="fi-FI"/>
+          <w14:ligatures w14:val="none"/>
+        </w:rPr>
+        <w:t>-</w:t>
+      </w:r>
+      <w:r>
+        <w:rPr>
+          <w:rFonts w:ascii="Consolas" w:eastAsia="Times New Roman" w:hAnsi="Consolas" w:cs="Times New Roman"/>
+          <w:color w:val="D4D4D4"/>
+          <w:kern w:val="0"/>
+          <w:sz w:val="21"/>
+          <w:szCs w:val="21"/>
+          <w:lang w:val="en-US" w:eastAsia="fi-FI"/>
+          <w14:ligatures w14:val="none"/>
+        </w:rPr>
+        <w:t xml:space="preserve"> [</w:t>
+      </w:r>
+      <w:r>
+        <w:rPr>
+          <w:rFonts w:ascii="Consolas" w:eastAsia="Times New Roman" w:hAnsi="Consolas" w:cs="Times New Roman"/>
+          <w:color w:val="CE9178"/>
+          <w:kern w:val="0"/>
+          <w:sz w:val="21"/>
+          <w:szCs w:val="21"/>
+          <w:lang w:val="en-US" w:eastAsia="fi-FI"/>
+          <w14:ligatures w14:val="none"/>
+        </w:rPr>
+        <w:t>Notes</w:t>
+      </w:r>
+      <w:r>
+        <w:rPr>
+          <w:rFonts w:ascii="Consolas" w:eastAsia="Times New Roman" w:hAnsi="Consolas" w:cs="Times New Roman"/>
+          <w:color w:val="D4D4D4"/>
+          <w:kern w:val="0"/>
+          <w:sz w:val="21"/>
+          <w:szCs w:val="21"/>
+          <w:lang w:val="en-US" w:eastAsia="fi-FI"/>
+          <w14:ligatures w14:val="none"/>
+        </w:rPr>
+        <w:t>](</w:t>
+      </w:r>
+      <w:r>
+        <w:rPr>
+          <w:rFonts w:ascii="Consolas" w:eastAsia="Times New Roman" w:hAnsi="Consolas" w:cs="Times New Roman"/>
+          <w:color w:val="D4D4D4"/>
+          <w:kern w:val="0"/>
+          <w:sz w:val="21"/>
+          <w:szCs w:val="21"/>
+          <w:u w:val="single"/>
+          <w:lang w:val="en-US" w:eastAsia="fi-FI"/>
+          <w14:ligatures w14:val="none"/>
+        </w:rPr>
+        <w:t>./notes.md</w:t>
+      </w:r>
+      <w:r>
+        <w:rPr>
+          <w:rFonts w:ascii="Consolas" w:eastAsia="Times New Roman" w:hAnsi="Consolas" w:cs="Times New Roman"/>
+          <w:color w:val="D4D4D4"/>
+          <w:kern w:val="0"/>
+          <w:sz w:val="21"/>
+          <w:szCs w:val="21"/>
+          <w:lang w:val="en-US" w:eastAsia="fi-FI"/>
+          <w14:ligatures w14:val="none"/>
+        </w:rPr>
+        <w:t>)</w:t>
+      </w:r>
+    </w:p>
+    <w:p>
+      <w:pPr>
+        <w:shd w:val="clear" w:color="auto" w:fill="1E1E1E"/>
+        <w:spacing w:after="0" w:line="285" w:lineRule="atLeast"/>
+        <w:rPr>
+          <w:rFonts w:ascii="Consolas" w:eastAsia="Times New Roman" w:hAnsi="Consolas" w:cs="Times New Roman"/>
+          <w:color w:val="D4D4D4"/>
+          <w:kern w:val="0"/>
+          <w:sz w:val="21"/>
+          <w:szCs w:val="21"/>
+          <w:lang w:val="en-US" w:eastAsia="fi-FI"/>
+          <w14:ligatures w14:val="none"/>
+        </w:rPr>
+      </w:pPr>
+    </w:p>
+    <w:p>
+      <w:pPr>
+        <w:shd w:val="clear" w:color="auto" w:fill="FFFFFF"/>
+        <w:spacing w:before="100" w:beforeAutospacing="1" w:after="100" w:afterAutospacing="1"/>
+        <w:rPr>
+          <w:rFonts w:ascii="Segoe UI" w:eastAsia="Times New Roman" w:hAnsi="Segoe UI" w:cs="Segoe UI"/>
+          <w:color w:val="24292F"/>
+          <w:kern w:val="0"/>
+          <w:sz w:val="24"/>
+          <w:szCs w:val="24"/>
+          <w:lang w:val="en-US" w:eastAsia="fi-FI"/>
+          <w14:ligatures w14:val="none"/>
+        </w:rPr>
+      </w:pPr>
+    </w:p>
+    <w:p>
+      <w:pPr>
+        <w:shd w:val="clear" w:color="auto" w:fill="FFFFFF"/>
+        <w:spacing w:before="100" w:beforeAutospacing="1" w:after="100" w:afterAutospacing="1"/>
+        <w:rPr>
+          <w:rFonts w:ascii="Segoe UI" w:eastAsia="Times New Roman" w:hAnsi="Segoe UI" w:cs="Segoe UI"/>
+          <w:color w:val="24292F"/>
+          <w:kern w:val="0"/>
+          <w:sz w:val="24"/>
+          <w:szCs w:val="24"/>
+          <w:lang w:val="en-US" w:eastAsia="fi-FI"/>
+          <w14:ligatures w14:val="none"/>
+        </w:rPr>
+      </w:pPr>
+    </w:p>
+    <w:p>
+      <w:pPr>
+        <w:pBdr>
+          <w:bottom w:val="single" w:sz="6" w:space="1" w:color="auto"/>
+        </w:pBdr>
+        <w:shd w:val="clear" w:color="auto" w:fill="FFFFFF"/>
+        <w:spacing w:before="100" w:beforeAutospacing="1" w:after="100" w:afterAutospacing="1"/>
+        <w:rPr>
+          <w:rFonts w:ascii="Segoe UI" w:eastAsia="Times New Roman" w:hAnsi="Segoe UI" w:cs="Segoe UI"/>
+          <w:color w:val="24292F"/>
+          <w:kern w:val="0"/>
+          <w:sz w:val="24"/>
+          <w:szCs w:val="24"/>
+          <w:lang w:val="en-US" w:eastAsia="fi-FI"/>
+          <w14:ligatures w14:val="none"/>
+        </w:rPr>
+      </w:pPr>
+    </w:p>
+    <w:p>
+      <w:pPr>
+        <w:shd w:val="clear" w:color="auto" w:fill="FFFFFF"/>
+        <w:spacing w:before="100" w:beforeAutospacing="1" w:after="100" w:afterAutospacing="1"/>
+        <w:rPr>
+          <w:rFonts w:ascii="Segoe UI" w:eastAsia="Times New Roman" w:hAnsi="Segoe UI" w:cs="Segoe UI"/>
+          <w:color w:val="24292F"/>
+          <w:kern w:val="0"/>
+          <w:sz w:val="24"/>
+          <w:szCs w:val="24"/>
+          <w:lang w:val="en-US" w:eastAsia="fi-FI"/>
+          <w14:ligatures w14:val="none"/>
+        </w:rPr>
+      </w:pPr>
+    </w:p>
+    <w:p>
+      <w:pPr>
+        <w:shd w:val="clear" w:color="auto" w:fill="FFFFFF"/>
+        <w:spacing w:before="100" w:beforeAutospacing="1" w:after="100" w:afterAutospacing="1"/>
+        <w:rPr>
+          <w:rFonts w:ascii="Segoe UI" w:eastAsia="Times New Roman" w:hAnsi="Segoe UI" w:cs="Segoe UI"/>
+          <w:color w:val="24292F"/>
+          <w:kern w:val="0"/>
+          <w:sz w:val="24"/>
+          <w:szCs w:val="24"/>
+          <w:lang w:val="en-US" w:eastAsia="fi-FI"/>
+          <w14:ligatures w14:val="none"/>
+        </w:rPr>
+      </w:pPr>
+      <w:r>
+        <w:rPr>
+          <w:rFonts w:ascii="Segoe UI" w:eastAsia="Times New Roman" w:hAnsi="Segoe UI" w:cs="Segoe UI"/>
+          <w:color w:val="24292F"/>
+          <w:kern w:val="0"/>
+          <w:sz w:val="24"/>
+          <w:szCs w:val="24"/>
+          <w:lang w:val="en-US" w:eastAsia="fi-FI"/>
+          <w14:ligatures w14:val="none"/>
+        </w:rPr>
+        <w:t>Notes</w:t>
+      </w:r>
+    </w:p>
+    <w:p>
+      <w:pPr>
+        <w:shd w:val="clear" w:color="auto" w:fill="FFFFFF"/>
+        <w:spacing w:before="100" w:beforeAutospacing="1" w:after="100" w:afterAutospacing="1"/>
+        <w:rPr>
+          <w:rFonts w:ascii="Segoe UI" w:eastAsia="Times New Roman" w:hAnsi="Segoe UI" w:cs="Segoe UI"/>
+          <w:color w:val="24292F"/>
+          <w:kern w:val="0"/>
+          <w:sz w:val="24"/>
+          <w:szCs w:val="24"/>
+          <w:lang w:val="en-US" w:eastAsia="fi-FI"/>
+          <w14:ligatures w14:val="none"/>
+        </w:rPr>
+      </w:pPr>
+    </w:p>
+    <w:p>
+      <w:pPr>
+        <w:shd w:val="clear" w:color="auto" w:fill="FFFFFF"/>
+        <w:spacing w:before="100" w:beforeAutospacing="1" w:after="100" w:afterAutospacing="1"/>
+        <w:rPr>
+          <w:rFonts w:ascii="Segoe UI" w:eastAsia="Times New Roman" w:hAnsi="Segoe UI" w:cs="Segoe UI"/>
+          <w:color w:val="24292F"/>
+          <w:kern w:val="0"/>
+          <w:sz w:val="24"/>
+          <w:szCs w:val="24"/>
+          <w:lang w:val="en-US" w:eastAsia="fi-FI"/>
+          <w14:ligatures w14:val="none"/>
+        </w:rPr>
+      </w:pPr>
+    </w:p>
+    <w:p>
+      <w:pPr>
+        <w:shd w:val="clear" w:color="auto" w:fill="1E1E1E"/>
+        <w:spacing w:after="0" w:line="285" w:lineRule="atLeast"/>
+        <w:rPr>
+          <w:rFonts w:ascii="Consolas" w:eastAsia="Times New Roman" w:hAnsi="Consolas" w:cs="Times New Roman"/>
+          <w:color w:val="D4D4D4"/>
+          <w:kern w:val="0"/>
+          <w:sz w:val="21"/>
+          <w:szCs w:val="21"/>
+          <w:lang w:val="en-US" w:eastAsia="fi-FI"/>
+          <w14:ligatures w14:val="none"/>
+        </w:rPr>
+      </w:pPr>
+      <w:r>
+        <w:rPr>
+          <w:rFonts w:ascii="Consolas" w:eastAsia="Times New Roman" w:hAnsi="Consolas" w:cs="Times New Roman"/>
+          <w:b/>
+          <w:bCs/>
+          <w:color w:val="569CD6"/>
+          <w:kern w:val="0"/>
+          <w:sz w:val="21"/>
+          <w:szCs w:val="21"/>
+          <w:lang w:val="en-US" w:eastAsia="fi-FI"/>
+          <w14:ligatures w14:val="none"/>
+        </w:rPr>
+        <w:t># Notes</w:t>
+      </w:r>
+    </w:p>
+    <w:p>
+      <w:pPr>
+        <w:shd w:val="clear" w:color="auto" w:fill="1E1E1E"/>
+        <w:spacing w:after="0" w:line="285" w:lineRule="atLeast"/>
+        <w:rPr>
+          <w:rFonts w:ascii="Consolas" w:eastAsia="Times New Roman" w:hAnsi="Consolas" w:cs="Times New Roman"/>
+          <w:color w:val="D4D4D4"/>
+          <w:kern w:val="0"/>
+          <w:sz w:val="21"/>
+          <w:szCs w:val="21"/>
+          <w:lang w:val="en-US" w:eastAsia="fi-FI"/>
+          <w14:ligatures w14:val="none"/>
+        </w:rPr>
+      </w:pPr>
+    </w:p>
+    <w:p>
+      <w:pPr>
+        <w:shd w:val="clear" w:color="auto" w:fill="1E1E1E"/>
+        <w:spacing w:after="0" w:line="285" w:lineRule="atLeast"/>
+        <w:rPr>
+          <w:rFonts w:ascii="Consolas" w:eastAsia="Times New Roman" w:hAnsi="Consolas" w:cs="Times New Roman"/>
+          <w:color w:val="D4D4D4"/>
+          <w:kern w:val="0"/>
+          <w:sz w:val="21"/>
+          <w:szCs w:val="21"/>
+          <w:lang w:val="en-US" w:eastAsia="fi-FI"/>
+          <w14:ligatures w14:val="none"/>
+        </w:rPr>
+      </w:pPr>
+      <w:r>
+        <w:rPr>
+          <w:rFonts w:ascii="Consolas" w:eastAsia="Times New Roman" w:hAnsi="Consolas" w:cs="Times New Roman"/>
+          <w:b/>
+          <w:bCs/>
+          <w:color w:val="569CD6"/>
+          <w:kern w:val="0"/>
+          <w:sz w:val="21"/>
+          <w:szCs w:val="21"/>
+          <w:lang w:val="en-US" w:eastAsia="fi-FI"/>
+          <w14:ligatures w14:val="none"/>
+        </w:rPr>
+        <w:t>## Recursion: The Top-Down Thought Process</w:t>
+      </w:r>
+    </w:p>
+    <w:p>
+      <w:pPr>
+        <w:shd w:val="clear" w:color="auto" w:fill="1E1E1E"/>
+        <w:spacing w:after="0" w:line="285" w:lineRule="atLeast"/>
+        <w:rPr>
+          <w:rFonts w:ascii="Consolas" w:eastAsia="Times New Roman" w:hAnsi="Consolas" w:cs="Times New Roman"/>
+          <w:color w:val="D4D4D4"/>
+          <w:kern w:val="0"/>
+          <w:sz w:val="21"/>
+          <w:szCs w:val="21"/>
+          <w:lang w:val="en-US" w:eastAsia="fi-FI"/>
+          <w14:ligatures w14:val="none"/>
+        </w:rPr>
+      </w:pPr>
+    </w:p>
+    <w:p>
+      <w:pPr>
+        <w:shd w:val="clear" w:color="auto" w:fill="1E1E1E"/>
+        <w:spacing w:after="0" w:line="285" w:lineRule="atLeast"/>
+        <w:rPr>
+          <w:rFonts w:ascii="Consolas" w:eastAsia="Times New Roman" w:hAnsi="Consolas" w:cs="Times New Roman"/>
+          <w:color w:val="D4D4D4"/>
+          <w:kern w:val="0"/>
+          <w:sz w:val="21"/>
+          <w:szCs w:val="21"/>
+          <w:lang w:val="en-US" w:eastAsia="fi-FI"/>
+          <w14:ligatures w14:val="none"/>
+        </w:rPr>
+      </w:pPr>
+      <w:r>
+        <w:rPr>
+          <w:rFonts w:ascii="Consolas" w:eastAsia="Times New Roman" w:hAnsi="Consolas" w:cs="Times New Roman"/>
+          <w:color w:val="D4D4D4"/>
+          <w:kern w:val="0"/>
+          <w:sz w:val="21"/>
+          <w:szCs w:val="21"/>
+          <w:lang w:val="en-US" w:eastAsia="fi-FI"/>
+          <w14:ligatures w14:val="none"/>
+        </w:rPr>
+        <w:t>When tackling a top-down problem, it helps to think the following three thoughts:</w:t>
+      </w:r>
+    </w:p>
+    <w:p>
+      <w:pPr>
+        <w:shd w:val="clear" w:color="auto" w:fill="1E1E1E"/>
+        <w:spacing w:after="0" w:line="285" w:lineRule="atLeast"/>
+        <w:rPr>
+          <w:rFonts w:ascii="Consolas" w:eastAsia="Times New Roman" w:hAnsi="Consolas" w:cs="Times New Roman"/>
+          <w:color w:val="D4D4D4"/>
+          <w:kern w:val="0"/>
+          <w:sz w:val="21"/>
+          <w:szCs w:val="21"/>
+          <w:lang w:val="en-US" w:eastAsia="fi-FI"/>
+          <w14:ligatures w14:val="none"/>
+        </w:rPr>
+      </w:pPr>
+    </w:p>
+    <w:p>
+      <w:pPr>
+        <w:shd w:val="clear" w:color="auto" w:fill="1E1E1E"/>
+        <w:spacing w:after="0" w:line="285" w:lineRule="atLeast"/>
+        <w:rPr>
+          <w:rFonts w:ascii="Consolas" w:eastAsia="Times New Roman" w:hAnsi="Consolas" w:cs="Times New Roman"/>
+          <w:color w:val="D4D4D4"/>
+          <w:kern w:val="0"/>
+          <w:sz w:val="21"/>
+          <w:szCs w:val="21"/>
+          <w:lang w:val="en-US" w:eastAsia="fi-FI"/>
+          <w14:ligatures w14:val="none"/>
+        </w:rPr>
+      </w:pPr>
+      <w:r>
+        <w:rPr>
+          <w:rFonts w:ascii="Consolas" w:eastAsia="Times New Roman" w:hAnsi="Consolas" w:cs="Times New Roman"/>
+          <w:color w:val="6796E6"/>
+          <w:kern w:val="0"/>
+          <w:sz w:val="21"/>
+          <w:szCs w:val="21"/>
+          <w:lang w:val="en-US" w:eastAsia="fi-FI"/>
+          <w14:ligatures w14:val="none"/>
+        </w:rPr>
+        <w:t>1.</w:t>
+      </w:r>
+      <w:r>
+        <w:rPr>
+          <w:rFonts w:ascii="Consolas" w:eastAsia="Times New Roman" w:hAnsi="Consolas" w:cs="Times New Roman"/>
+          <w:color w:val="D4D4D4"/>
+          <w:kern w:val="0"/>
+          <w:sz w:val="21"/>
+          <w:szCs w:val="21"/>
+          <w:lang w:val="en-US" w:eastAsia="fi-FI"/>
+          <w14:ligatures w14:val="none"/>
+        </w:rPr>
+        <w:t xml:space="preserve"> Imagine the function you’re writing has already been implemented by someone else.</w:t>
+      </w:r>
+    </w:p>
+    <w:p>
+      <w:pPr>
+        <w:shd w:val="clear" w:color="auto" w:fill="1E1E1E"/>
+        <w:spacing w:after="0" w:line="285" w:lineRule="atLeast"/>
+        <w:rPr>
+          <w:rFonts w:ascii="Consolas" w:eastAsia="Times New Roman" w:hAnsi="Consolas" w:cs="Times New Roman"/>
+          <w:color w:val="D4D4D4"/>
+          <w:kern w:val="0"/>
+          <w:sz w:val="21"/>
+          <w:szCs w:val="21"/>
+          <w:lang w:val="en-US" w:eastAsia="fi-FI"/>
+          <w14:ligatures w14:val="none"/>
+        </w:rPr>
+      </w:pPr>
+      <w:r>
+        <w:rPr>
+          <w:rFonts w:ascii="Consolas" w:eastAsia="Times New Roman" w:hAnsi="Consolas" w:cs="Times New Roman"/>
+          <w:color w:val="6796E6"/>
+          <w:kern w:val="0"/>
+          <w:sz w:val="21"/>
+          <w:szCs w:val="21"/>
+          <w:lang w:val="en-US" w:eastAsia="fi-FI"/>
+          <w14:ligatures w14:val="none"/>
+        </w:rPr>
+        <w:t>2.</w:t>
+      </w:r>
+      <w:r>
+        <w:rPr>
+          <w:rFonts w:ascii="Consolas" w:eastAsia="Times New Roman" w:hAnsi="Consolas" w:cs="Times New Roman"/>
+          <w:color w:val="D4D4D4"/>
+          <w:kern w:val="0"/>
+          <w:sz w:val="21"/>
+          <w:szCs w:val="21"/>
+          <w:lang w:val="en-US" w:eastAsia="fi-FI"/>
+          <w14:ligatures w14:val="none"/>
+        </w:rPr>
+        <w:t xml:space="preserve"> Identify the subproblem of the problem.</w:t>
+      </w:r>
+    </w:p>
+    <w:p>
+      <w:pPr>
+        <w:shd w:val="clear" w:color="auto" w:fill="1E1E1E"/>
+        <w:spacing w:after="0" w:line="285" w:lineRule="atLeast"/>
+        <w:rPr>
+          <w:rFonts w:ascii="Consolas" w:eastAsia="Times New Roman" w:hAnsi="Consolas" w:cs="Times New Roman"/>
+          <w:color w:val="D4D4D4"/>
+          <w:kern w:val="0"/>
+          <w:sz w:val="21"/>
+          <w:szCs w:val="21"/>
+          <w:lang w:val="en-US" w:eastAsia="fi-FI"/>
+          <w14:ligatures w14:val="none"/>
+        </w:rPr>
+      </w:pPr>
+      <w:r>
+        <w:rPr>
+          <w:rFonts w:ascii="Consolas" w:eastAsia="Times New Roman" w:hAnsi="Consolas" w:cs="Times New Roman"/>
+          <w:color w:val="6796E6"/>
+          <w:kern w:val="0"/>
+          <w:sz w:val="21"/>
+          <w:szCs w:val="21"/>
+          <w:lang w:val="en-US" w:eastAsia="fi-FI"/>
+          <w14:ligatures w14:val="none"/>
+        </w:rPr>
+        <w:t>3.</w:t>
+      </w:r>
+      <w:r>
+        <w:rPr>
+          <w:rFonts w:ascii="Consolas" w:eastAsia="Times New Roman" w:hAnsi="Consolas" w:cs="Times New Roman"/>
+          <w:color w:val="D4D4D4"/>
+          <w:kern w:val="0"/>
+          <w:sz w:val="21"/>
+          <w:szCs w:val="21"/>
+          <w:lang w:val="en-US" w:eastAsia="fi-FI"/>
+          <w14:ligatures w14:val="none"/>
+        </w:rPr>
+        <w:t xml:space="preserve"> See what happens when you call the function on the subproblem and go from there.</w:t>
+      </w:r>
+    </w:p>
+    <w:p>
+      <w:pPr>
+        <w:shd w:val="clear" w:color="auto" w:fill="1E1E1E"/>
+        <w:spacing w:after="0" w:line="285" w:lineRule="atLeast"/>
+        <w:rPr>
+          <w:rFonts w:ascii="Consolas" w:eastAsia="Times New Roman" w:hAnsi="Consolas" w:cs="Times New Roman"/>
+          <w:color w:val="D4D4D4"/>
+          <w:kern w:val="0"/>
+          <w:sz w:val="21"/>
+          <w:szCs w:val="21"/>
+          <w:lang w:val="en-US" w:eastAsia="fi-FI"/>
+          <w14:ligatures w14:val="none"/>
+        </w:rPr>
+      </w:pPr>
+    </w:p>
+    <w:p>
+      <w:pPr>
+        <w:shd w:val="clear" w:color="auto" w:fill="1E1E1E"/>
+        <w:spacing w:after="0" w:line="285" w:lineRule="atLeast"/>
+        <w:rPr>
+          <w:rFonts w:ascii="Consolas" w:eastAsia="Times New Roman" w:hAnsi="Consolas" w:cs="Times New Roman"/>
+          <w:color w:val="D4D4D4"/>
+          <w:kern w:val="0"/>
+          <w:sz w:val="21"/>
+          <w:szCs w:val="21"/>
+          <w:lang w:val="en-US" w:eastAsia="fi-FI"/>
+          <w14:ligatures w14:val="none"/>
+        </w:rPr>
+      </w:pPr>
+      <w:r>
+        <w:rPr>
+          <w:rFonts w:ascii="Consolas" w:eastAsia="Times New Roman" w:hAnsi="Consolas" w:cs="Times New Roman"/>
+          <w:b/>
+          <w:bCs/>
+          <w:color w:val="569CD6"/>
+          <w:kern w:val="0"/>
+          <w:sz w:val="21"/>
+          <w:szCs w:val="21"/>
+          <w:lang w:val="en-US" w:eastAsia="fi-FI"/>
+          <w14:ligatures w14:val="none"/>
+        </w:rPr>
+        <w:t>## Dynamic programming</w:t>
+      </w:r>
+    </w:p>
+    <w:p>
+      <w:pPr>
+        <w:shd w:val="clear" w:color="auto" w:fill="1E1E1E"/>
+        <w:spacing w:after="0" w:line="285" w:lineRule="atLeast"/>
+        <w:rPr>
+          <w:rFonts w:ascii="Consolas" w:eastAsia="Times New Roman" w:hAnsi="Consolas" w:cs="Times New Roman"/>
+          <w:color w:val="D4D4D4"/>
+          <w:kern w:val="0"/>
+          <w:sz w:val="21"/>
+          <w:szCs w:val="21"/>
+          <w:lang w:val="en-US" w:eastAsia="fi-FI"/>
+          <w14:ligatures w14:val="none"/>
+        </w:rPr>
+      </w:pPr>
+    </w:p>
+    <w:p>
+      <w:pPr>
+        <w:shd w:val="clear" w:color="auto" w:fill="1E1E1E"/>
+        <w:spacing w:after="0" w:line="285" w:lineRule="atLeast"/>
+        <w:rPr>
+          <w:rFonts w:ascii="Consolas" w:eastAsia="Times New Roman" w:hAnsi="Consolas" w:cs="Times New Roman"/>
+          <w:color w:val="D4D4D4"/>
+          <w:kern w:val="0"/>
+          <w:sz w:val="21"/>
+          <w:szCs w:val="21"/>
+          <w:lang w:val="en-US" w:eastAsia="fi-FI"/>
+          <w14:ligatures w14:val="none"/>
+        </w:rPr>
+      </w:pPr>
+      <w:r>
+        <w:rPr>
+          <w:rFonts w:ascii="Consolas" w:eastAsia="Times New Roman" w:hAnsi="Consolas" w:cs="Times New Roman"/>
+          <w:color w:val="D4D4D4"/>
+          <w:kern w:val="0"/>
+          <w:sz w:val="21"/>
+          <w:szCs w:val="21"/>
+          <w:lang w:val="en-US" w:eastAsia="fi-FI"/>
+          <w14:ligatures w14:val="none"/>
+        </w:rPr>
+        <w:t xml:space="preserve">Dynamic programming is an algorithm design technique with a rather interesting history. It was invented by a prominent U.S. mathematician, Richard Bellman, in the 1950s as a general method for optimizing multistage decision processes. Thus, the word “programming” in the name of this technique stands for </w:t>
+      </w:r>
+      <w:r>
+        <w:rPr>
+          <w:rFonts w:ascii="Consolas" w:eastAsia="Times New Roman" w:hAnsi="Consolas" w:cs="Times New Roman"/>
+          <w:b/>
+          <w:bCs/>
+          <w:color w:val="569CD6"/>
+          <w:kern w:val="0"/>
+          <w:sz w:val="21"/>
+          <w:szCs w:val="21"/>
+          <w:lang w:val="en-US" w:eastAsia="fi-FI"/>
+          <w14:ligatures w14:val="none"/>
+        </w:rPr>
+        <w:t>**planning**</w:t>
+      </w:r>
+      <w:r>
+        <w:rPr>
+          <w:rFonts w:ascii="Consolas" w:eastAsia="Times New Roman" w:hAnsi="Consolas" w:cs="Times New Roman"/>
+          <w:color w:val="D4D4D4"/>
+          <w:kern w:val="0"/>
+          <w:sz w:val="21"/>
+          <w:szCs w:val="21"/>
+          <w:lang w:val="en-US" w:eastAsia="fi-FI"/>
+          <w14:ligatures w14:val="none"/>
+        </w:rPr>
+        <w:t xml:space="preserve"> and does not refer to computer programming. After proving its worth</w:t>
+      </w:r>
+    </w:p>
+    <w:p>
+      <w:pPr>
+        <w:shd w:val="clear" w:color="auto" w:fill="1E1E1E"/>
+        <w:spacing w:after="0" w:line="285" w:lineRule="atLeast"/>
+        <w:rPr>
+          <w:rFonts w:ascii="Consolas" w:eastAsia="Times New Roman" w:hAnsi="Consolas" w:cs="Times New Roman"/>
+          <w:color w:val="D4D4D4"/>
+          <w:kern w:val="0"/>
+          <w:sz w:val="21"/>
+          <w:szCs w:val="21"/>
+          <w:lang w:val="en-US" w:eastAsia="fi-FI"/>
+          <w14:ligatures w14:val="none"/>
+        </w:rPr>
+      </w:pPr>
+      <w:r>
+        <w:rPr>
+          <w:rFonts w:ascii="Consolas" w:eastAsia="Times New Roman" w:hAnsi="Consolas" w:cs="Times New Roman"/>
+          <w:color w:val="D4D4D4"/>
+          <w:kern w:val="0"/>
+          <w:sz w:val="21"/>
+          <w:szCs w:val="21"/>
+          <w:lang w:val="en-US" w:eastAsia="fi-FI"/>
+          <w14:ligatures w14:val="none"/>
+        </w:rPr>
+        <w:t>as an important tool of applied mathematics, dynamic programming has eventually come to be considered, at least in computer science circles, as a general</w:t>
+      </w:r>
+    </w:p>
+    <w:p>
+      <w:pPr>
+        <w:shd w:val="clear" w:color="auto" w:fill="1E1E1E"/>
+        <w:spacing w:after="0" w:line="285" w:lineRule="atLeast"/>
+        <w:rPr>
+          <w:rFonts w:ascii="Consolas" w:eastAsia="Times New Roman" w:hAnsi="Consolas" w:cs="Times New Roman"/>
+          <w:color w:val="D4D4D4"/>
+          <w:kern w:val="0"/>
+          <w:sz w:val="21"/>
+          <w:szCs w:val="21"/>
+          <w:lang w:val="en-US" w:eastAsia="fi-FI"/>
+          <w14:ligatures w14:val="none"/>
+        </w:rPr>
+      </w:pPr>
+      <w:r>
+        <w:rPr>
+          <w:rFonts w:ascii="Consolas" w:eastAsia="Times New Roman" w:hAnsi="Consolas" w:cs="Times New Roman"/>
+          <w:color w:val="D4D4D4"/>
+          <w:kern w:val="0"/>
+          <w:sz w:val="21"/>
+          <w:szCs w:val="21"/>
+          <w:lang w:val="en-US" w:eastAsia="fi-FI"/>
+          <w14:ligatures w14:val="none"/>
+        </w:rPr>
+        <w:t>algorithm design technique that does not have to be limited to special types of optimization problems. It is from this point of view that we will consider this technique here.</w:t>
+      </w:r>
+    </w:p>
+    <w:p>
+      <w:pPr>
+        <w:shd w:val="clear" w:color="auto" w:fill="1E1E1E"/>
+        <w:spacing w:after="0" w:line="285" w:lineRule="atLeast"/>
+        <w:rPr>
+          <w:rFonts w:ascii="Consolas" w:eastAsia="Times New Roman" w:hAnsi="Consolas" w:cs="Times New Roman"/>
+          <w:color w:val="D4D4D4"/>
+          <w:kern w:val="0"/>
+          <w:sz w:val="21"/>
+          <w:szCs w:val="21"/>
+          <w:lang w:val="en-US" w:eastAsia="fi-FI"/>
+          <w14:ligatures w14:val="none"/>
+        </w:rPr>
+      </w:pPr>
+    </w:p>
+    <w:p>
+      <w:pPr>
+        <w:shd w:val="clear" w:color="auto" w:fill="1E1E1E"/>
+        <w:spacing w:after="0" w:line="285" w:lineRule="atLeast"/>
+        <w:rPr>
+          <w:rFonts w:ascii="Consolas" w:eastAsia="Times New Roman" w:hAnsi="Consolas" w:cs="Times New Roman"/>
+          <w:color w:val="D4D4D4"/>
+          <w:kern w:val="0"/>
+          <w:sz w:val="21"/>
+          <w:szCs w:val="21"/>
+          <w:lang w:val="en-US" w:eastAsia="fi-FI"/>
+          <w14:ligatures w14:val="none"/>
+        </w:rPr>
+      </w:pPr>
+      <w:r>
+        <w:rPr>
+          <w:rFonts w:ascii="Consolas" w:eastAsia="Times New Roman" w:hAnsi="Consolas" w:cs="Times New Roman"/>
+          <w:color w:val="D4D4D4"/>
+          <w:kern w:val="0"/>
+          <w:sz w:val="21"/>
+          <w:szCs w:val="21"/>
+          <w:lang w:val="en-US" w:eastAsia="fi-FI"/>
+          <w14:ligatures w14:val="none"/>
+        </w:rPr>
+        <w:t>Dynamic programming is a technique for solving problems with overlapping subproblems. Typically, these subproblems arise from a recurrence relating a given problem’s solution to solutions of its smaller subproblems. Rather than solving</w:t>
+      </w:r>
+    </w:p>
+    <w:p>
+      <w:pPr>
+        <w:shd w:val="clear" w:color="auto" w:fill="1E1E1E"/>
+        <w:spacing w:after="0" w:line="285" w:lineRule="atLeast"/>
+        <w:rPr>
+          <w:rFonts w:ascii="Consolas" w:eastAsia="Times New Roman" w:hAnsi="Consolas" w:cs="Times New Roman"/>
+          <w:color w:val="D4D4D4"/>
+          <w:kern w:val="0"/>
+          <w:sz w:val="21"/>
+          <w:szCs w:val="21"/>
+          <w:lang w:val="en-US" w:eastAsia="fi-FI"/>
+          <w14:ligatures w14:val="none"/>
+        </w:rPr>
+      </w:pPr>
+      <w:r>
+        <w:rPr>
+          <w:rFonts w:ascii="Consolas" w:eastAsia="Times New Roman" w:hAnsi="Consolas" w:cs="Times New Roman"/>
+          <w:color w:val="D4D4D4"/>
+          <w:kern w:val="0"/>
+          <w:sz w:val="21"/>
+          <w:szCs w:val="21"/>
+          <w:lang w:val="en-US" w:eastAsia="fi-FI"/>
+          <w14:ligatures w14:val="none"/>
+        </w:rPr>
+        <w:lastRenderedPageBreak/>
+        <w:t>overlapping subproblems again and again, dynamic programming suggests solving each of the smaller subproblems only once and recording the results in a table from which a solution to the original problem can then be obtained.</w:t>
+      </w:r>
+    </w:p>
+    <w:p>
+      <w:pPr>
+        <w:shd w:val="clear" w:color="auto" w:fill="1E1E1E"/>
+        <w:spacing w:after="0" w:line="285" w:lineRule="atLeast"/>
+        <w:rPr>
+          <w:rFonts w:ascii="Consolas" w:eastAsia="Times New Roman" w:hAnsi="Consolas" w:cs="Times New Roman"/>
+          <w:color w:val="D4D4D4"/>
+          <w:kern w:val="0"/>
+          <w:sz w:val="21"/>
+          <w:szCs w:val="21"/>
+          <w:lang w:val="en-US" w:eastAsia="fi-FI"/>
+          <w14:ligatures w14:val="none"/>
+        </w:rPr>
+      </w:pPr>
+    </w:p>
+    <w:p>
+      <w:pPr>
+        <w:shd w:val="clear" w:color="auto" w:fill="FFFFFF"/>
+        <w:spacing w:before="100" w:beforeAutospacing="1" w:after="100" w:afterAutospacing="1"/>
+        <w:rPr>
+          <w:rFonts w:ascii="Segoe UI" w:eastAsia="Times New Roman" w:hAnsi="Segoe UI" w:cs="Segoe UI"/>
+          <w:color w:val="24292F"/>
+          <w:kern w:val="0"/>
+          <w:sz w:val="24"/>
+          <w:szCs w:val="24"/>
+          <w:lang w:val="en-US" w:eastAsia="fi-FI"/>
+          <w14:ligatures w14:val="none"/>
+        </w:rPr>
+      </w:pPr>
+    </w:p>
+    <w:p>
+      <w:pPr>
+        <w:shd w:val="clear" w:color="auto" w:fill="FFFFFF"/>
+        <w:spacing w:before="100" w:beforeAutospacing="1" w:after="100" w:afterAutospacing="1"/>
+        <w:rPr>
+          <w:rFonts w:ascii="Segoe UI" w:eastAsia="Times New Roman" w:hAnsi="Segoe UI" w:cs="Segoe UI"/>
+          <w:color w:val="24292F"/>
+          <w:kern w:val="0"/>
+          <w:sz w:val="24"/>
+          <w:szCs w:val="24"/>
+          <w:lang w:val="en-US" w:eastAsia="fi-FI"/>
+          <w14:ligatures w14:val="none"/>
+        </w:rPr>
+      </w:pPr>
+    </w:p>
+    <w:p>
+      <w:pPr>
+        <w:shd w:val="clear" w:color="auto" w:fill="FFFFFF"/>
+        <w:spacing w:before="100" w:beforeAutospacing="1" w:after="100" w:afterAutospacing="1"/>
+        <w:rPr>
+          <w:rFonts w:ascii="Segoe UI" w:eastAsia="Times New Roman" w:hAnsi="Segoe UI" w:cs="Segoe UI"/>
+          <w:color w:val="24292F"/>
+          <w:kern w:val="0"/>
+          <w:sz w:val="24"/>
+          <w:szCs w:val="24"/>
+          <w:lang w:val="en-US" w:eastAsia="fi-FI"/>
+          <w14:ligatures w14:val="none"/>
+        </w:rPr>
+      </w:pPr>
+    </w:p>
+    <w:p>
+      <w:pPr>
+        <w:shd w:val="clear" w:color="auto" w:fill="FFFFFF"/>
+        <w:spacing w:before="100" w:beforeAutospacing="1" w:after="100" w:afterAutospacing="1"/>
+        <w:rPr>
+          <w:rFonts w:ascii="Segoe UI" w:eastAsia="Times New Roman" w:hAnsi="Segoe UI" w:cs="Segoe UI"/>
+          <w:color w:val="24292F"/>
+          <w:kern w:val="0"/>
+          <w:sz w:val="24"/>
+          <w:szCs w:val="24"/>
+          <w:lang w:val="en-US" w:eastAsia="fi-FI"/>
+          <w14:ligatures w14:val="none"/>
+        </w:rPr>
+      </w:pPr>
+    </w:p>
+    <w:p>
+      <w:pPr>
+        <w:pBdr>
+          <w:bottom w:val="single" w:sz="6" w:space="1" w:color="auto"/>
+        </w:pBdr>
+        <w:shd w:val="clear" w:color="auto" w:fill="FFFFFF"/>
+        <w:spacing w:before="100" w:beforeAutospacing="1" w:after="100" w:afterAutospacing="1"/>
+        <w:rPr>
+          <w:rFonts w:ascii="Segoe UI" w:eastAsia="Times New Roman" w:hAnsi="Segoe UI" w:cs="Segoe UI"/>
+          <w:color w:val="24292F"/>
+          <w:kern w:val="0"/>
+          <w:sz w:val="24"/>
+          <w:szCs w:val="24"/>
+          <w:lang w:val="en-US" w:eastAsia="fi-FI"/>
+          <w14:ligatures w14:val="none"/>
+        </w:rPr>
+      </w:pPr>
+    </w:p>
+    <w:p>
+      <w:pPr>
+        <w:shd w:val="clear" w:color="auto" w:fill="FFFFFF"/>
+        <w:spacing w:before="100" w:beforeAutospacing="1" w:after="100" w:afterAutospacing="1"/>
+        <w:rPr>
+          <w:rFonts w:ascii="Segoe UI" w:eastAsia="Times New Roman" w:hAnsi="Segoe UI" w:cs="Segoe UI"/>
+          <w:color w:val="24292F"/>
+          <w:kern w:val="0"/>
+          <w:sz w:val="24"/>
+          <w:szCs w:val="24"/>
+          <w:lang w:val="en-US" w:eastAsia="fi-FI"/>
+          <w14:ligatures w14:val="none"/>
+        </w:rPr>
+      </w:pPr>
+    </w:p>
+    <w:p>
+      <w:pPr>
+        <w:shd w:val="clear" w:color="auto" w:fill="FFFFFF"/>
+        <w:spacing w:before="100" w:beforeAutospacing="1" w:after="100" w:afterAutospacing="1"/>
+        <w:rPr>
+          <w:rFonts w:ascii="Segoe UI" w:eastAsia="Times New Roman" w:hAnsi="Segoe UI" w:cs="Segoe UI"/>
+          <w:color w:val="24292F"/>
+          <w:kern w:val="0"/>
+          <w:sz w:val="24"/>
+          <w:szCs w:val="24"/>
+          <w:lang w:val="en-US" w:eastAsia="fi-FI"/>
+          <w14:ligatures w14:val="none"/>
+        </w:rPr>
+      </w:pPr>
+    </w:p>
+    <w:p>
+      <w:pPr>
+        <w:shd w:val="clear" w:color="auto" w:fill="FFFFFF"/>
+        <w:spacing w:before="100" w:beforeAutospacing="1" w:after="100" w:afterAutospacing="1"/>
+        <w:rPr>
+          <w:rFonts w:ascii="Segoe UI" w:eastAsia="Times New Roman" w:hAnsi="Segoe UI" w:cs="Segoe UI"/>
+          <w:color w:val="24292F"/>
+          <w:kern w:val="0"/>
+          <w:sz w:val="24"/>
+          <w:szCs w:val="24"/>
+          <w:lang w:val="en-US" w:eastAsia="fi-FI"/>
+          <w14:ligatures w14:val="none"/>
+        </w:rPr>
+      </w:pPr>
+      <w:r>
+        <w:rPr>
+          <w:rFonts w:ascii="Segoe UI" w:eastAsia="Times New Roman" w:hAnsi="Segoe UI" w:cs="Segoe UI"/>
+          <w:color w:val="24292F"/>
+          <w:kern w:val="0"/>
+          <w:sz w:val="24"/>
+          <w:szCs w:val="24"/>
+          <w:lang w:val="en-US" w:eastAsia="fi-FI"/>
+          <w14:ligatures w14:val="none"/>
+        </w:rPr>
+        <w:t>Links</w:t>
+      </w:r>
+    </w:p>
+    <w:p>
+      <w:pPr>
+        <w:shd w:val="clear" w:color="auto" w:fill="FFFFFF"/>
+        <w:spacing w:before="100" w:beforeAutospacing="1" w:after="100" w:afterAutospacing="1"/>
+        <w:rPr>
+          <w:rFonts w:ascii="Segoe UI" w:eastAsia="Times New Roman" w:hAnsi="Segoe UI" w:cs="Segoe UI"/>
+          <w:color w:val="24292F"/>
+          <w:kern w:val="0"/>
+          <w:sz w:val="24"/>
+          <w:szCs w:val="24"/>
+          <w:lang w:val="en-US" w:eastAsia="fi-FI"/>
+          <w14:ligatures w14:val="none"/>
+        </w:rPr>
+      </w:pPr>
+    </w:p>
+    <w:p>
+      <w:pPr>
+        <w:shd w:val="clear" w:color="auto" w:fill="1E1E1E"/>
+        <w:spacing w:after="0" w:line="285" w:lineRule="atLeast"/>
+        <w:rPr>
+          <w:rFonts w:ascii="Consolas" w:eastAsia="Times New Roman" w:hAnsi="Consolas" w:cs="Times New Roman"/>
+          <w:color w:val="D4D4D4"/>
+          <w:kern w:val="0"/>
+          <w:sz w:val="21"/>
+          <w:szCs w:val="21"/>
+          <w:lang w:val="en-US" w:eastAsia="fi-FI"/>
+          <w14:ligatures w14:val="none"/>
+        </w:rPr>
+      </w:pPr>
+      <w:r>
+        <w:rPr>
+          <w:rFonts w:ascii="Consolas" w:eastAsia="Times New Roman" w:hAnsi="Consolas" w:cs="Times New Roman"/>
+          <w:b/>
+          <w:bCs/>
+          <w:color w:val="569CD6"/>
+          <w:kern w:val="0"/>
+          <w:sz w:val="21"/>
+          <w:szCs w:val="21"/>
+          <w:lang w:val="en-US" w:eastAsia="fi-FI"/>
+          <w14:ligatures w14:val="none"/>
+        </w:rPr>
+        <w:t># Links</w:t>
+      </w:r>
+    </w:p>
+    <w:p>
+      <w:pPr>
+        <w:shd w:val="clear" w:color="auto" w:fill="1E1E1E"/>
+        <w:spacing w:after="0" w:line="285" w:lineRule="atLeast"/>
+        <w:rPr>
+          <w:rFonts w:ascii="Consolas" w:eastAsia="Times New Roman" w:hAnsi="Consolas" w:cs="Times New Roman"/>
+          <w:color w:val="D4D4D4"/>
+          <w:kern w:val="0"/>
+          <w:sz w:val="21"/>
+          <w:szCs w:val="21"/>
+          <w:lang w:val="en-US" w:eastAsia="fi-FI"/>
+          <w14:ligatures w14:val="none"/>
+        </w:rPr>
+      </w:pPr>
+    </w:p>
+    <w:p>
+      <w:pPr>
+        <w:shd w:val="clear" w:color="auto" w:fill="1E1E1E"/>
+        <w:spacing w:after="0" w:line="285" w:lineRule="atLeast"/>
+        <w:rPr>
+          <w:rFonts w:ascii="Consolas" w:eastAsia="Times New Roman" w:hAnsi="Consolas" w:cs="Times New Roman"/>
+          <w:color w:val="D4D4D4"/>
+          <w:kern w:val="0"/>
+          <w:sz w:val="21"/>
+          <w:szCs w:val="21"/>
+          <w:lang w:val="en-US" w:eastAsia="fi-FI"/>
+          <w14:ligatures w14:val="none"/>
+        </w:rPr>
+      </w:pPr>
+      <w:r>
+        <w:rPr>
+          <w:rFonts w:ascii="Consolas" w:eastAsia="Times New Roman" w:hAnsi="Consolas" w:cs="Times New Roman"/>
+          <w:color w:val="6796E6"/>
+          <w:kern w:val="0"/>
+          <w:sz w:val="21"/>
+          <w:szCs w:val="21"/>
+          <w:lang w:val="en-US" w:eastAsia="fi-FI"/>
+          <w14:ligatures w14:val="none"/>
+        </w:rPr>
+        <w:t>-</w:t>
+      </w:r>
+      <w:r>
+        <w:rPr>
+          <w:rFonts w:ascii="Consolas" w:eastAsia="Times New Roman" w:hAnsi="Consolas" w:cs="Times New Roman"/>
+          <w:color w:val="D4D4D4"/>
+          <w:kern w:val="0"/>
+          <w:sz w:val="21"/>
+          <w:szCs w:val="21"/>
+          <w:lang w:val="en-US" w:eastAsia="fi-FI"/>
+          <w14:ligatures w14:val="none"/>
+        </w:rPr>
+        <w:t xml:space="preserve"> [</w:t>
+      </w:r>
+      <w:r>
+        <w:rPr>
+          <w:rFonts w:ascii="Consolas" w:eastAsia="Times New Roman" w:hAnsi="Consolas" w:cs="Times New Roman"/>
+          <w:color w:val="CE9178"/>
+          <w:kern w:val="0"/>
+          <w:sz w:val="21"/>
+          <w:szCs w:val="21"/>
+          <w:lang w:val="en-US" w:eastAsia="fi-FI"/>
+          <w14:ligatures w14:val="none"/>
+        </w:rPr>
+        <w:t>Data Structures and Algorithms Interview Course</w:t>
+      </w:r>
+      <w:r>
+        <w:rPr>
+          <w:rFonts w:ascii="Consolas" w:eastAsia="Times New Roman" w:hAnsi="Consolas" w:cs="Times New Roman"/>
+          <w:color w:val="D4D4D4"/>
+          <w:kern w:val="0"/>
+          <w:sz w:val="21"/>
+          <w:szCs w:val="21"/>
+          <w:lang w:val="en-US" w:eastAsia="fi-FI"/>
+          <w14:ligatures w14:val="none"/>
+        </w:rPr>
+        <w:t>](</w:t>
+      </w:r>
+      <w:r>
+        <w:rPr>
+          <w:rFonts w:ascii="Consolas" w:eastAsia="Times New Roman" w:hAnsi="Consolas" w:cs="Times New Roman"/>
+          <w:color w:val="D4D4D4"/>
+          <w:kern w:val="0"/>
+          <w:sz w:val="21"/>
+          <w:szCs w:val="21"/>
+          <w:u w:val="single"/>
+          <w:lang w:val="en-US" w:eastAsia="fi-FI"/>
+          <w14:ligatures w14:val="none"/>
+        </w:rPr>
+        <w:t>https://www.enjoyalgorithms.com/data-structures-and-algorithms-course/</w:t>
+      </w:r>
+      <w:r>
+        <w:rPr>
+          <w:rFonts w:ascii="Consolas" w:eastAsia="Times New Roman" w:hAnsi="Consolas" w:cs="Times New Roman"/>
+          <w:color w:val="D4D4D4"/>
+          <w:kern w:val="0"/>
+          <w:sz w:val="21"/>
+          <w:szCs w:val="21"/>
+          <w:lang w:val="en-US" w:eastAsia="fi-FI"/>
+          <w14:ligatures w14:val="none"/>
+        </w:rPr>
+        <w:t>)</w:t>
+      </w:r>
+    </w:p>
+    <w:p>
+      <w:pPr>
+        <w:shd w:val="clear" w:color="auto" w:fill="1E1E1E"/>
+        <w:spacing w:after="0" w:line="285" w:lineRule="atLeast"/>
+        <w:rPr>
+          <w:rFonts w:ascii="Consolas" w:eastAsia="Times New Roman" w:hAnsi="Consolas" w:cs="Times New Roman"/>
+          <w:color w:val="D4D4D4"/>
+          <w:kern w:val="0"/>
+          <w:sz w:val="21"/>
+          <w:szCs w:val="21"/>
+          <w:lang w:val="en-US" w:eastAsia="fi-FI"/>
+          <w14:ligatures w14:val="none"/>
+        </w:rPr>
+      </w:pPr>
+      <w:r>
+        <w:rPr>
+          <w:rFonts w:ascii="Consolas" w:eastAsia="Times New Roman" w:hAnsi="Consolas" w:cs="Times New Roman"/>
+          <w:color w:val="6796E6"/>
+          <w:kern w:val="0"/>
+          <w:sz w:val="21"/>
+          <w:szCs w:val="21"/>
+          <w:lang w:val="en-US" w:eastAsia="fi-FI"/>
+          <w14:ligatures w14:val="none"/>
+        </w:rPr>
+        <w:t>-</w:t>
+      </w:r>
+      <w:r>
+        <w:rPr>
+          <w:rFonts w:ascii="Consolas" w:eastAsia="Times New Roman" w:hAnsi="Consolas" w:cs="Times New Roman"/>
+          <w:color w:val="D4D4D4"/>
+          <w:kern w:val="0"/>
+          <w:sz w:val="21"/>
+          <w:szCs w:val="21"/>
+          <w:lang w:val="en-US" w:eastAsia="fi-FI"/>
+          <w14:ligatures w14:val="none"/>
+        </w:rPr>
+        <w:t xml:space="preserve"> [</w:t>
+      </w:r>
+      <w:r>
+        <w:rPr>
+          <w:rFonts w:ascii="Consolas" w:eastAsia="Times New Roman" w:hAnsi="Consolas" w:cs="Times New Roman"/>
+          <w:color w:val="CE9178"/>
+          <w:kern w:val="0"/>
+          <w:sz w:val="21"/>
+          <w:szCs w:val="21"/>
+          <w:lang w:val="en-US" w:eastAsia="fi-FI"/>
+          <w14:ligatures w14:val="none"/>
+        </w:rPr>
+        <w:t>Dynamic Programming</w:t>
+      </w:r>
+      <w:r>
+        <w:rPr>
+          <w:rFonts w:ascii="Consolas" w:eastAsia="Times New Roman" w:hAnsi="Consolas" w:cs="Times New Roman"/>
+          <w:color w:val="D4D4D4"/>
+          <w:kern w:val="0"/>
+          <w:sz w:val="21"/>
+          <w:szCs w:val="21"/>
+          <w:lang w:val="en-US" w:eastAsia="fi-FI"/>
+          <w14:ligatures w14:val="none"/>
+        </w:rPr>
+        <w:t>](</w:t>
+      </w:r>
+      <w:r>
+        <w:rPr>
+          <w:rFonts w:ascii="Consolas" w:eastAsia="Times New Roman" w:hAnsi="Consolas" w:cs="Times New Roman"/>
+          <w:color w:val="D4D4D4"/>
+          <w:kern w:val="0"/>
+          <w:sz w:val="21"/>
+          <w:szCs w:val="21"/>
+          <w:u w:val="single"/>
+          <w:lang w:val="en-US" w:eastAsia="fi-FI"/>
+          <w14:ligatures w14:val="none"/>
+        </w:rPr>
+        <w:t>https://opendsa-server.cs.vt.edu/OpenDSA/Books/Everything/html/DynamicProgramming.html</w:t>
+      </w:r>
+      <w:r>
+        <w:rPr>
+          <w:rFonts w:ascii="Consolas" w:eastAsia="Times New Roman" w:hAnsi="Consolas" w:cs="Times New Roman"/>
+          <w:color w:val="D4D4D4"/>
+          <w:kern w:val="0"/>
+          <w:sz w:val="21"/>
+          <w:szCs w:val="21"/>
+          <w:lang w:val="en-US" w:eastAsia="fi-FI"/>
+          <w14:ligatures w14:val="none"/>
+        </w:rPr>
+        <w:t>)</w:t>
+      </w:r>
+    </w:p>
+    <w:p>
+      <w:pPr>
+        <w:shd w:val="clear" w:color="auto" w:fill="1E1E1E"/>
+        <w:spacing w:after="0" w:line="285" w:lineRule="atLeast"/>
+        <w:rPr>
+          <w:rFonts w:ascii="Consolas" w:eastAsia="Times New Roman" w:hAnsi="Consolas" w:cs="Times New Roman"/>
+          <w:color w:val="D4D4D4"/>
+          <w:kern w:val="0"/>
+          <w:sz w:val="21"/>
+          <w:szCs w:val="21"/>
+          <w:lang w:val="en-US" w:eastAsia="fi-FI"/>
+          <w14:ligatures w14:val="none"/>
+        </w:rPr>
+      </w:pPr>
+      <w:r>
+        <w:rPr>
+          <w:rFonts w:ascii="Consolas" w:eastAsia="Times New Roman" w:hAnsi="Consolas" w:cs="Times New Roman"/>
+          <w:color w:val="6796E6"/>
+          <w:kern w:val="0"/>
+          <w:sz w:val="21"/>
+          <w:szCs w:val="21"/>
+          <w:lang w:val="en-US" w:eastAsia="fi-FI"/>
+          <w14:ligatures w14:val="none"/>
+        </w:rPr>
+        <w:t>-</w:t>
+      </w:r>
+      <w:r>
+        <w:rPr>
+          <w:rFonts w:ascii="Consolas" w:eastAsia="Times New Roman" w:hAnsi="Consolas" w:cs="Times New Roman"/>
+          <w:color w:val="D4D4D4"/>
+          <w:kern w:val="0"/>
+          <w:sz w:val="21"/>
+          <w:szCs w:val="21"/>
+          <w:lang w:val="en-US" w:eastAsia="fi-FI"/>
+          <w14:ligatures w14:val="none"/>
+        </w:rPr>
+        <w:t xml:space="preserve"> [</w:t>
+      </w:r>
+      <w:r>
+        <w:rPr>
+          <w:rFonts w:ascii="Consolas" w:eastAsia="Times New Roman" w:hAnsi="Consolas" w:cs="Times New Roman"/>
+          <w:color w:val="CE9178"/>
+          <w:kern w:val="0"/>
+          <w:sz w:val="21"/>
+          <w:szCs w:val="21"/>
+          <w:lang w:val="en-US" w:eastAsia="fi-FI"/>
+          <w14:ligatures w14:val="none"/>
+        </w:rPr>
+        <w:t>Visualization</w:t>
+      </w:r>
+      <w:r>
+        <w:rPr>
+          <w:rFonts w:ascii="Consolas" w:eastAsia="Times New Roman" w:hAnsi="Consolas" w:cs="Times New Roman"/>
+          <w:color w:val="D4D4D4"/>
+          <w:kern w:val="0"/>
+          <w:sz w:val="21"/>
+          <w:szCs w:val="21"/>
+          <w:lang w:val="en-US" w:eastAsia="fi-FI"/>
+          <w14:ligatures w14:val="none"/>
+        </w:rPr>
+        <w:t>](</w:t>
+      </w:r>
+      <w:r>
+        <w:rPr>
+          <w:rFonts w:ascii="Consolas" w:eastAsia="Times New Roman" w:hAnsi="Consolas" w:cs="Times New Roman"/>
+          <w:color w:val="D4D4D4"/>
+          <w:kern w:val="0"/>
+          <w:sz w:val="21"/>
+          <w:szCs w:val="21"/>
+          <w:u w:val="single"/>
+          <w:lang w:val="en-US" w:eastAsia="fi-FI"/>
+          <w14:ligatures w14:val="none"/>
+        </w:rPr>
+        <w:t>https://www.cs.usfca.edu/~galles/visualization/DPFib.html</w:t>
+      </w:r>
+      <w:r>
+        <w:rPr>
+          <w:rFonts w:ascii="Consolas" w:eastAsia="Times New Roman" w:hAnsi="Consolas" w:cs="Times New Roman"/>
+          <w:color w:val="D4D4D4"/>
+          <w:kern w:val="0"/>
+          <w:sz w:val="21"/>
+          <w:szCs w:val="21"/>
+          <w:lang w:val="en-US" w:eastAsia="fi-FI"/>
+          <w14:ligatures w14:val="none"/>
+        </w:rPr>
+        <w:t>)</w:t>
+      </w:r>
+    </w:p>
+    <w:p>
+      <w:pPr>
+        <w:shd w:val="clear" w:color="auto" w:fill="1E1E1E"/>
+        <w:spacing w:after="0" w:line="285" w:lineRule="atLeast"/>
+        <w:rPr>
+          <w:rFonts w:ascii="Consolas" w:eastAsia="Times New Roman" w:hAnsi="Consolas" w:cs="Times New Roman"/>
+          <w:color w:val="D4D4D4"/>
+          <w:kern w:val="0"/>
+          <w:sz w:val="21"/>
+          <w:szCs w:val="21"/>
+          <w:lang w:val="en-US" w:eastAsia="fi-FI"/>
+          <w14:ligatures w14:val="none"/>
+        </w:rPr>
+      </w:pPr>
+      <w:r>
+        <w:rPr>
+          <w:rFonts w:ascii="Consolas" w:eastAsia="Times New Roman" w:hAnsi="Consolas" w:cs="Times New Roman"/>
+          <w:color w:val="6796E6"/>
+          <w:kern w:val="0"/>
+          <w:sz w:val="21"/>
+          <w:szCs w:val="21"/>
+          <w:lang w:val="en-US" w:eastAsia="fi-FI"/>
+          <w14:ligatures w14:val="none"/>
+        </w:rPr>
+        <w:t>-</w:t>
+      </w:r>
+      <w:r>
+        <w:rPr>
+          <w:rFonts w:ascii="Consolas" w:eastAsia="Times New Roman" w:hAnsi="Consolas" w:cs="Times New Roman"/>
+          <w:color w:val="D4D4D4"/>
+          <w:kern w:val="0"/>
+          <w:sz w:val="21"/>
+          <w:szCs w:val="21"/>
+          <w:lang w:val="en-US" w:eastAsia="fi-FI"/>
+          <w14:ligatures w14:val="none"/>
+        </w:rPr>
+        <w:t xml:space="preserve"> [</w:t>
+      </w:r>
+      <w:r>
+        <w:rPr>
+          <w:rFonts w:ascii="Consolas" w:eastAsia="Times New Roman" w:hAnsi="Consolas" w:cs="Times New Roman"/>
+          <w:color w:val="CE9178"/>
+          <w:kern w:val="0"/>
+          <w:sz w:val="21"/>
+          <w:szCs w:val="21"/>
+          <w:lang w:val="en-US" w:eastAsia="fi-FI"/>
+          <w14:ligatures w14:val="none"/>
+        </w:rPr>
+        <w:t>Dynamic Programming: lecture notes</w:t>
+      </w:r>
+      <w:r>
+        <w:rPr>
+          <w:rFonts w:ascii="Consolas" w:eastAsia="Times New Roman" w:hAnsi="Consolas" w:cs="Times New Roman"/>
+          <w:color w:val="D4D4D4"/>
+          <w:kern w:val="0"/>
+          <w:sz w:val="21"/>
+          <w:szCs w:val="21"/>
+          <w:lang w:val="en-US" w:eastAsia="fi-FI"/>
+          <w14:ligatures w14:val="none"/>
+        </w:rPr>
+        <w:t>](</w:t>
+      </w:r>
+      <w:r>
+        <w:rPr>
+          <w:rFonts w:ascii="Consolas" w:eastAsia="Times New Roman" w:hAnsi="Consolas" w:cs="Times New Roman"/>
+          <w:color w:val="D4D4D4"/>
+          <w:kern w:val="0"/>
+          <w:sz w:val="21"/>
+          <w:szCs w:val="21"/>
+          <w:u w:val="single"/>
+          <w:lang w:val="en-US" w:eastAsia="fi-FI"/>
+          <w14:ligatures w14:val="none"/>
+        </w:rPr>
+        <w:t>https://courses.csail.mit.edu/6.006/fall09/lecture_notes/lecture18.pdf</w:t>
+      </w:r>
+      <w:r>
+        <w:rPr>
+          <w:rFonts w:ascii="Consolas" w:eastAsia="Times New Roman" w:hAnsi="Consolas" w:cs="Times New Roman"/>
+          <w:color w:val="D4D4D4"/>
+          <w:kern w:val="0"/>
+          <w:sz w:val="21"/>
+          <w:szCs w:val="21"/>
+          <w:lang w:val="en-US" w:eastAsia="fi-FI"/>
+          <w14:ligatures w14:val="none"/>
+        </w:rPr>
+        <w:t>)</w:t>
+      </w:r>
+    </w:p>
+    <w:p>
+      <w:pPr>
+        <w:shd w:val="clear" w:color="auto" w:fill="1E1E1E"/>
+        <w:spacing w:after="0" w:line="285" w:lineRule="atLeast"/>
+        <w:rPr>
+          <w:rFonts w:ascii="Consolas" w:eastAsia="Times New Roman" w:hAnsi="Consolas" w:cs="Times New Roman"/>
+          <w:color w:val="D4D4D4"/>
+          <w:kern w:val="0"/>
+          <w:sz w:val="21"/>
+          <w:szCs w:val="21"/>
+          <w:lang w:val="en-US" w:eastAsia="fi-FI"/>
+          <w14:ligatures w14:val="none"/>
+        </w:rPr>
+      </w:pPr>
+      <w:r>
+        <w:rPr>
+          <w:rFonts w:ascii="Consolas" w:eastAsia="Times New Roman" w:hAnsi="Consolas" w:cs="Times New Roman"/>
+          <w:color w:val="6796E6"/>
+          <w:kern w:val="0"/>
+          <w:sz w:val="21"/>
+          <w:szCs w:val="21"/>
+          <w:lang w:val="en-US" w:eastAsia="fi-FI"/>
+          <w14:ligatures w14:val="none"/>
+        </w:rPr>
+        <w:t>-</w:t>
+      </w:r>
+      <w:r>
+        <w:rPr>
+          <w:rFonts w:ascii="Consolas" w:eastAsia="Times New Roman" w:hAnsi="Consolas" w:cs="Times New Roman"/>
+          <w:color w:val="D4D4D4"/>
+          <w:kern w:val="0"/>
+          <w:sz w:val="21"/>
+          <w:szCs w:val="21"/>
+          <w:lang w:val="en-US" w:eastAsia="fi-FI"/>
+          <w14:ligatures w14:val="none"/>
+        </w:rPr>
+        <w:t xml:space="preserve"> [</w:t>
+      </w:r>
+      <w:r>
+        <w:rPr>
+          <w:rFonts w:ascii="Consolas" w:eastAsia="Times New Roman" w:hAnsi="Consolas" w:cs="Times New Roman"/>
+          <w:color w:val="CE9178"/>
+          <w:kern w:val="0"/>
+          <w:sz w:val="21"/>
+          <w:szCs w:val="21"/>
+          <w:lang w:val="en-US" w:eastAsia="fi-FI"/>
+          <w14:ligatures w14:val="none"/>
+        </w:rPr>
+        <w:t>Recommended Playlist</w:t>
+      </w:r>
+      <w:r>
+        <w:rPr>
+          <w:rFonts w:ascii="Consolas" w:eastAsia="Times New Roman" w:hAnsi="Consolas" w:cs="Times New Roman"/>
+          <w:color w:val="D4D4D4"/>
+          <w:kern w:val="0"/>
+          <w:sz w:val="21"/>
+          <w:szCs w:val="21"/>
+          <w:lang w:val="en-US" w:eastAsia="fi-FI"/>
+          <w14:ligatures w14:val="none"/>
+        </w:rPr>
+        <w:t>](</w:t>
+      </w:r>
+      <w:r>
+        <w:rPr>
+          <w:rFonts w:ascii="Consolas" w:eastAsia="Times New Roman" w:hAnsi="Consolas" w:cs="Times New Roman"/>
+          <w:color w:val="D4D4D4"/>
+          <w:kern w:val="0"/>
+          <w:sz w:val="21"/>
+          <w:szCs w:val="21"/>
+          <w:u w:val="single"/>
+          <w:lang w:val="en-US" w:eastAsia="fi-FI"/>
+          <w14:ligatures w14:val="none"/>
+        </w:rPr>
+        <w:t>https://www.youtube.com/playlist?list=PLDN4rrl48XKpZkf03iYFl-O29szjTrs_O</w:t>
+      </w:r>
+      <w:r>
+        <w:rPr>
+          <w:rFonts w:ascii="Consolas" w:eastAsia="Times New Roman" w:hAnsi="Consolas" w:cs="Times New Roman"/>
+          <w:color w:val="D4D4D4"/>
+          <w:kern w:val="0"/>
+          <w:sz w:val="21"/>
+          <w:szCs w:val="21"/>
+          <w:lang w:val="en-US" w:eastAsia="fi-FI"/>
+          <w14:ligatures w14:val="none"/>
+        </w:rPr>
+        <w:t>)</w:t>
+      </w:r>
+    </w:p>
+    <w:p>
+      <w:pPr>
+        <w:shd w:val="clear" w:color="auto" w:fill="1E1E1E"/>
+        <w:spacing w:after="0" w:line="285" w:lineRule="atLeast"/>
+        <w:rPr>
+          <w:rFonts w:ascii="Consolas" w:eastAsia="Times New Roman" w:hAnsi="Consolas" w:cs="Times New Roman"/>
+          <w:color w:val="D4D4D4"/>
+          <w:kern w:val="0"/>
+          <w:sz w:val="21"/>
+          <w:szCs w:val="21"/>
+          <w:lang w:eastAsia="fi-FI"/>
+          <w14:ligatures w14:val="none"/>
+        </w:rPr>
+      </w:pPr>
+      <w:r>
+        <w:rPr>
+          <w:rFonts w:ascii="Consolas" w:eastAsia="Times New Roman" w:hAnsi="Consolas" w:cs="Times New Roman"/>
+          <w:color w:val="6796E6"/>
+          <w:kern w:val="0"/>
+          <w:sz w:val="21"/>
+          <w:szCs w:val="21"/>
+          <w:lang w:eastAsia="fi-FI"/>
+          <w14:ligatures w14:val="none"/>
+        </w:rPr>
+        <w:t>-</w:t>
+      </w:r>
+      <w:r>
+        <w:rPr>
+          <w:rFonts w:ascii="Consolas" w:eastAsia="Times New Roman" w:hAnsi="Consolas" w:cs="Times New Roman"/>
+          <w:color w:val="D4D4D4"/>
+          <w:kern w:val="0"/>
+          <w:sz w:val="21"/>
+          <w:szCs w:val="21"/>
+          <w:lang w:eastAsia="fi-FI"/>
+          <w14:ligatures w14:val="none"/>
+        </w:rPr>
+        <w:t xml:space="preserve"> https://cpp.sh/</w:t>
+      </w:r>
+    </w:p>
+    <w:p>
+      <w:pPr>
+        <w:shd w:val="clear" w:color="auto" w:fill="FFFFFF"/>
+        <w:spacing w:before="100" w:beforeAutospacing="1" w:after="100" w:afterAutospacing="1"/>
+        <w:rPr>
+          <w:rFonts w:ascii="Segoe UI" w:eastAsia="Times New Roman" w:hAnsi="Segoe UI" w:cs="Segoe UI"/>
+          <w:color w:val="24292F"/>
+          <w:kern w:val="0"/>
+          <w:sz w:val="24"/>
+          <w:szCs w:val="24"/>
+          <w:lang w:val="en-US" w:eastAsia="fi-FI"/>
+          <w14:ligatures w14:val="none"/>
+        </w:rPr>
+      </w:pPr>
+    </w:p>
+    <w:p>
+      <w:pPr>
+        <w:pBdr>
+          <w:bottom w:val="single" w:sz="6" w:space="1" w:color="auto"/>
+        </w:pBdr>
+        <w:shd w:val="clear" w:color="auto" w:fill="FFFFFF"/>
+        <w:spacing w:before="100" w:beforeAutospacing="1" w:after="100" w:afterAutospacing="1"/>
+        <w:rPr>
+          <w:rFonts w:ascii="Segoe UI" w:eastAsia="Times New Roman" w:hAnsi="Segoe UI" w:cs="Segoe UI"/>
+          <w:color w:val="24292F"/>
+          <w:kern w:val="0"/>
+          <w:sz w:val="24"/>
+          <w:szCs w:val="24"/>
+          <w:lang w:val="en-US" w:eastAsia="fi-FI"/>
+          <w14:ligatures w14:val="none"/>
+        </w:rPr>
+      </w:pPr>
+    </w:p>
+    <w:p>
+      <w:pPr>
+        <w:shd w:val="clear" w:color="auto" w:fill="FFFFFF"/>
+        <w:spacing w:before="100" w:beforeAutospacing="1" w:after="100" w:afterAutospacing="1"/>
+        <w:rPr>
+          <w:rFonts w:ascii="Segoe UI" w:eastAsia="Times New Roman" w:hAnsi="Segoe UI" w:cs="Segoe UI"/>
+          <w:color w:val="24292F"/>
+          <w:kern w:val="0"/>
+          <w:sz w:val="24"/>
+          <w:szCs w:val="24"/>
+          <w:lang w:val="en-US" w:eastAsia="fi-FI"/>
+          <w14:ligatures w14:val="none"/>
+        </w:rPr>
+      </w:pPr>
+    </w:p>
+    <w:p>
+      <w:pPr>
+        <w:shd w:val="clear" w:color="auto" w:fill="FFFFFF"/>
+        <w:spacing w:before="100" w:beforeAutospacing="1" w:after="100" w:afterAutospacing="1"/>
+        <w:rPr>
+          <w:rFonts w:ascii="Segoe UI" w:eastAsia="Times New Roman" w:hAnsi="Segoe UI" w:cs="Segoe UI"/>
+          <w:color w:val="24292F"/>
+          <w:kern w:val="0"/>
+          <w:sz w:val="24"/>
+          <w:szCs w:val="24"/>
+          <w:lang w:val="en-US" w:eastAsia="fi-FI"/>
+          <w14:ligatures w14:val="none"/>
+        </w:rPr>
+      </w:pPr>
+      <w:r>
+        <w:rPr>
+          <w:rFonts w:ascii="Segoe UI" w:eastAsia="Times New Roman" w:hAnsi="Segoe UI" w:cs="Segoe UI"/>
+          <w:color w:val="24292F"/>
+          <w:kern w:val="0"/>
+          <w:sz w:val="24"/>
+          <w:szCs w:val="24"/>
+          <w:lang w:val="en-US" w:eastAsia="fi-FI"/>
+          <w14:ligatures w14:val="none"/>
+        </w:rPr>
+        <w:t>HOMEWORK</w:t>
+      </w:r>
+    </w:p>
+    <w:p>
+      <w:pPr>
+        <w:shd w:val="clear" w:color="auto" w:fill="FFFFFF"/>
+        <w:spacing w:before="100" w:beforeAutospacing="1" w:after="100" w:afterAutospacing="1"/>
+        <w:rPr>
+          <w:rFonts w:ascii="Segoe UI" w:eastAsia="Times New Roman" w:hAnsi="Segoe UI" w:cs="Segoe UI"/>
+          <w:color w:val="24292F"/>
+          <w:kern w:val="0"/>
+          <w:sz w:val="24"/>
+          <w:szCs w:val="24"/>
+          <w:lang w:val="en-US" w:eastAsia="fi-FI"/>
+          <w14:ligatures w14:val="none"/>
+        </w:rPr>
+      </w:pPr>
+    </w:p>
+    <w:p>
+      <w:pPr>
+        <w:shd w:val="clear" w:color="auto" w:fill="FFFFFF"/>
+        <w:spacing w:before="100" w:beforeAutospacing="1" w:after="100" w:afterAutospacing="1"/>
+        <w:rPr>
+          <w:rFonts w:ascii="Segoe UI" w:eastAsia="Times New Roman" w:hAnsi="Segoe UI" w:cs="Segoe UI"/>
+          <w:color w:val="24292F"/>
+          <w:kern w:val="0"/>
+          <w:sz w:val="24"/>
+          <w:szCs w:val="24"/>
+          <w:lang w:val="en-US" w:eastAsia="fi-FI"/>
+          <w14:ligatures w14:val="none"/>
+        </w:rPr>
+      </w:pPr>
+    </w:p>
+    <w:p>
+      <w:pPr>
+        <w:shd w:val="clear" w:color="auto" w:fill="1E1E1E"/>
+        <w:spacing w:after="0" w:line="285" w:lineRule="atLeast"/>
+        <w:rPr>
+          <w:rFonts w:ascii="Consolas" w:eastAsia="Times New Roman" w:hAnsi="Consolas" w:cs="Times New Roman"/>
+          <w:color w:val="D4D4D4"/>
+          <w:kern w:val="0"/>
+          <w:sz w:val="21"/>
+          <w:szCs w:val="21"/>
+          <w:lang w:val="en-US" w:eastAsia="fi-FI"/>
+          <w14:ligatures w14:val="none"/>
+        </w:rPr>
+      </w:pPr>
+      <w:r>
+        <w:rPr>
+          <w:rFonts w:ascii="Consolas" w:eastAsia="Times New Roman" w:hAnsi="Consolas" w:cs="Times New Roman"/>
+          <w:b/>
+          <w:bCs/>
+          <w:color w:val="569CD6"/>
+          <w:kern w:val="0"/>
+          <w:sz w:val="21"/>
+          <w:szCs w:val="21"/>
+          <w:lang w:val="en-US" w:eastAsia="fi-FI"/>
+          <w14:ligatures w14:val="none"/>
+        </w:rPr>
+        <w:lastRenderedPageBreak/>
+        <w:t># Homework</w:t>
+      </w:r>
+    </w:p>
+    <w:p>
+      <w:pPr>
+        <w:shd w:val="clear" w:color="auto" w:fill="1E1E1E"/>
+        <w:spacing w:after="0" w:line="285" w:lineRule="atLeast"/>
+        <w:rPr>
+          <w:rFonts w:ascii="Consolas" w:eastAsia="Times New Roman" w:hAnsi="Consolas" w:cs="Times New Roman"/>
+          <w:color w:val="D4D4D4"/>
+          <w:kern w:val="0"/>
+          <w:sz w:val="21"/>
+          <w:szCs w:val="21"/>
+          <w:lang w:val="en-US" w:eastAsia="fi-FI"/>
+          <w14:ligatures w14:val="none"/>
+        </w:rPr>
+      </w:pPr>
+    </w:p>
+    <w:p>
+      <w:pPr>
+        <w:shd w:val="clear" w:color="auto" w:fill="1E1E1E"/>
+        <w:spacing w:after="0" w:line="285" w:lineRule="atLeast"/>
+        <w:rPr>
+          <w:rFonts w:ascii="Consolas" w:eastAsia="Times New Roman" w:hAnsi="Consolas" w:cs="Times New Roman"/>
+          <w:color w:val="D4D4D4"/>
+          <w:kern w:val="0"/>
+          <w:sz w:val="21"/>
+          <w:szCs w:val="21"/>
+          <w:lang w:val="en-US" w:eastAsia="fi-FI"/>
+          <w14:ligatures w14:val="none"/>
+        </w:rPr>
+      </w:pPr>
+      <w:r>
+        <w:rPr>
+          <w:rFonts w:ascii="Consolas" w:eastAsia="Times New Roman" w:hAnsi="Consolas" w:cs="Times New Roman"/>
+          <w:b/>
+          <w:bCs/>
+          <w:color w:val="569CD6"/>
+          <w:kern w:val="0"/>
+          <w:sz w:val="21"/>
+          <w:szCs w:val="21"/>
+          <w:lang w:val="en-US" w:eastAsia="fi-FI"/>
+          <w14:ligatures w14:val="none"/>
+        </w:rPr>
+        <w:t>## Task 1/3:Videos</w:t>
+      </w:r>
+    </w:p>
+    <w:p>
+      <w:pPr>
+        <w:shd w:val="clear" w:color="auto" w:fill="1E1E1E"/>
+        <w:spacing w:after="0" w:line="285" w:lineRule="atLeast"/>
+        <w:rPr>
+          <w:rFonts w:ascii="Consolas" w:eastAsia="Times New Roman" w:hAnsi="Consolas" w:cs="Times New Roman"/>
+          <w:color w:val="D4D4D4"/>
+          <w:kern w:val="0"/>
+          <w:sz w:val="21"/>
+          <w:szCs w:val="21"/>
+          <w:lang w:val="en-US" w:eastAsia="fi-FI"/>
+          <w14:ligatures w14:val="none"/>
+        </w:rPr>
+      </w:pPr>
+    </w:p>
+    <w:p>
+      <w:pPr>
+        <w:shd w:val="clear" w:color="auto" w:fill="1E1E1E"/>
+        <w:spacing w:after="0" w:line="285" w:lineRule="atLeast"/>
+        <w:rPr>
+          <w:rFonts w:ascii="Consolas" w:eastAsia="Times New Roman" w:hAnsi="Consolas" w:cs="Times New Roman"/>
+          <w:color w:val="D4D4D4"/>
+          <w:kern w:val="0"/>
+          <w:sz w:val="21"/>
+          <w:szCs w:val="21"/>
+          <w:lang w:val="en-US" w:eastAsia="fi-FI"/>
+          <w14:ligatures w14:val="none"/>
+        </w:rPr>
+      </w:pPr>
+      <w:r>
+        <w:rPr>
+          <w:rFonts w:ascii="Consolas" w:eastAsia="Times New Roman" w:hAnsi="Consolas" w:cs="Times New Roman"/>
+          <w:color w:val="6796E6"/>
+          <w:kern w:val="0"/>
+          <w:sz w:val="21"/>
+          <w:szCs w:val="21"/>
+          <w:lang w:val="en-US" w:eastAsia="fi-FI"/>
+          <w14:ligatures w14:val="none"/>
+        </w:rPr>
+        <w:t>-</w:t>
+      </w:r>
+      <w:r>
+        <w:rPr>
+          <w:rFonts w:ascii="Consolas" w:eastAsia="Times New Roman" w:hAnsi="Consolas" w:cs="Times New Roman"/>
+          <w:color w:val="D4D4D4"/>
+          <w:kern w:val="0"/>
+          <w:sz w:val="21"/>
+          <w:szCs w:val="21"/>
+          <w:lang w:val="en-US" w:eastAsia="fi-FI"/>
+          <w14:ligatures w14:val="none"/>
+        </w:rPr>
+        <w:t xml:space="preserve"> [</w:t>
+      </w:r>
+      <w:r>
+        <w:rPr>
+          <w:rFonts w:ascii="Consolas" w:eastAsia="Times New Roman" w:hAnsi="Consolas" w:cs="Times New Roman"/>
+          <w:color w:val="CE9178"/>
+          <w:kern w:val="0"/>
+          <w:sz w:val="21"/>
+          <w:szCs w:val="21"/>
+          <w:lang w:val="en-US" w:eastAsia="fi-FI"/>
+          <w14:ligatures w14:val="none"/>
+        </w:rPr>
+        <w:t>What Is Dynamic Programming and How To Use It</w:t>
+      </w:r>
+      <w:r>
+        <w:rPr>
+          <w:rFonts w:ascii="Consolas" w:eastAsia="Times New Roman" w:hAnsi="Consolas" w:cs="Times New Roman"/>
+          <w:color w:val="D4D4D4"/>
+          <w:kern w:val="0"/>
+          <w:sz w:val="21"/>
+          <w:szCs w:val="21"/>
+          <w:lang w:val="en-US" w:eastAsia="fi-FI"/>
+          <w14:ligatures w14:val="none"/>
+        </w:rPr>
+        <w:t>](</w:t>
+      </w:r>
+      <w:r>
+        <w:rPr>
+          <w:rFonts w:ascii="Consolas" w:eastAsia="Times New Roman" w:hAnsi="Consolas" w:cs="Times New Roman"/>
+          <w:color w:val="D4D4D4"/>
+          <w:kern w:val="0"/>
+          <w:sz w:val="21"/>
+          <w:szCs w:val="21"/>
+          <w:u w:val="single"/>
+          <w:lang w:val="en-US" w:eastAsia="fi-FI"/>
+          <w14:ligatures w14:val="none"/>
+        </w:rPr>
+        <w:t>https://youtu.be/vYquumk4nWw</w:t>
+      </w:r>
+      <w:r>
+        <w:rPr>
+          <w:rFonts w:ascii="Consolas" w:eastAsia="Times New Roman" w:hAnsi="Consolas" w:cs="Times New Roman"/>
+          <w:color w:val="D4D4D4"/>
+          <w:kern w:val="0"/>
+          <w:sz w:val="21"/>
+          <w:szCs w:val="21"/>
+          <w:lang w:val="en-US" w:eastAsia="fi-FI"/>
+          <w14:ligatures w14:val="none"/>
+        </w:rPr>
+        <w:t>)</w:t>
+      </w:r>
+    </w:p>
+    <w:p>
+      <w:pPr>
+        <w:shd w:val="clear" w:color="auto" w:fill="1E1E1E"/>
+        <w:spacing w:after="0" w:line="285" w:lineRule="atLeast"/>
+        <w:rPr>
+          <w:rFonts w:ascii="Consolas" w:eastAsia="Times New Roman" w:hAnsi="Consolas" w:cs="Times New Roman"/>
+          <w:color w:val="D4D4D4"/>
+          <w:kern w:val="0"/>
+          <w:sz w:val="21"/>
+          <w:szCs w:val="21"/>
+          <w:lang w:val="en-US" w:eastAsia="fi-FI"/>
+          <w14:ligatures w14:val="none"/>
+        </w:rPr>
+      </w:pPr>
+      <w:r>
+        <w:rPr>
+          <w:rFonts w:ascii="Consolas" w:eastAsia="Times New Roman" w:hAnsi="Consolas" w:cs="Times New Roman"/>
+          <w:color w:val="6796E6"/>
+          <w:kern w:val="0"/>
+          <w:sz w:val="21"/>
+          <w:szCs w:val="21"/>
+          <w:lang w:val="en-US" w:eastAsia="fi-FI"/>
+          <w14:ligatures w14:val="none"/>
+        </w:rPr>
+        <w:t>-</w:t>
+      </w:r>
+      <w:r>
+        <w:rPr>
+          <w:rFonts w:ascii="Consolas" w:eastAsia="Times New Roman" w:hAnsi="Consolas" w:cs="Times New Roman"/>
+          <w:color w:val="D4D4D4"/>
+          <w:kern w:val="0"/>
+          <w:sz w:val="21"/>
+          <w:szCs w:val="21"/>
+          <w:lang w:val="en-US" w:eastAsia="fi-FI"/>
+          <w14:ligatures w14:val="none"/>
+        </w:rPr>
+        <w:t xml:space="preserve"> [</w:t>
+      </w:r>
+      <w:r>
+        <w:rPr>
+          <w:rFonts w:ascii="Consolas" w:eastAsia="Times New Roman" w:hAnsi="Consolas" w:cs="Times New Roman"/>
+          <w:color w:val="CE9178"/>
+          <w:kern w:val="0"/>
+          <w:sz w:val="21"/>
+          <w:szCs w:val="21"/>
+          <w:lang w:val="en-US" w:eastAsia="fi-FI"/>
+          <w14:ligatures w14:val="none"/>
+        </w:rPr>
+        <w:t>0/1 Knapsack Problem</w:t>
+      </w:r>
+      <w:r>
+        <w:rPr>
+          <w:rFonts w:ascii="Consolas" w:eastAsia="Times New Roman" w:hAnsi="Consolas" w:cs="Times New Roman"/>
+          <w:color w:val="D4D4D4"/>
+          <w:kern w:val="0"/>
+          <w:sz w:val="21"/>
+          <w:szCs w:val="21"/>
+          <w:lang w:val="en-US" w:eastAsia="fi-FI"/>
+          <w14:ligatures w14:val="none"/>
+        </w:rPr>
+        <w:t>](</w:t>
+      </w:r>
+      <w:r>
+        <w:rPr>
+          <w:rFonts w:ascii="Consolas" w:eastAsia="Times New Roman" w:hAnsi="Consolas" w:cs="Times New Roman"/>
+          <w:color w:val="D4D4D4"/>
+          <w:kern w:val="0"/>
+          <w:sz w:val="21"/>
+          <w:szCs w:val="21"/>
+          <w:u w:val="single"/>
+          <w:lang w:val="en-US" w:eastAsia="fi-FI"/>
+          <w14:ligatures w14:val="none"/>
+        </w:rPr>
+        <w:t>https://youtu.be/nLmhmB6NzcM</w:t>
+      </w:r>
+      <w:r>
+        <w:rPr>
+          <w:rFonts w:ascii="Consolas" w:eastAsia="Times New Roman" w:hAnsi="Consolas" w:cs="Times New Roman"/>
+          <w:color w:val="D4D4D4"/>
+          <w:kern w:val="0"/>
+          <w:sz w:val="21"/>
+          <w:szCs w:val="21"/>
+          <w:lang w:val="en-US" w:eastAsia="fi-FI"/>
+          <w14:ligatures w14:val="none"/>
+        </w:rPr>
+        <w:t>)</w:t>
+      </w:r>
+    </w:p>
+    <w:p>
+      <w:pPr>
+        <w:shd w:val="clear" w:color="auto" w:fill="1E1E1E"/>
+        <w:spacing w:after="0" w:line="285" w:lineRule="atLeast"/>
+        <w:rPr>
+          <w:rFonts w:ascii="Consolas" w:eastAsia="Times New Roman" w:hAnsi="Consolas" w:cs="Times New Roman"/>
+          <w:color w:val="D4D4D4"/>
+          <w:kern w:val="0"/>
+          <w:sz w:val="21"/>
+          <w:szCs w:val="21"/>
+          <w:lang w:val="en-US" w:eastAsia="fi-FI"/>
+          <w14:ligatures w14:val="none"/>
+        </w:rPr>
+      </w:pPr>
+    </w:p>
+    <w:p>
+      <w:pPr>
+        <w:shd w:val="clear" w:color="auto" w:fill="1E1E1E"/>
+        <w:spacing w:after="0" w:line="285" w:lineRule="atLeast"/>
+        <w:rPr>
+          <w:rFonts w:ascii="Consolas" w:eastAsia="Times New Roman" w:hAnsi="Consolas" w:cs="Times New Roman"/>
+          <w:color w:val="D4D4D4"/>
+          <w:kern w:val="0"/>
+          <w:sz w:val="21"/>
+          <w:szCs w:val="21"/>
+          <w:lang w:val="en-US" w:eastAsia="fi-FI"/>
+          <w14:ligatures w14:val="none"/>
+        </w:rPr>
+      </w:pPr>
+      <w:r>
+        <w:rPr>
+          <w:rFonts w:ascii="Consolas" w:eastAsia="Times New Roman" w:hAnsi="Consolas" w:cs="Times New Roman"/>
+          <w:b/>
+          <w:bCs/>
+          <w:color w:val="569CD6"/>
+          <w:kern w:val="0"/>
+          <w:sz w:val="21"/>
+          <w:szCs w:val="21"/>
+          <w:lang w:val="en-US" w:eastAsia="fi-FI"/>
+          <w14:ligatures w14:val="none"/>
+        </w:rPr>
+        <w:t>## Task 2/3: Reading</w:t>
+      </w:r>
+    </w:p>
+    <w:p>
+      <w:pPr>
+        <w:shd w:val="clear" w:color="auto" w:fill="1E1E1E"/>
+        <w:spacing w:after="0" w:line="285" w:lineRule="atLeast"/>
+        <w:rPr>
+          <w:rFonts w:ascii="Consolas" w:eastAsia="Times New Roman" w:hAnsi="Consolas" w:cs="Times New Roman"/>
+          <w:color w:val="D4D4D4"/>
+          <w:kern w:val="0"/>
+          <w:sz w:val="21"/>
+          <w:szCs w:val="21"/>
+          <w:lang w:val="en-US" w:eastAsia="fi-FI"/>
+          <w14:ligatures w14:val="none"/>
+        </w:rPr>
+      </w:pPr>
+    </w:p>
+    <w:p>
+      <w:pPr>
+        <w:shd w:val="clear" w:color="auto" w:fill="1E1E1E"/>
+        <w:spacing w:after="0" w:line="285" w:lineRule="atLeast"/>
+        <w:rPr>
+          <w:rFonts w:ascii="Consolas" w:eastAsia="Times New Roman" w:hAnsi="Consolas" w:cs="Times New Roman"/>
+          <w:color w:val="D4D4D4"/>
+          <w:kern w:val="0"/>
+          <w:sz w:val="21"/>
+          <w:szCs w:val="21"/>
+          <w:lang w:val="en-US" w:eastAsia="fi-FI"/>
+          <w14:ligatures w14:val="none"/>
+        </w:rPr>
+      </w:pPr>
+      <w:r>
+        <w:rPr>
+          <w:rFonts w:ascii="Consolas" w:eastAsia="Times New Roman" w:hAnsi="Consolas" w:cs="Times New Roman"/>
+          <w:color w:val="6796E6"/>
+          <w:kern w:val="0"/>
+          <w:sz w:val="21"/>
+          <w:szCs w:val="21"/>
+          <w:lang w:val="en-US" w:eastAsia="fi-FI"/>
+          <w14:ligatures w14:val="none"/>
+        </w:rPr>
+        <w:t>-</w:t>
+      </w:r>
+      <w:r>
+        <w:rPr>
+          <w:rFonts w:ascii="Consolas" w:eastAsia="Times New Roman" w:hAnsi="Consolas" w:cs="Times New Roman"/>
+          <w:color w:val="D4D4D4"/>
+          <w:kern w:val="0"/>
+          <w:sz w:val="21"/>
+          <w:szCs w:val="21"/>
+          <w:lang w:val="en-US" w:eastAsia="fi-FI"/>
+          <w14:ligatures w14:val="none"/>
+        </w:rPr>
+        <w:t xml:space="preserve"> [</w:t>
+      </w:r>
+      <w:r>
+        <w:rPr>
+          <w:rFonts w:ascii="Consolas" w:eastAsia="Times New Roman" w:hAnsi="Consolas" w:cs="Times New Roman"/>
+          <w:color w:val="CE9178"/>
+          <w:kern w:val="0"/>
+          <w:sz w:val="21"/>
+          <w:szCs w:val="21"/>
+          <w:lang w:val="en-US" w:eastAsia="fi-FI"/>
+          <w14:ligatures w14:val="none"/>
+        </w:rPr>
+        <w:t>The Staircase Problem</w:t>
+      </w:r>
+      <w:r>
+        <w:rPr>
+          <w:rFonts w:ascii="Consolas" w:eastAsia="Times New Roman" w:hAnsi="Consolas" w:cs="Times New Roman"/>
+          <w:color w:val="D4D4D4"/>
+          <w:kern w:val="0"/>
+          <w:sz w:val="21"/>
+          <w:szCs w:val="21"/>
+          <w:lang w:val="en-US" w:eastAsia="fi-FI"/>
+          <w14:ligatures w14:val="none"/>
+        </w:rPr>
+        <w:t>](</w:t>
+      </w:r>
+      <w:r>
+        <w:rPr>
+          <w:rFonts w:ascii="Consolas" w:eastAsia="Times New Roman" w:hAnsi="Consolas" w:cs="Times New Roman"/>
+          <w:color w:val="D4D4D4"/>
+          <w:kern w:val="0"/>
+          <w:sz w:val="21"/>
+          <w:szCs w:val="21"/>
+          <w:u w:val="single"/>
+          <w:lang w:val="en-US" w:eastAsia="fi-FI"/>
+          <w14:ligatures w14:val="none"/>
+        </w:rPr>
+        <w:t>https://www.geeksforgeeks.org/count-ways-reach-nth-stair/</w:t>
+      </w:r>
+      <w:r>
+        <w:rPr>
+          <w:rFonts w:ascii="Consolas" w:eastAsia="Times New Roman" w:hAnsi="Consolas" w:cs="Times New Roman"/>
+          <w:color w:val="D4D4D4"/>
+          <w:kern w:val="0"/>
+          <w:sz w:val="21"/>
+          <w:szCs w:val="21"/>
+          <w:lang w:val="en-US" w:eastAsia="fi-FI"/>
+          <w14:ligatures w14:val="none"/>
+        </w:rPr>
+        <w:t>)</w:t>
+      </w:r>
+    </w:p>
+    <w:p>
+      <w:pPr>
+        <w:shd w:val="clear" w:color="auto" w:fill="1E1E1E"/>
+        <w:spacing w:after="0" w:line="285" w:lineRule="atLeast"/>
+        <w:rPr>
+          <w:rFonts w:ascii="Consolas" w:eastAsia="Times New Roman" w:hAnsi="Consolas" w:cs="Times New Roman"/>
+          <w:color w:val="D4D4D4"/>
+          <w:kern w:val="0"/>
+          <w:sz w:val="21"/>
+          <w:szCs w:val="21"/>
+          <w:lang w:val="en-US" w:eastAsia="fi-FI"/>
+          <w14:ligatures w14:val="none"/>
+        </w:rPr>
+      </w:pPr>
+      <w:r>
+        <w:rPr>
+          <w:rFonts w:ascii="Consolas" w:eastAsia="Times New Roman" w:hAnsi="Consolas" w:cs="Times New Roman"/>
+          <w:color w:val="6796E6"/>
+          <w:kern w:val="0"/>
+          <w:sz w:val="21"/>
+          <w:szCs w:val="21"/>
+          <w:lang w:val="en-US" w:eastAsia="fi-FI"/>
+          <w14:ligatures w14:val="none"/>
+        </w:rPr>
+        <w:t>-</w:t>
+      </w:r>
+      <w:r>
+        <w:rPr>
+          <w:rFonts w:ascii="Consolas" w:eastAsia="Times New Roman" w:hAnsi="Consolas" w:cs="Times New Roman"/>
+          <w:color w:val="D4D4D4"/>
+          <w:kern w:val="0"/>
+          <w:sz w:val="21"/>
+          <w:szCs w:val="21"/>
+          <w:lang w:val="en-US" w:eastAsia="fi-FI"/>
+          <w14:ligatures w14:val="none"/>
+        </w:rPr>
+        <w:t xml:space="preserve"> [</w:t>
+      </w:r>
+      <w:r>
+        <w:rPr>
+          <w:rFonts w:ascii="Consolas" w:eastAsia="Times New Roman" w:hAnsi="Consolas" w:cs="Times New Roman"/>
+          <w:color w:val="CE9178"/>
+          <w:kern w:val="0"/>
+          <w:sz w:val="21"/>
+          <w:szCs w:val="21"/>
+          <w:lang w:val="en-US" w:eastAsia="fi-FI"/>
+          <w14:ligatures w14:val="none"/>
+        </w:rPr>
+        <w:t>0/1 Knapsack Problem</w:t>
+      </w:r>
+      <w:r>
+        <w:rPr>
+          <w:rFonts w:ascii="Consolas" w:eastAsia="Times New Roman" w:hAnsi="Consolas" w:cs="Times New Roman"/>
+          <w:color w:val="D4D4D4"/>
+          <w:kern w:val="0"/>
+          <w:sz w:val="21"/>
+          <w:szCs w:val="21"/>
+          <w:lang w:val="en-US" w:eastAsia="fi-FI"/>
+          <w14:ligatures w14:val="none"/>
+        </w:rPr>
+        <w:t>](</w:t>
+      </w:r>
+      <w:r>
+        <w:rPr>
+          <w:rFonts w:ascii="Consolas" w:eastAsia="Times New Roman" w:hAnsi="Consolas" w:cs="Times New Roman"/>
+          <w:color w:val="D4D4D4"/>
+          <w:kern w:val="0"/>
+          <w:sz w:val="21"/>
+          <w:szCs w:val="21"/>
+          <w:u w:val="single"/>
+          <w:lang w:val="en-US" w:eastAsia="fi-FI"/>
+          <w14:ligatures w14:val="none"/>
+        </w:rPr>
+        <w:t>https://www.geeksforgeeks.org/0-1-knapsack-problem-dp-10/</w:t>
+      </w:r>
+      <w:r>
+        <w:rPr>
+          <w:rFonts w:ascii="Consolas" w:eastAsia="Times New Roman" w:hAnsi="Consolas" w:cs="Times New Roman"/>
+          <w:color w:val="D4D4D4"/>
+          <w:kern w:val="0"/>
+          <w:sz w:val="21"/>
+          <w:szCs w:val="21"/>
+          <w:lang w:val="en-US" w:eastAsia="fi-FI"/>
+          <w14:ligatures w14:val="none"/>
+        </w:rPr>
+        <w:t>)</w:t>
+      </w:r>
+    </w:p>
+    <w:p>
+      <w:pPr>
+        <w:shd w:val="clear" w:color="auto" w:fill="1E1E1E"/>
+        <w:spacing w:after="0" w:line="285" w:lineRule="atLeast"/>
+        <w:rPr>
+          <w:rFonts w:ascii="Consolas" w:eastAsia="Times New Roman" w:hAnsi="Consolas" w:cs="Times New Roman"/>
+          <w:color w:val="D4D4D4"/>
+          <w:kern w:val="0"/>
+          <w:sz w:val="21"/>
+          <w:szCs w:val="21"/>
+          <w:lang w:val="en-US" w:eastAsia="fi-FI"/>
+          <w14:ligatures w14:val="none"/>
+        </w:rPr>
+      </w:pPr>
+      <w:r>
+        <w:rPr>
+          <w:rFonts w:ascii="Consolas" w:eastAsia="Times New Roman" w:hAnsi="Consolas" w:cs="Times New Roman"/>
+          <w:color w:val="6796E6"/>
+          <w:kern w:val="0"/>
+          <w:sz w:val="21"/>
+          <w:szCs w:val="21"/>
+          <w:lang w:val="en-US" w:eastAsia="fi-FI"/>
+          <w14:ligatures w14:val="none"/>
+        </w:rPr>
+        <w:t>-</w:t>
+      </w:r>
+      <w:r>
+        <w:rPr>
+          <w:rFonts w:ascii="Consolas" w:eastAsia="Times New Roman" w:hAnsi="Consolas" w:cs="Times New Roman"/>
+          <w:color w:val="D4D4D4"/>
+          <w:kern w:val="0"/>
+          <w:sz w:val="21"/>
+          <w:szCs w:val="21"/>
+          <w:lang w:val="en-US" w:eastAsia="fi-FI"/>
+          <w14:ligatures w14:val="none"/>
+        </w:rPr>
+        <w:t xml:space="preserve"> [</w:t>
+      </w:r>
+      <w:r>
+        <w:rPr>
+          <w:rFonts w:ascii="Consolas" w:eastAsia="Times New Roman" w:hAnsi="Consolas" w:cs="Times New Roman"/>
+          <w:color w:val="CE9178"/>
+          <w:kern w:val="0"/>
+          <w:sz w:val="21"/>
+          <w:szCs w:val="21"/>
+          <w:lang w:val="en-US" w:eastAsia="fi-FI"/>
+          <w14:ligatures w14:val="none"/>
+        </w:rPr>
+        <w:t>Dynamic Programming</w:t>
+      </w:r>
+      <w:r>
+        <w:rPr>
+          <w:rFonts w:ascii="Consolas" w:eastAsia="Times New Roman" w:hAnsi="Consolas" w:cs="Times New Roman"/>
+          <w:color w:val="D4D4D4"/>
+          <w:kern w:val="0"/>
+          <w:sz w:val="21"/>
+          <w:szCs w:val="21"/>
+          <w:lang w:val="en-US" w:eastAsia="fi-FI"/>
+          <w14:ligatures w14:val="none"/>
+        </w:rPr>
+        <w:t>](</w:t>
+      </w:r>
+      <w:r>
+        <w:rPr>
+          <w:rFonts w:ascii="Consolas" w:eastAsia="Times New Roman" w:hAnsi="Consolas" w:cs="Times New Roman"/>
+          <w:color w:val="D4D4D4"/>
+          <w:kern w:val="0"/>
+          <w:sz w:val="21"/>
+          <w:szCs w:val="21"/>
+          <w:u w:val="single"/>
+          <w:lang w:val="en-US" w:eastAsia="fi-FI"/>
+          <w14:ligatures w14:val="none"/>
+        </w:rPr>
+        <w:t>https://www.geeksforgeeks.org/dynamic-programming/</w:t>
+      </w:r>
+      <w:r>
+        <w:rPr>
+          <w:rFonts w:ascii="Consolas" w:eastAsia="Times New Roman" w:hAnsi="Consolas" w:cs="Times New Roman"/>
+          <w:color w:val="D4D4D4"/>
+          <w:kern w:val="0"/>
+          <w:sz w:val="21"/>
+          <w:szCs w:val="21"/>
+          <w:lang w:val="en-US" w:eastAsia="fi-FI"/>
+          <w14:ligatures w14:val="none"/>
+        </w:rPr>
+        <w:t>)</w:t>
+      </w:r>
+    </w:p>
+    <w:p>
+      <w:pPr>
+        <w:shd w:val="clear" w:color="auto" w:fill="1E1E1E"/>
+        <w:spacing w:after="0" w:line="285" w:lineRule="atLeast"/>
+        <w:rPr>
+          <w:rFonts w:ascii="Consolas" w:eastAsia="Times New Roman" w:hAnsi="Consolas" w:cs="Times New Roman"/>
+          <w:color w:val="D4D4D4"/>
+          <w:kern w:val="0"/>
+          <w:sz w:val="21"/>
+          <w:szCs w:val="21"/>
+          <w:lang w:val="en-US" w:eastAsia="fi-FI"/>
+          <w14:ligatures w14:val="none"/>
+        </w:rPr>
+      </w:pPr>
+      <w:r>
+        <w:rPr>
+          <w:rFonts w:ascii="Consolas" w:eastAsia="Times New Roman" w:hAnsi="Consolas" w:cs="Times New Roman"/>
+          <w:color w:val="6796E6"/>
+          <w:kern w:val="0"/>
+          <w:sz w:val="21"/>
+          <w:szCs w:val="21"/>
+          <w:lang w:val="en-US" w:eastAsia="fi-FI"/>
+          <w14:ligatures w14:val="none"/>
+        </w:rPr>
+        <w:t>-</w:t>
+      </w:r>
+      <w:r>
+        <w:rPr>
+          <w:rFonts w:ascii="Consolas" w:eastAsia="Times New Roman" w:hAnsi="Consolas" w:cs="Times New Roman"/>
+          <w:color w:val="D4D4D4"/>
+          <w:kern w:val="0"/>
+          <w:sz w:val="21"/>
+          <w:szCs w:val="21"/>
+          <w:lang w:val="en-US" w:eastAsia="fi-FI"/>
+          <w14:ligatures w14:val="none"/>
+        </w:rPr>
+        <w:t xml:space="preserve"> [</w:t>
+      </w:r>
+      <w:r>
+        <w:rPr>
+          <w:rFonts w:ascii="Consolas" w:eastAsia="Times New Roman" w:hAnsi="Consolas" w:cs="Times New Roman"/>
+          <w:color w:val="CE9178"/>
+          <w:kern w:val="0"/>
+          <w:sz w:val="21"/>
+          <w:szCs w:val="21"/>
+          <w:lang w:val="en-US" w:eastAsia="fi-FI"/>
+          <w14:ligatures w14:val="none"/>
+        </w:rPr>
+        <w:t>Recursion</w:t>
+      </w:r>
+      <w:r>
+        <w:rPr>
+          <w:rFonts w:ascii="Consolas" w:eastAsia="Times New Roman" w:hAnsi="Consolas" w:cs="Times New Roman"/>
+          <w:color w:val="D4D4D4"/>
+          <w:kern w:val="0"/>
+          <w:sz w:val="21"/>
+          <w:szCs w:val="21"/>
+          <w:lang w:val="en-US" w:eastAsia="fi-FI"/>
+          <w14:ligatures w14:val="none"/>
+        </w:rPr>
+        <w:t>](</w:t>
+      </w:r>
+      <w:r>
+        <w:rPr>
+          <w:rFonts w:ascii="Consolas" w:eastAsia="Times New Roman" w:hAnsi="Consolas" w:cs="Times New Roman"/>
+          <w:color w:val="D4D4D4"/>
+          <w:kern w:val="0"/>
+          <w:sz w:val="21"/>
+          <w:szCs w:val="21"/>
+          <w:u w:val="single"/>
+          <w:lang w:val="en-US" w:eastAsia="fi-FI"/>
+          <w14:ligatures w14:val="none"/>
+        </w:rPr>
+        <w:t>https://opendsa-server.cs.vt.edu/OpenDSA/Books/Everything/html/RecIntro.html</w:t>
+      </w:r>
+      <w:r>
+        <w:rPr>
+          <w:rFonts w:ascii="Consolas" w:eastAsia="Times New Roman" w:hAnsi="Consolas" w:cs="Times New Roman"/>
+          <w:color w:val="D4D4D4"/>
+          <w:kern w:val="0"/>
+          <w:sz w:val="21"/>
+          <w:szCs w:val="21"/>
+          <w:lang w:val="en-US" w:eastAsia="fi-FI"/>
+          <w14:ligatures w14:val="none"/>
+        </w:rPr>
+        <w:t>)</w:t>
+      </w:r>
+    </w:p>
+    <w:p>
+      <w:pPr>
+        <w:shd w:val="clear" w:color="auto" w:fill="1E1E1E"/>
+        <w:spacing w:after="0" w:line="285" w:lineRule="atLeast"/>
+        <w:rPr>
+          <w:rFonts w:ascii="Consolas" w:eastAsia="Times New Roman" w:hAnsi="Consolas" w:cs="Times New Roman"/>
+          <w:color w:val="D4D4D4"/>
+          <w:kern w:val="0"/>
+          <w:sz w:val="21"/>
+          <w:szCs w:val="21"/>
+          <w:lang w:val="en-US" w:eastAsia="fi-FI"/>
+          <w14:ligatures w14:val="none"/>
+        </w:rPr>
+      </w:pPr>
+    </w:p>
+    <w:p>
+      <w:pPr>
+        <w:shd w:val="clear" w:color="auto" w:fill="1E1E1E"/>
+        <w:spacing w:after="0" w:line="285" w:lineRule="atLeast"/>
+        <w:rPr>
+          <w:rFonts w:ascii="Consolas" w:eastAsia="Times New Roman" w:hAnsi="Consolas" w:cs="Times New Roman"/>
+          <w:color w:val="D4D4D4"/>
+          <w:kern w:val="0"/>
+          <w:sz w:val="21"/>
+          <w:szCs w:val="21"/>
+          <w:lang w:val="en-US" w:eastAsia="fi-FI"/>
+          <w14:ligatures w14:val="none"/>
+        </w:rPr>
+      </w:pPr>
+      <w:r>
+        <w:rPr>
+          <w:rFonts w:ascii="Consolas" w:eastAsia="Times New Roman" w:hAnsi="Consolas" w:cs="Times New Roman"/>
+          <w:b/>
+          <w:bCs/>
+          <w:color w:val="569CD6"/>
+          <w:kern w:val="0"/>
+          <w:sz w:val="21"/>
+          <w:szCs w:val="21"/>
+          <w:lang w:val="en-US" w:eastAsia="fi-FI"/>
+          <w14:ligatures w14:val="none"/>
+        </w:rPr>
+        <w:t>## Task 3/3: Pre-Lecture (Videos)</w:t>
+      </w:r>
+    </w:p>
+    <w:p>
+      <w:pPr>
+        <w:shd w:val="clear" w:color="auto" w:fill="1E1E1E"/>
+        <w:spacing w:after="0" w:line="285" w:lineRule="atLeast"/>
+        <w:rPr>
+          <w:rFonts w:ascii="Consolas" w:eastAsia="Times New Roman" w:hAnsi="Consolas" w:cs="Times New Roman"/>
+          <w:color w:val="D4D4D4"/>
+          <w:kern w:val="0"/>
+          <w:sz w:val="21"/>
+          <w:szCs w:val="21"/>
+          <w:lang w:val="en-US" w:eastAsia="fi-FI"/>
+          <w14:ligatures w14:val="none"/>
+        </w:rPr>
+      </w:pPr>
+    </w:p>
+    <w:p>
+      <w:pPr>
+        <w:shd w:val="clear" w:color="auto" w:fill="1E1E1E"/>
+        <w:spacing w:after="0" w:line="285" w:lineRule="atLeast"/>
+        <w:rPr>
+          <w:rFonts w:ascii="Consolas" w:eastAsia="Times New Roman" w:hAnsi="Consolas" w:cs="Times New Roman"/>
+          <w:color w:val="D4D4D4"/>
+          <w:kern w:val="0"/>
+          <w:sz w:val="21"/>
+          <w:szCs w:val="21"/>
+          <w:lang w:val="en-US" w:eastAsia="fi-FI"/>
+          <w14:ligatures w14:val="none"/>
+        </w:rPr>
+      </w:pPr>
+      <w:r>
+        <w:rPr>
+          <w:rFonts w:ascii="Consolas" w:eastAsia="Times New Roman" w:hAnsi="Consolas" w:cs="Times New Roman"/>
+          <w:color w:val="6796E6"/>
+          <w:kern w:val="0"/>
+          <w:sz w:val="21"/>
+          <w:szCs w:val="21"/>
+          <w:lang w:val="en-US" w:eastAsia="fi-FI"/>
+          <w14:ligatures w14:val="none"/>
+        </w:rPr>
+        <w:t>-</w:t>
+      </w:r>
+      <w:r>
+        <w:rPr>
+          <w:rFonts w:ascii="Consolas" w:eastAsia="Times New Roman" w:hAnsi="Consolas" w:cs="Times New Roman"/>
+          <w:color w:val="D4D4D4"/>
+          <w:kern w:val="0"/>
+          <w:sz w:val="21"/>
+          <w:szCs w:val="21"/>
+          <w:lang w:val="en-US" w:eastAsia="fi-FI"/>
+          <w14:ligatures w14:val="none"/>
+        </w:rPr>
+        <w:t xml:space="preserve"> [</w:t>
+      </w:r>
+      <w:r>
+        <w:rPr>
+          <w:rFonts w:ascii="Consolas" w:eastAsia="Times New Roman" w:hAnsi="Consolas" w:cs="Times New Roman"/>
+          <w:color w:val="CE9178"/>
+          <w:kern w:val="0"/>
+          <w:sz w:val="21"/>
+          <w:szCs w:val="21"/>
+          <w:lang w:val="en-US" w:eastAsia="fi-FI"/>
+          <w14:ligatures w14:val="none"/>
+        </w:rPr>
+        <w:t>Trees and heaps</w:t>
+      </w:r>
+      <w:r>
+        <w:rPr>
+          <w:rFonts w:ascii="Consolas" w:eastAsia="Times New Roman" w:hAnsi="Consolas" w:cs="Times New Roman"/>
+          <w:color w:val="D4D4D4"/>
+          <w:kern w:val="0"/>
+          <w:sz w:val="21"/>
+          <w:szCs w:val="21"/>
+          <w:lang w:val="en-US" w:eastAsia="fi-FI"/>
+          <w14:ligatures w14:val="none"/>
+        </w:rPr>
+        <w:t>](</w:t>
+      </w:r>
+      <w:r>
+        <w:rPr>
+          <w:rFonts w:ascii="Consolas" w:eastAsia="Times New Roman" w:hAnsi="Consolas" w:cs="Times New Roman"/>
+          <w:color w:val="D4D4D4"/>
+          <w:kern w:val="0"/>
+          <w:sz w:val="21"/>
+          <w:szCs w:val="21"/>
+          <w:u w:val="single"/>
+          <w:lang w:val="en-US" w:eastAsia="fi-FI"/>
+          <w14:ligatures w14:val="none"/>
+        </w:rPr>
+        <w:t>https://youtube.com/watch?v=lhTCSGRAlXI&amp;si=EnSIkaIECMiOmarE</w:t>
+      </w:r>
+      <w:r>
+        <w:rPr>
+          <w:rFonts w:ascii="Consolas" w:eastAsia="Times New Roman" w:hAnsi="Consolas" w:cs="Times New Roman"/>
+          <w:color w:val="D4D4D4"/>
+          <w:kern w:val="0"/>
+          <w:sz w:val="21"/>
+          <w:szCs w:val="21"/>
+          <w:lang w:val="en-US" w:eastAsia="fi-FI"/>
+          <w14:ligatures w14:val="none"/>
+        </w:rPr>
+        <w:t>)</w:t>
+      </w:r>
+    </w:p>
+    <w:p>
+      <w:pPr>
+        <w:shd w:val="clear" w:color="auto" w:fill="1E1E1E"/>
+        <w:spacing w:after="0" w:line="285" w:lineRule="atLeast"/>
+        <w:rPr>
+          <w:rFonts w:ascii="Consolas" w:eastAsia="Times New Roman" w:hAnsi="Consolas" w:cs="Times New Roman"/>
+          <w:color w:val="D4D4D4"/>
+          <w:kern w:val="0"/>
+          <w:sz w:val="21"/>
+          <w:szCs w:val="21"/>
+          <w:lang w:val="en-US" w:eastAsia="fi-FI"/>
+          <w14:ligatures w14:val="none"/>
+        </w:rPr>
+      </w:pPr>
+      <w:r>
+        <w:rPr>
+          <w:rFonts w:ascii="Consolas" w:eastAsia="Times New Roman" w:hAnsi="Consolas" w:cs="Times New Roman"/>
+          <w:color w:val="6796E6"/>
+          <w:kern w:val="0"/>
+          <w:sz w:val="21"/>
+          <w:szCs w:val="21"/>
+          <w:lang w:val="en-US" w:eastAsia="fi-FI"/>
+          <w14:ligatures w14:val="none"/>
+        </w:rPr>
+        <w:t>-</w:t>
+      </w:r>
+      <w:r>
+        <w:rPr>
+          <w:rFonts w:ascii="Consolas" w:eastAsia="Times New Roman" w:hAnsi="Consolas" w:cs="Times New Roman"/>
+          <w:color w:val="D4D4D4"/>
+          <w:kern w:val="0"/>
+          <w:sz w:val="21"/>
+          <w:szCs w:val="21"/>
+          <w:lang w:val="en-US" w:eastAsia="fi-FI"/>
+          <w14:ligatures w14:val="none"/>
+        </w:rPr>
+        <w:t xml:space="preserve"> [</w:t>
+      </w:r>
+      <w:r>
+        <w:rPr>
+          <w:rFonts w:ascii="Consolas" w:eastAsia="Times New Roman" w:hAnsi="Consolas" w:cs="Times New Roman"/>
+          <w:color w:val="CE9178"/>
+          <w:kern w:val="0"/>
+          <w:sz w:val="21"/>
+          <w:szCs w:val="21"/>
+          <w:lang w:val="en-US" w:eastAsia="fi-FI"/>
+          <w14:ligatures w14:val="none"/>
+        </w:rPr>
+        <w:t>Heaps 1</w:t>
+      </w:r>
+      <w:r>
+        <w:rPr>
+          <w:rFonts w:ascii="Consolas" w:eastAsia="Times New Roman" w:hAnsi="Consolas" w:cs="Times New Roman"/>
+          <w:color w:val="D4D4D4"/>
+          <w:kern w:val="0"/>
+          <w:sz w:val="21"/>
+          <w:szCs w:val="21"/>
+          <w:lang w:val="en-US" w:eastAsia="fi-FI"/>
+          <w14:ligatures w14:val="none"/>
+        </w:rPr>
+        <w:t>](</w:t>
+      </w:r>
+      <w:r>
+        <w:rPr>
+          <w:rFonts w:ascii="Consolas" w:eastAsia="Times New Roman" w:hAnsi="Consolas" w:cs="Times New Roman"/>
+          <w:color w:val="D4D4D4"/>
+          <w:kern w:val="0"/>
+          <w:sz w:val="21"/>
+          <w:szCs w:val="21"/>
+          <w:u w:val="single"/>
+          <w:lang w:val="en-US" w:eastAsia="fi-FI"/>
+          <w14:ligatures w14:val="none"/>
+        </w:rPr>
+        <w:t>https://youtube.com/watch?v=BzQGPA_v-vc&amp;si=EnSIkaIECMiOmarE</w:t>
+      </w:r>
+      <w:r>
+        <w:rPr>
+          <w:rFonts w:ascii="Consolas" w:eastAsia="Times New Roman" w:hAnsi="Consolas" w:cs="Times New Roman"/>
+          <w:color w:val="D4D4D4"/>
+          <w:kern w:val="0"/>
+          <w:sz w:val="21"/>
+          <w:szCs w:val="21"/>
+          <w:lang w:val="en-US" w:eastAsia="fi-FI"/>
+          <w14:ligatures w14:val="none"/>
+        </w:rPr>
+        <w:t>)</w:t>
+      </w:r>
+    </w:p>
+    <w:p>
+      <w:pPr>
+        <w:shd w:val="clear" w:color="auto" w:fill="FFFFFF"/>
+        <w:spacing w:before="100" w:beforeAutospacing="1" w:after="100" w:afterAutospacing="1"/>
+        <w:rPr>
+          <w:rFonts w:ascii="Segoe UI" w:eastAsia="Times New Roman" w:hAnsi="Segoe UI" w:cs="Segoe UI"/>
+          <w:color w:val="24292F"/>
+          <w:kern w:val="0"/>
+          <w:sz w:val="24"/>
+          <w:szCs w:val="24"/>
+          <w:lang w:val="en-US" w:eastAsia="fi-FI"/>
+          <w14:ligatures w14:val="none"/>
+        </w:rPr>
+      </w:pPr>
+    </w:p>
+    <w:p>
+      <w:pPr>
+        <w:shd w:val="clear" w:color="auto" w:fill="FFFFFF"/>
+        <w:spacing w:before="100" w:beforeAutospacing="1" w:after="100" w:afterAutospacing="1"/>
+        <w:rPr>
+          <w:rFonts w:ascii="Segoe UI" w:eastAsia="Times New Roman" w:hAnsi="Segoe UI" w:cs="Segoe UI"/>
+          <w:color w:val="24292F"/>
+          <w:kern w:val="0"/>
+          <w:sz w:val="24"/>
+          <w:szCs w:val="24"/>
+          <w:lang w:val="en-US" w:eastAsia="fi-FI"/>
+          <w14:ligatures w14:val="none"/>
+        </w:rPr>
+      </w:pPr>
+    </w:p>
+    <w:p>
+      <w:pPr>
+        <w:shd w:val="clear" w:color="auto" w:fill="FFFFFF"/>
+        <w:spacing w:before="100" w:beforeAutospacing="1" w:after="100" w:afterAutospacing="1"/>
+        <w:rPr>
+          <w:rFonts w:ascii="Segoe UI" w:eastAsia="Times New Roman" w:hAnsi="Segoe UI" w:cs="Segoe UI"/>
+          <w:color w:val="24292F"/>
+          <w:kern w:val="0"/>
+          <w:sz w:val="24"/>
+          <w:szCs w:val="24"/>
+          <w:lang w:val="en-US" w:eastAsia="fi-FI"/>
+          <w14:ligatures w14:val="none"/>
+        </w:rPr>
+      </w:pPr>
+    </w:p>
+    <w:p>
+      <w:pPr>
+        <w:shd w:val="clear" w:color="auto" w:fill="FFFFFF"/>
+        <w:spacing w:before="100" w:beforeAutospacing="1" w:after="100" w:afterAutospacing="1"/>
+        <w:rPr>
+          <w:rFonts w:ascii="Segoe UI" w:eastAsia="Times New Roman" w:hAnsi="Segoe UI" w:cs="Segoe UI"/>
+          <w:color w:val="24292F"/>
+          <w:kern w:val="0"/>
+          <w:sz w:val="24"/>
+          <w:szCs w:val="24"/>
+          <w:lang w:val="en-US" w:eastAsia="fi-FI"/>
+          <w14:ligatures w14:val="none"/>
+        </w:rPr>
+      </w:pPr>
+    </w:p>
+    <w:p>
+      <w:pPr>
+        <w:shd w:val="clear" w:color="auto" w:fill="FFFFFF"/>
+        <w:spacing w:before="100" w:beforeAutospacing="1" w:after="100" w:afterAutospacing="1"/>
+        <w:rPr>
+          <w:rFonts w:ascii="Segoe UI" w:eastAsia="Times New Roman" w:hAnsi="Segoe UI" w:cs="Segoe UI"/>
+          <w:color w:val="24292F"/>
+          <w:kern w:val="0"/>
+          <w:sz w:val="24"/>
+          <w:szCs w:val="24"/>
+          <w:lang w:val="en-US" w:eastAsia="fi-FI"/>
+          <w14:ligatures w14:val="none"/>
+        </w:rPr>
+      </w:pPr>
+    </w:p>
+    <w:p>
+      <w:pPr>
+        <w:shd w:val="clear" w:color="auto" w:fill="FFFFFF"/>
+        <w:spacing w:before="100" w:beforeAutospacing="1" w:after="100" w:afterAutospacing="1"/>
+        <w:rPr>
+          <w:rFonts w:ascii="Segoe UI" w:eastAsia="Times New Roman" w:hAnsi="Segoe UI" w:cs="Segoe UI"/>
+          <w:color w:val="24292F"/>
+          <w:kern w:val="0"/>
+          <w:sz w:val="24"/>
+          <w:szCs w:val="24"/>
+          <w:lang w:val="en-US" w:eastAsia="fi-FI"/>
+          <w14:ligatures w14:val="none"/>
+        </w:rPr>
+      </w:pPr>
+    </w:p>
+    <w:p>
+      <w:pPr>
+        <w:rPr>
+          <w:lang w:val="en-US"/>
+        </w:rPr>
+      </w:pPr>
+    </w:p>
     <w:sectPr>
       <w:pgSz w:w="11906" w:h="16838"/>
       <w:pgMar w:top="1417" w:right="1134" w:bottom="1417" w:left="1134" w:header="708" w:footer="708" w:gutter="0"/>

--- a/Fifth.docx
+++ b/Fifth.docx
@@ -5,6 +5,59 @@
     <w:p/>
     <w:p/>
     <w:p/>
+    <w:p>
+      <w:hyperlink r:id="rId5" w:history="1">
+        <w:r>
+          <w:rPr>
+            <w:rStyle w:val="Hyperlink"/>
+          </w:rPr>
+          <w:t>https://github.com/TT00FE39-3001/lecture4</w:t>
+        </w:r>
+      </w:hyperlink>
+    </w:p>
+    <w:p>
+      <w:pPr>
+        <w:rPr>
+          <w:rStyle w:val="Hyperlink"/>
+        </w:rPr>
+      </w:pPr>
+    </w:p>
+    <w:p>
+      <w:pPr>
+        <w:rPr>
+          <w:rStyle w:val="Hyperlink"/>
+        </w:rPr>
+      </w:pPr>
+    </w:p>
+    <w:p>
+      <w:pPr>
+        <w:rPr>
+          <w:rFonts w:ascii="Consolas" w:eastAsia="Times New Roman" w:hAnsi="Consolas" w:cs="Courier New"/>
+          <w:color w:val="24292F"/>
+          <w:kern w:val="0"/>
+          <w:sz w:val="20"/>
+          <w:szCs w:val="20"/>
+          <w:lang w:eastAsia="fi-FI"/>
+          <w14:ligatures w14:val="none"/>
+        </w:rPr>
+      </w:pPr>
+      <w:hyperlink r:id="rId6" w:history="1">
+        <w:r>
+          <w:rPr>
+            <w:rStyle w:val="Hyperlink"/>
+            <w:rFonts w:ascii="Consolas" w:eastAsia="Times New Roman" w:hAnsi="Consolas" w:cs="Courier New"/>
+            <w:kern w:val="0"/>
+            <w:sz w:val="20"/>
+            <w:szCs w:val="20"/>
+            <w:lang w:eastAsia="fi-FI"/>
+            <w14:ligatures w14:val="none"/>
+          </w:rPr>
+          <w:t>https://github.com/seppotk/Datastructures_and_algorithms.git</w:t>
+        </w:r>
+      </w:hyperlink>
+    </w:p>
+    <w:p/>
+    <w:p/>
     <w:p/>
     <w:p/>
     <w:p>
@@ -159,7 +212,7 @@
           <w14:ligatures w14:val="none"/>
         </w:rPr>
       </w:pPr>
-      <w:hyperlink r:id="rId5" w:history="1">
+      <w:hyperlink r:id="rId7" w:history="1">
         <w:proofErr w:type="spellStart"/>
         <w:r>
           <w:rPr>
@@ -766,7 +819,7 @@
           <w14:ligatures w14:val="none"/>
         </w:rPr>
       </w:pPr>
-      <w:hyperlink r:id="rId6" w:history="1">
+      <w:hyperlink r:id="rId8" w:history="1">
         <w:proofErr w:type="spellStart"/>
         <w:r>
           <w:rPr>
@@ -1091,7 +1144,7 @@
           <w14:ligatures w14:val="none"/>
         </w:rPr>
       </w:pPr>
-      <w:hyperlink r:id="rId7" w:history="1">
+      <w:hyperlink r:id="rId9" w:history="1">
         <w:proofErr w:type="spellStart"/>
         <w:r>
           <w:rPr>
@@ -1269,7 +1322,7 @@
           <w14:ligatures w14:val="none"/>
         </w:rPr>
       </w:pPr>
-      <w:hyperlink r:id="rId8" w:history="1">
+      <w:hyperlink r:id="rId10" w:history="1">
         <w:proofErr w:type="spellStart"/>
         <w:r>
           <w:rPr>
@@ -1361,7 +1414,7 @@
           <w14:ligatures w14:val="none"/>
         </w:rPr>
       </w:pPr>
-      <w:hyperlink r:id="rId9" w:history="1">
+      <w:hyperlink r:id="rId11" w:history="1">
         <w:r>
           <w:rPr>
             <w:rFonts w:ascii="Segoe UI" w:eastAsia="Times New Roman" w:hAnsi="Segoe UI" w:cs="Segoe UI"/>
@@ -1407,6 +1460,7 @@
           <w:lang w:eastAsia="fi-FI"/>
           <w14:ligatures w14:val="none"/>
         </w:rPr>
+        <w:lastRenderedPageBreak/>
         <w:t>Part</w:t>
       </w:r>
       <w:proofErr w:type="spellEnd"/>
@@ -1503,7 +1557,7 @@
           <w14:ligatures w14:val="none"/>
         </w:rPr>
       </w:pPr>
-      <w:hyperlink r:id="rId10" w:history="1">
+      <w:hyperlink r:id="rId12" w:history="1">
         <w:proofErr w:type="spellStart"/>
         <w:r>
           <w:rPr>
@@ -1857,7 +1911,7 @@
           <w14:ligatures w14:val="none"/>
         </w:rPr>
       </w:pPr>
-      <w:hyperlink r:id="rId11" w:history="1">
+      <w:hyperlink r:id="rId13" w:history="1">
         <w:proofErr w:type="spellStart"/>
         <w:r>
           <w:rPr>
@@ -1921,7 +1975,7 @@
           <w14:ligatures w14:val="none"/>
         </w:rPr>
       </w:pPr>
-      <w:hyperlink r:id="rId12" w:history="1">
+      <w:hyperlink r:id="rId14" w:history="1">
         <w:proofErr w:type="spellStart"/>
         <w:r>
           <w:rPr>
@@ -2013,7 +2067,7 @@
           <w14:ligatures w14:val="none"/>
         </w:rPr>
       </w:pPr>
-      <w:hyperlink r:id="rId13" w:history="1">
+      <w:hyperlink r:id="rId15" w:history="1">
         <w:proofErr w:type="spellStart"/>
         <w:r>
           <w:rPr>
@@ -2105,7 +2159,7 @@
           <w14:ligatures w14:val="none"/>
         </w:rPr>
       </w:pPr>
-      <w:hyperlink r:id="rId14" w:history="1">
+      <w:hyperlink r:id="rId16" w:history="1">
         <w:proofErr w:type="spellStart"/>
         <w:r>
           <w:rPr>
@@ -2182,7 +2236,7 @@
           <w14:ligatures w14:val="none"/>
         </w:rPr>
       </w:pPr>
-      <w:hyperlink r:id="rId15" w:history="1">
+      <w:hyperlink r:id="rId17" w:history="1">
         <w:r>
           <w:rPr>
             <w:rFonts w:ascii="Segoe UI" w:eastAsia="Times New Roman" w:hAnsi="Segoe UI" w:cs="Segoe UI"/>
@@ -2324,7 +2378,7 @@
           <w14:ligatures w14:val="none"/>
         </w:rPr>
       </w:pPr>
-      <w:hyperlink r:id="rId16" w:history="1">
+      <w:hyperlink r:id="rId18" w:history="1">
         <w:proofErr w:type="spellStart"/>
         <w:r>
           <w:rPr>
@@ -2706,7 +2760,7 @@
           <w14:ligatures w14:val="none"/>
         </w:rPr>
       </w:pPr>
-      <w:hyperlink r:id="rId17" w:history="1">
+      <w:hyperlink r:id="rId19" w:history="1">
         <w:proofErr w:type="spellStart"/>
         <w:r>
           <w:rPr>
@@ -2798,7 +2852,7 @@
           <w14:ligatures w14:val="none"/>
         </w:rPr>
       </w:pPr>
-      <w:hyperlink r:id="rId18" w:history="1">
+      <w:hyperlink r:id="rId20" w:history="1">
         <w:proofErr w:type="spellStart"/>
         <w:r>
           <w:rPr>
@@ -2890,7 +2944,7 @@
           <w14:ligatures w14:val="none"/>
         </w:rPr>
       </w:pPr>
-      <w:hyperlink r:id="rId19" w:anchor="Real-world-problems" w:history="1">
+      <w:hyperlink r:id="rId21" w:anchor="Real-world-problems" w:history="1">
         <w:r>
           <w:rPr>
             <w:rFonts w:ascii="Segoe UI" w:eastAsia="Times New Roman" w:hAnsi="Segoe UI" w:cs="Segoe UI"/>
@@ -2924,7 +2978,7 @@
           <w14:ligatures w14:val="none"/>
         </w:rPr>
       </w:pPr>
-      <w:hyperlink r:id="rId20" w:history="1">
+      <w:hyperlink r:id="rId22" w:history="1">
         <w:r>
           <w:rPr>
             <w:rFonts w:ascii="Segoe UI" w:eastAsia="Times New Roman" w:hAnsi="Segoe UI" w:cs="Segoe UI"/>
@@ -2992,7 +3046,7 @@
           <w14:ligatures w14:val="none"/>
         </w:rPr>
       </w:pPr>
-      <w:hyperlink r:id="rId21" w:history="1">
+      <w:hyperlink r:id="rId23" w:history="1">
         <w:r>
           <w:rPr>
             <w:rFonts w:ascii="Segoe UI" w:eastAsia="Times New Roman" w:hAnsi="Segoe UI" w:cs="Segoe UI"/>
@@ -3418,6 +3472,7 @@
           <w:lang w:val="en-US" w:eastAsia="fi-FI"/>
           <w14:ligatures w14:val="none"/>
         </w:rPr>
+        <w:lastRenderedPageBreak/>
         <w:t xml:space="preserve">  </w:t>
       </w:r>
       <w:r>
@@ -3662,7 +3717,6 @@
           <w:lang w:val="en-US" w:eastAsia="fi-FI"/>
           <w14:ligatures w14:val="none"/>
         </w:rPr>
-        <w:lastRenderedPageBreak/>
         <w:t>## Part 1: Recursion</w:t>
       </w:r>
     </w:p>
@@ -5433,7 +5487,20 @@
           <w:lang w:val="en-US" w:eastAsia="fi-FI"/>
           <w14:ligatures w14:val="none"/>
         </w:rPr>
-        <w:t>Link 2</w:t>
+        <w:t xml:space="preserve">Link </w:t>
+      </w:r>
+      <w:r>
+        <w:rPr>
+          <w:rFonts w:ascii="Consolas" w:eastAsia="Times New Roman" w:hAnsi="Consolas" w:cs="Times New Roman"/>
+          <w:color w:val="CE9178"/>
+          <w:kern w:val="0"/>
+          <w:sz w:val="21"/>
+          <w:szCs w:val="21"/>
+          <w:lang w:val="en-US" w:eastAsia="fi-FI"/>
+          <w14:ligatures w14:val="none"/>
+        </w:rPr>
+        <w:lastRenderedPageBreak/>
+        <w:t>2</w:t>
       </w:r>
       <w:r>
         <w:rPr>
@@ -6506,6 +6573,7 @@
           <w:lang w:val="en-US" w:eastAsia="fi-FI"/>
           <w14:ligatures w14:val="none"/>
         </w:rPr>
+        <w:lastRenderedPageBreak/>
         <w:t>as an important tool of applied mathematics, dynamic programming has eventually come to be considered, at least in computer science circles, as a general</w:t>
       </w:r>
     </w:p>
@@ -6602,7 +6670,6 @@
           <w:lang w:val="en-US" w:eastAsia="fi-FI"/>
           <w14:ligatures w14:val="none"/>
         </w:rPr>
-        <w:lastRenderedPageBreak/>
         <w:t>overlapping subproblems again and again, dynamic programming suggests solving each of the smaller subproblems only once and recording the results in a table from which a solution to the original problem can then be obtained.</w:t>
       </w:r>
     </w:p>
@@ -7265,7 +7332,7 @@
           <w:kern w:val="0"/>
           <w:sz w:val="21"/>
           <w:szCs w:val="21"/>
-          <w:lang w:eastAsia="fi-FI"/>
+          <w:lang w:val="en-US" w:eastAsia="fi-FI"/>
           <w14:ligatures w14:val="none"/>
         </w:rPr>
       </w:pPr>
@@ -7276,7 +7343,7 @@
           <w:kern w:val="0"/>
           <w:sz w:val="21"/>
           <w:szCs w:val="21"/>
-          <w:lang w:eastAsia="fi-FI"/>
+          <w:lang w:val="en-US" w:eastAsia="fi-FI"/>
           <w14:ligatures w14:val="none"/>
         </w:rPr>
         <w:t>-</w:t>
@@ -7288,7 +7355,7 @@
           <w:kern w:val="0"/>
           <w:sz w:val="21"/>
           <w:szCs w:val="21"/>
-          <w:lang w:eastAsia="fi-FI"/>
+          <w:lang w:val="en-US" w:eastAsia="fi-FI"/>
           <w14:ligatures w14:val="none"/>
         </w:rPr>
         <w:t xml:space="preserve"> https://cpp.sh/</w:t>
@@ -7425,7 +7492,6 @@
           <w:lang w:val="en-US" w:eastAsia="fi-FI"/>
           <w14:ligatures w14:val="none"/>
         </w:rPr>
-        <w:lastRenderedPageBreak/>
         <w:t># Homework</w:t>
       </w:r>
     </w:p>
